--- a/Outputs/cv_lister_2025.docx
+++ b/Outputs/cv_lister_2025.docx
@@ -104,6 +104,7 @@
     </w:p>
     <w:p>
       <w:pPr>
+        <w:jc w:val="both"/>
         <w:rPr>
           <w:rFonts w:ascii="Arial" w:hAnsi="Arial" w:cs="Arial"/>
           <w:b/>
@@ -116,6 +117,7 @@
     </w:p>
     <w:p>
       <w:pPr>
+        <w:jc w:val="both"/>
         <w:rPr>
           <w:rFonts w:ascii="Arial" w:hAnsi="Arial" w:cs="Arial"/>
           <w:b/>
@@ -155,6 +157,7 @@
           <w:ilvl w:val="0"/>
           <w:numId w:val="59"/>
         </w:numPr>
+        <w:jc w:val="both"/>
         <w:rPr>
           <w:rFonts w:ascii="Arial" w:hAnsi="Arial" w:cs="Arial"/>
           <w:bCs/>
@@ -179,6 +182,7 @@
           <w:ilvl w:val="0"/>
           <w:numId w:val="59"/>
         </w:numPr>
+        <w:jc w:val="both"/>
         <w:rPr>
           <w:rFonts w:ascii="Arial" w:hAnsi="Arial" w:cs="Arial"/>
           <w:bCs/>
@@ -198,30 +202,33 @@
     </w:p>
     <w:p>
       <w:pPr>
-        <w:rPr>
-          <w:rFonts w:ascii="Arial" w:hAnsi="Arial" w:cs="Arial"/>
-          <w:b/>
-          <w:bCs/>
-          <w:sz w:val="20"/>
-          <w:szCs w:val="20"/>
-        </w:rPr>
-      </w:pPr>
-    </w:p>
-    <w:p>
-      <w:pPr>
-        <w:rPr>
-          <w:rFonts w:ascii="Arial" w:hAnsi="Arial" w:cs="Arial"/>
-          <w:sz w:val="20"/>
-          <w:szCs w:val="20"/>
-        </w:rPr>
-      </w:pPr>
-      <w:r>
-        <w:rPr>
-          <w:rFonts w:ascii="Arial" w:hAnsi="Arial" w:cs="Arial"/>
-          <w:b/>
-          <w:bCs/>
-          <w:sz w:val="20"/>
-          <w:szCs w:val="20"/>
+        <w:jc w:val="both"/>
+        <w:rPr>
+          <w:rFonts w:ascii="Arial" w:hAnsi="Arial" w:cs="Arial"/>
+          <w:b/>
+          <w:bCs/>
+          <w:sz w:val="20"/>
+          <w:szCs w:val="20"/>
+        </w:rPr>
+      </w:pPr>
+    </w:p>
+    <w:p>
+      <w:pPr>
+        <w:jc w:val="both"/>
+        <w:rPr>
+          <w:rFonts w:ascii="Arial" w:hAnsi="Arial" w:cs="Arial"/>
+          <w:sz w:val="20"/>
+          <w:szCs w:val="20"/>
+        </w:rPr>
+      </w:pPr>
+      <w:r>
+        <w:rPr>
+          <w:rFonts w:ascii="Arial" w:hAnsi="Arial" w:cs="Arial"/>
+          <w:b/>
+          <w:bCs/>
+          <w:sz w:val="20"/>
+          <w:szCs w:val="20"/>
+          <w:u w:val="single"/>
         </w:rPr>
         <w:t>GMC registration</w:t>
       </w:r>
@@ -282,6 +289,7 @@
       <w:pPr>
         <w:pStyle w:val="ListParagraph"/>
         <w:ind w:left="360"/>
+        <w:jc w:val="both"/>
         <w:rPr>
           <w:rFonts w:ascii="Arial" w:hAnsi="Arial" w:cs="Arial"/>
           <w:sz w:val="20"/>
@@ -316,19 +324,20 @@
     </w:p>
     <w:p>
       <w:pPr>
-        <w:rPr>
-          <w:rFonts w:ascii="Arial" w:hAnsi="Arial" w:cs="Arial"/>
-          <w:bCs/>
-          <w:sz w:val="20"/>
-          <w:szCs w:val="20"/>
-        </w:rPr>
-      </w:pPr>
-    </w:p>
-    <w:p>
-      <w:pPr>
         <w:jc w:val="both"/>
         <w:rPr>
           <w:rFonts w:ascii="Arial" w:hAnsi="Arial" w:cs="Arial"/>
+          <w:bCs/>
+          <w:sz w:val="20"/>
+          <w:szCs w:val="20"/>
+        </w:rPr>
+      </w:pPr>
+    </w:p>
+    <w:p>
+      <w:pPr>
+        <w:jc w:val="both"/>
+        <w:rPr>
+          <w:rFonts w:ascii="Arial" w:hAnsi="Arial" w:cs="Arial"/>
           <w:color w:val="000000"/>
           <w:sz w:val="20"/>
           <w:szCs w:val="20"/>
@@ -350,7 +359,34 @@
           <w:sz w:val="20"/>
           <w:szCs w:val="20"/>
         </w:rPr>
-        <w:t>: primarily research, with a small component for teaching and supporting professional activities</w:t>
+        <w:t xml:space="preserve">, which is </w:t>
+      </w:r>
+      <w:r>
+        <w:rPr>
+          <w:rFonts w:ascii="Arial" w:hAnsi="Arial" w:cs="Arial"/>
+          <w:color w:val="000000"/>
+          <w:sz w:val="20"/>
+          <w:szCs w:val="20"/>
+        </w:rPr>
+        <w:t>primarily research, with a small</w:t>
+      </w:r>
+      <w:r>
+        <w:rPr>
+          <w:rFonts w:ascii="Arial" w:hAnsi="Arial" w:cs="Arial"/>
+          <w:color w:val="000000"/>
+          <w:sz w:val="20"/>
+          <w:szCs w:val="20"/>
+        </w:rPr>
+        <w:t>er</w:t>
+      </w:r>
+      <w:r>
+        <w:rPr>
+          <w:rFonts w:ascii="Arial" w:hAnsi="Arial" w:cs="Arial"/>
+          <w:color w:val="000000"/>
+          <w:sz w:val="20"/>
+          <w:szCs w:val="20"/>
+        </w:rPr>
+        <w:t xml:space="preserve"> component for teaching and supporting professional activities</w:t>
       </w:r>
       <w:r>
         <w:rPr>
@@ -386,58 +422,59 @@
           <w:sz w:val="20"/>
           <w:szCs w:val="20"/>
         </w:rPr>
-        <w:t xml:space="preserve">spend 20% of my time contributing to the west of Scotland nephrology service, providing care to </w:t>
-      </w:r>
-      <w:r>
-        <w:rPr>
-          <w:rFonts w:ascii="Arial" w:hAnsi="Arial" w:cs="Arial"/>
-          <w:color w:val="000000"/>
-          <w:sz w:val="20"/>
-          <w:szCs w:val="20"/>
-        </w:rPr>
-        <w:t xml:space="preserve">outpatients </w:t>
-      </w:r>
-      <w:r>
-        <w:rPr>
-          <w:rFonts w:ascii="Arial" w:hAnsi="Arial" w:cs="Arial"/>
-          <w:color w:val="000000"/>
-          <w:sz w:val="20"/>
-          <w:szCs w:val="20"/>
-        </w:rPr>
-        <w:t xml:space="preserve">and inpatients and </w:t>
-      </w:r>
-      <w:r>
-        <w:rPr>
-          <w:rFonts w:ascii="Arial" w:hAnsi="Arial" w:cs="Arial"/>
-          <w:color w:val="000000"/>
-          <w:sz w:val="20"/>
-          <w:szCs w:val="20"/>
-        </w:rPr>
-        <w:t>contribut</w:t>
-      </w:r>
-      <w:r>
-        <w:rPr>
-          <w:rFonts w:ascii="Arial" w:hAnsi="Arial" w:cs="Arial"/>
-          <w:color w:val="000000"/>
-          <w:sz w:val="20"/>
-          <w:szCs w:val="20"/>
-        </w:rPr>
-        <w:t>ing</w:t>
-      </w:r>
-      <w:r>
-        <w:rPr>
-          <w:rFonts w:ascii="Arial" w:hAnsi="Arial" w:cs="Arial"/>
-          <w:color w:val="000000"/>
-          <w:sz w:val="20"/>
-          <w:szCs w:val="20"/>
-        </w:rPr>
-        <w:t xml:space="preserve"> to the emergency rota. </w:t>
+        <w:t xml:space="preserve">spend 20% of my time contributing to </w:t>
+      </w:r>
+      <w:r>
+        <w:rPr>
+          <w:rFonts w:ascii="Arial" w:hAnsi="Arial" w:cs="Arial"/>
+          <w:color w:val="000000"/>
+          <w:sz w:val="20"/>
+          <w:szCs w:val="20"/>
+        </w:rPr>
+        <w:t xml:space="preserve">a regional </w:t>
+      </w:r>
+      <w:r>
+        <w:rPr>
+          <w:rFonts w:ascii="Arial" w:hAnsi="Arial" w:cs="Arial"/>
+          <w:color w:val="000000"/>
+          <w:sz w:val="20"/>
+          <w:szCs w:val="20"/>
+        </w:rPr>
+        <w:t xml:space="preserve">nephrology service, providing </w:t>
+      </w:r>
+      <w:r>
+        <w:rPr>
+          <w:rFonts w:ascii="Arial" w:hAnsi="Arial" w:cs="Arial"/>
+          <w:color w:val="000000"/>
+          <w:sz w:val="20"/>
+          <w:szCs w:val="20"/>
+        </w:rPr>
+        <w:t xml:space="preserve">inpatient, outpatient and emergency </w:t>
+      </w:r>
+      <w:r>
+        <w:rPr>
+          <w:rFonts w:ascii="Arial" w:hAnsi="Arial" w:cs="Arial"/>
+          <w:color w:val="000000"/>
+          <w:sz w:val="20"/>
+          <w:szCs w:val="20"/>
+        </w:rPr>
+        <w:t>care</w:t>
+      </w:r>
+      <w:r>
+        <w:rPr>
+          <w:rFonts w:ascii="Arial" w:hAnsi="Arial" w:cs="Arial"/>
+          <w:color w:val="000000"/>
+          <w:sz w:val="20"/>
+          <w:szCs w:val="20"/>
+        </w:rPr>
+        <w:t xml:space="preserve">. </w:t>
       </w:r>
     </w:p>
     <w:p>
       <w:pPr>
         <w:pStyle w:val="ListParagraph"/>
         <w:ind w:left="360"/>
+        <w:jc w:val="both"/>
         <w:rPr>
           <w:rFonts w:ascii="Arial" w:hAnsi="Arial" w:cs="Arial"/>
           <w:bCs/>
@@ -465,6 +502,7 @@
     <w:p>
       <w:pPr>
         <w:pStyle w:val="Heading2"/>
+        <w:jc w:val="both"/>
         <w:rPr>
           <w:rFonts w:ascii="Arial" w:hAnsi="Arial" w:cs="Arial"/>
           <w:sz w:val="20"/>
@@ -495,6 +533,7 @@
           <w:ilvl w:val="0"/>
           <w:numId w:val="56"/>
         </w:numPr>
+        <w:jc w:val="both"/>
         <w:rPr>
           <w:rFonts w:ascii="Arial" w:hAnsi="Arial" w:cs="Arial"/>
           <w:bCs/>
@@ -537,6 +576,7 @@
           <w:ilvl w:val="0"/>
           <w:numId w:val="56"/>
         </w:numPr>
+        <w:jc w:val="both"/>
         <w:rPr>
           <w:rFonts w:ascii="Arial" w:hAnsi="Arial" w:cs="Arial"/>
           <w:bCs/>
@@ -561,6 +601,7 @@
           <w:ilvl w:val="0"/>
           <w:numId w:val="56"/>
         </w:numPr>
+        <w:jc w:val="both"/>
         <w:rPr>
           <w:rFonts w:ascii="Arial" w:hAnsi="Arial" w:cs="Arial"/>
           <w:bCs/>
@@ -585,6 +626,7 @@
           <w:ilvl w:val="0"/>
           <w:numId w:val="56"/>
         </w:numPr>
+        <w:jc w:val="both"/>
         <w:rPr>
           <w:rFonts w:ascii="Arial" w:hAnsi="Arial" w:cs="Arial"/>
           <w:bCs/>
@@ -609,6 +651,7 @@
           <w:ilvl w:val="0"/>
           <w:numId w:val="56"/>
         </w:numPr>
+        <w:jc w:val="both"/>
         <w:rPr>
           <w:rFonts w:ascii="Arial" w:hAnsi="Arial" w:cs="Arial"/>
           <w:bCs/>
@@ -657,6 +700,7 @@
           <w:ilvl w:val="0"/>
           <w:numId w:val="56"/>
         </w:numPr>
+        <w:jc w:val="both"/>
         <w:rPr>
           <w:rFonts w:ascii="Arial" w:hAnsi="Arial" w:cs="Arial"/>
           <w:bCs/>
@@ -681,6 +725,7 @@
           <w:ilvl w:val="0"/>
           <w:numId w:val="56"/>
         </w:numPr>
+        <w:jc w:val="both"/>
         <w:rPr>
           <w:rFonts w:ascii="Arial" w:hAnsi="Arial" w:cs="Arial"/>
           <w:bCs/>
@@ -709,6 +754,7 @@
     </w:p>
     <w:p>
       <w:pPr>
+        <w:jc w:val="both"/>
         <w:rPr>
           <w:rFonts w:ascii="Arial" w:hAnsi="Arial" w:cs="Arial"/>
           <w:bCs/>
@@ -720,6 +766,7 @@
     <w:p>
       <w:pPr>
         <w:pStyle w:val="Heading2"/>
+        <w:jc w:val="both"/>
         <w:rPr>
           <w:rFonts w:ascii="Arial" w:hAnsi="Arial" w:cs="Arial"/>
           <w:sz w:val="20"/>
@@ -749,6 +796,7 @@
           <w:ilvl w:val="0"/>
           <w:numId w:val="8"/>
         </w:numPr>
+        <w:jc w:val="both"/>
         <w:rPr>
           <w:rFonts w:ascii="Arial" w:hAnsi="Arial" w:cs="Arial"/>
           <w:bCs/>
@@ -772,6 +820,7 @@
           <w:ilvl w:val="0"/>
           <w:numId w:val="8"/>
         </w:numPr>
+        <w:jc w:val="both"/>
         <w:rPr>
           <w:rFonts w:ascii="Arial" w:hAnsi="Arial" w:cs="Arial"/>
           <w:bCs/>
@@ -795,6 +844,7 @@
           <w:ilvl w:val="0"/>
           <w:numId w:val="8"/>
         </w:numPr>
+        <w:jc w:val="both"/>
         <w:rPr>
           <w:rFonts w:ascii="Arial" w:hAnsi="Arial" w:cs="Arial"/>
           <w:bCs/>
@@ -818,6 +868,7 @@
           <w:ilvl w:val="0"/>
           <w:numId w:val="8"/>
         </w:numPr>
+        <w:jc w:val="both"/>
         <w:rPr>
           <w:rFonts w:ascii="Arial" w:hAnsi="Arial" w:cs="Arial"/>
           <w:bCs/>
@@ -841,6 +892,7 @@
           <w:ilvl w:val="0"/>
           <w:numId w:val="8"/>
         </w:numPr>
+        <w:jc w:val="both"/>
         <w:rPr>
           <w:rFonts w:ascii="Arial" w:hAnsi="Arial" w:cs="Arial"/>
           <w:bCs/>
@@ -864,6 +916,7 @@
           <w:ilvl w:val="0"/>
           <w:numId w:val="8"/>
         </w:numPr>
+        <w:jc w:val="both"/>
         <w:rPr>
           <w:rFonts w:ascii="Arial" w:hAnsi="Arial" w:cs="Arial"/>
           <w:bCs/>
@@ -887,6 +940,7 @@
           <w:ilvl w:val="0"/>
           <w:numId w:val="24"/>
         </w:numPr>
+        <w:jc w:val="both"/>
         <w:rPr>
           <w:rFonts w:ascii="Arial" w:hAnsi="Arial" w:cs="Arial"/>
           <w:sz w:val="20"/>
@@ -921,6 +975,7 @@
     <w:p>
       <w:pPr>
         <w:pStyle w:val="Heading2"/>
+        <w:jc w:val="both"/>
         <w:rPr>
           <w:rFonts w:ascii="Arial" w:hAnsi="Arial" w:cs="Arial"/>
           <w:sz w:val="20"/>
@@ -1105,7 +1160,6 @@
           <w:ilvl w:val="0"/>
           <w:numId w:val="27"/>
         </w:numPr>
-        <w:jc w:val="left"/>
         <w:rPr>
           <w:rFonts w:ascii="Arial" w:hAnsi="Arial" w:cs="Arial"/>
           <w:sz w:val="20"/>
@@ -1199,6 +1253,18 @@
     <w:p>
       <w:pPr>
         <w:pStyle w:val="BodyText"/>
+        <w:ind w:left="360"/>
+        <w:rPr>
+          <w:rFonts w:ascii="Arial" w:hAnsi="Arial" w:cs="Arial"/>
+          <w:b/>
+          <w:sz w:val="20"/>
+          <w:szCs w:val="20"/>
+        </w:rPr>
+      </w:pPr>
+    </w:p>
+    <w:p>
+      <w:pPr>
+        <w:pStyle w:val="BodyText"/>
         <w:rPr>
           <w:rFonts w:ascii="Arial" w:hAnsi="Arial" w:cs="Arial"/>
           <w:b/>
@@ -1264,6 +1330,7 @@
           <w:ilvl w:val="0"/>
           <w:numId w:val="51"/>
         </w:numPr>
+        <w:jc w:val="both"/>
         <w:rPr>
           <w:rFonts w:ascii="Arial" w:hAnsi="Arial" w:cs="Arial"/>
           <w:sz w:val="20"/>
@@ -1311,6 +1378,7 @@
           <w:ilvl w:val="0"/>
           <w:numId w:val="51"/>
         </w:numPr>
+        <w:jc w:val="both"/>
         <w:rPr>
           <w:rFonts w:ascii="Arial" w:hAnsi="Arial" w:cs="Arial"/>
           <w:sz w:val="20"/>
@@ -1325,6 +1393,17 @@
         </w:rPr>
         <w:t>2007-2012: 10 project/travel grants during undergraduate/early postgraduate career: total £11,115.</w:t>
       </w:r>
+    </w:p>
+    <w:p>
+      <w:pPr>
+        <w:ind w:left="360"/>
+        <w:jc w:val="both"/>
+        <w:rPr>
+          <w:rFonts w:ascii="Arial" w:hAnsi="Arial" w:cs="Arial"/>
+          <w:sz w:val="20"/>
+          <w:szCs w:val="20"/>
+        </w:rPr>
+      </w:pPr>
     </w:p>
     <w:p>
       <w:pPr>
@@ -1404,6 +1483,7 @@
           <w:ilvl w:val="0"/>
           <w:numId w:val="51"/>
         </w:numPr>
+        <w:jc w:val="both"/>
         <w:rPr>
           <w:rFonts w:ascii="Arial" w:hAnsi="Arial" w:cs="Arial"/>
           <w:sz w:val="20"/>
@@ -1463,6 +1543,7 @@
           <w:ilvl w:val="0"/>
           <w:numId w:val="51"/>
         </w:numPr>
+        <w:jc w:val="both"/>
         <w:rPr>
           <w:rFonts w:ascii="Arial" w:hAnsi="Arial" w:cs="Arial"/>
           <w:sz w:val="20"/>
@@ -1516,6 +1597,7 @@
           <w:ilvl w:val="0"/>
           <w:numId w:val="51"/>
         </w:numPr>
+        <w:jc w:val="both"/>
         <w:rPr>
           <w:rFonts w:ascii="Arial" w:hAnsi="Arial" w:cs="Arial"/>
           <w:sz w:val="20"/>
@@ -1546,6 +1628,7 @@
           <w:ilvl w:val="0"/>
           <w:numId w:val="51"/>
         </w:numPr>
+        <w:jc w:val="both"/>
         <w:rPr>
           <w:rStyle w:val="s15"/>
           <w:rFonts w:ascii="Arial" w:hAnsi="Arial" w:cs="Arial"/>
@@ -1736,1227 +1819,32 @@
     </w:p>
     <w:p>
       <w:pPr>
-        <w:rPr>
-          <w:rStyle w:val="s15"/>
-          <w:rFonts w:ascii="Arial" w:hAnsi="Arial" w:cs="Arial"/>
-          <w:color w:val="000000"/>
-          <w:sz w:val="20"/>
-          <w:szCs w:val="20"/>
-        </w:rPr>
-      </w:pPr>
-    </w:p>
-    <w:p>
-      <w:pPr>
         <w:pStyle w:val="Heading2"/>
-        <w:rPr>
-          <w:rFonts w:ascii="Arial" w:hAnsi="Arial" w:cs="Arial"/>
-          <w:sz w:val="20"/>
-          <w:szCs w:val="20"/>
-        </w:rPr>
-      </w:pPr>
-      <w:r>
-        <w:rPr>
-          <w:rFonts w:ascii="Arial" w:hAnsi="Arial" w:cs="Arial"/>
-          <w:sz w:val="20"/>
-          <w:szCs w:val="20"/>
-        </w:rPr>
-        <w:t>Selected professional activities</w:t>
-      </w:r>
+        <w:jc w:val="both"/>
+        <w:rPr>
+          <w:rFonts w:ascii="Arial" w:hAnsi="Arial" w:cs="Arial"/>
+          <w:sz w:val="20"/>
+          <w:szCs w:val="20"/>
+        </w:rPr>
+      </w:pPr>
     </w:p>
     <w:p>
       <w:pPr>
         <w:pStyle w:val="Heading2"/>
-        <w:rPr>
-          <w:rFonts w:ascii="Arial" w:hAnsi="Arial" w:cs="Arial"/>
-          <w:bCs/>
-          <w:sz w:val="20"/>
-          <w:szCs w:val="20"/>
-          <w:u w:val="none"/>
-        </w:rPr>
-      </w:pPr>
-      <w:r>
-        <w:rPr>
-          <w:rFonts w:ascii="Arial" w:hAnsi="Arial" w:cs="Arial"/>
-          <w:bCs/>
-          <w:sz w:val="20"/>
-          <w:szCs w:val="20"/>
-          <w:u w:val="none"/>
-        </w:rPr>
-        <w:t>International</w:t>
-      </w:r>
-    </w:p>
-    <w:p>
-      <w:pPr>
-        <w:pStyle w:val="BodyText"/>
-        <w:numPr>
-          <w:ilvl w:val="0"/>
-          <w:numId w:val="30"/>
-        </w:numPr>
-        <w:rPr>
-          <w:rFonts w:ascii="Arial" w:hAnsi="Arial" w:cs="Arial"/>
-          <w:bCs/>
-          <w:sz w:val="20"/>
-          <w:szCs w:val="20"/>
-        </w:rPr>
-      </w:pPr>
-      <w:r>
-        <w:rPr>
-          <w:rFonts w:ascii="Arial" w:hAnsi="Arial" w:cs="Arial"/>
-          <w:bCs/>
-          <w:sz w:val="20"/>
-          <w:szCs w:val="20"/>
-        </w:rPr>
-        <w:t>2024-present: Elected Ordinary Member, European Renal Association Council</w:t>
-      </w:r>
-    </w:p>
-    <w:p>
-      <w:pPr>
-        <w:pStyle w:val="BodyText"/>
-        <w:numPr>
-          <w:ilvl w:val="0"/>
-          <w:numId w:val="30"/>
-        </w:numPr>
-        <w:rPr>
-          <w:rFonts w:ascii="Arial" w:hAnsi="Arial" w:cs="Arial"/>
-          <w:sz w:val="20"/>
-          <w:szCs w:val="20"/>
-        </w:rPr>
-      </w:pPr>
-      <w:r>
-        <w:rPr>
-          <w:rFonts w:ascii="Arial" w:hAnsi="Arial" w:cs="Arial"/>
-          <w:sz w:val="20"/>
-          <w:szCs w:val="20"/>
-        </w:rPr>
-        <w:t xml:space="preserve">2023-2024: </w:t>
-      </w:r>
-      <w:r>
-        <w:rPr>
-          <w:rFonts w:ascii="Arial" w:hAnsi="Arial" w:cs="Arial"/>
-          <w:sz w:val="20"/>
-          <w:szCs w:val="20"/>
-        </w:rPr>
-        <w:t xml:space="preserve">International Mentor for </w:t>
-      </w:r>
-      <w:r>
-        <w:rPr>
-          <w:rFonts w:ascii="Arial" w:hAnsi="Arial" w:cs="Arial"/>
-          <w:sz w:val="20"/>
-          <w:szCs w:val="20"/>
-        </w:rPr>
-        <w:t xml:space="preserve">European Renal Association Young Nephrologists’ Platform </w:t>
-      </w:r>
-    </w:p>
-    <w:p>
-      <w:pPr>
-        <w:pStyle w:val="BodyText"/>
-        <w:numPr>
-          <w:ilvl w:val="0"/>
-          <w:numId w:val="30"/>
-        </w:numPr>
-        <w:rPr>
-          <w:rFonts w:ascii="Arial" w:hAnsi="Arial" w:cs="Arial"/>
-          <w:bCs/>
-          <w:sz w:val="20"/>
-          <w:szCs w:val="20"/>
-        </w:rPr>
-      </w:pPr>
-      <w:r>
-        <w:rPr>
-          <w:rFonts w:ascii="Arial" w:hAnsi="Arial" w:cs="Arial"/>
-          <w:bCs/>
-          <w:sz w:val="20"/>
-          <w:szCs w:val="20"/>
-        </w:rPr>
-        <w:t xml:space="preserve">2023-present: Biomarkers/Formulas Editor, Nephrology Dialysis Transplantation </w:t>
-      </w:r>
-    </w:p>
-    <w:p>
-      <w:pPr>
-        <w:pStyle w:val="BodyText"/>
-        <w:numPr>
-          <w:ilvl w:val="0"/>
-          <w:numId w:val="30"/>
-        </w:numPr>
-        <w:rPr>
-          <w:rFonts w:ascii="Arial" w:hAnsi="Arial" w:cs="Arial"/>
-          <w:bCs/>
-          <w:sz w:val="20"/>
-          <w:szCs w:val="20"/>
-        </w:rPr>
-      </w:pPr>
-      <w:r>
-        <w:rPr>
-          <w:rFonts w:ascii="Arial" w:hAnsi="Arial" w:cs="Arial"/>
-          <w:bCs/>
-          <w:sz w:val="20"/>
-          <w:szCs w:val="20"/>
-        </w:rPr>
-        <w:t xml:space="preserve">2019-present: </w:t>
-      </w:r>
-      <w:r>
-        <w:rPr>
-          <w:rFonts w:ascii="Arial" w:hAnsi="Arial" w:cs="Arial"/>
-          <w:bCs/>
-          <w:sz w:val="20"/>
-          <w:szCs w:val="20"/>
-        </w:rPr>
-        <w:t>Graphical A</w:t>
-      </w:r>
-      <w:r>
-        <w:rPr>
-          <w:rFonts w:ascii="Arial" w:hAnsi="Arial" w:cs="Arial"/>
-          <w:bCs/>
-          <w:sz w:val="20"/>
-          <w:szCs w:val="20"/>
-        </w:rPr>
-        <w:t>bstracts Editor, Nephrology Dialysis Transplantation</w:t>
-      </w:r>
-    </w:p>
-    <w:p>
-      <w:pPr>
-        <w:rPr>
-          <w:rFonts w:ascii="Arial" w:hAnsi="Arial" w:cs="Arial"/>
-          <w:b/>
-          <w:bCs/>
-          <w:sz w:val="20"/>
-          <w:szCs w:val="20"/>
-        </w:rPr>
-      </w:pPr>
-      <w:r>
-        <w:rPr>
-          <w:rFonts w:ascii="Arial" w:hAnsi="Arial" w:cs="Arial"/>
-          <w:b/>
-          <w:bCs/>
-          <w:sz w:val="20"/>
-          <w:szCs w:val="20"/>
-        </w:rPr>
-        <w:t>Local</w:t>
-      </w:r>
-    </w:p>
-    <w:p>
-      <w:pPr>
-        <w:numPr>
-          <w:ilvl w:val="0"/>
-          <w:numId w:val="23"/>
-        </w:numPr>
-        <w:rPr>
-          <w:rFonts w:ascii="Arial" w:hAnsi="Arial" w:cs="Arial"/>
-          <w:bCs/>
-          <w:sz w:val="20"/>
-          <w:szCs w:val="20"/>
-        </w:rPr>
-      </w:pPr>
-      <w:r>
-        <w:rPr>
-          <w:rFonts w:ascii="Arial" w:hAnsi="Arial" w:cs="Arial"/>
-          <w:bCs/>
-          <w:sz w:val="20"/>
-          <w:szCs w:val="20"/>
-        </w:rPr>
-        <w:t xml:space="preserve">2023-present: Patient and Public Involvement and Engagement </w:t>
-      </w:r>
-      <w:r>
-        <w:rPr>
-          <w:rFonts w:ascii="Arial" w:hAnsi="Arial" w:cs="Arial"/>
-          <w:bCs/>
-          <w:sz w:val="20"/>
-          <w:szCs w:val="20"/>
-        </w:rPr>
-        <w:t xml:space="preserve">(PPIE) </w:t>
-      </w:r>
-      <w:r>
-        <w:rPr>
-          <w:rFonts w:ascii="Arial" w:hAnsi="Arial" w:cs="Arial"/>
-          <w:bCs/>
-          <w:sz w:val="20"/>
-          <w:szCs w:val="20"/>
-        </w:rPr>
-        <w:t>steering committee, College of Medical and Veterinary Life Science, University of Glasgow</w:t>
-      </w:r>
-    </w:p>
-    <w:p>
-      <w:pPr>
-        <w:numPr>
-          <w:ilvl w:val="0"/>
-          <w:numId w:val="23"/>
-        </w:numPr>
-        <w:rPr>
-          <w:rFonts w:ascii="Arial" w:hAnsi="Arial" w:cs="Arial"/>
-          <w:bCs/>
-          <w:sz w:val="20"/>
-          <w:szCs w:val="20"/>
-        </w:rPr>
-      </w:pPr>
-      <w:r>
-        <w:rPr>
-          <w:rFonts w:ascii="Arial" w:hAnsi="Arial" w:cs="Arial"/>
-          <w:bCs/>
-          <w:sz w:val="20"/>
-          <w:szCs w:val="20"/>
-        </w:rPr>
-        <w:t>2021-present: Lead for West of Scotland Kidney Research PPIE Group</w:t>
-      </w:r>
-    </w:p>
-    <w:p>
-      <w:pPr>
-        <w:rPr>
-          <w:rFonts w:ascii="Arial" w:hAnsi="Arial" w:cs="Arial"/>
-          <w:b/>
-          <w:bCs/>
-          <w:sz w:val="20"/>
-          <w:szCs w:val="20"/>
-        </w:rPr>
-      </w:pPr>
-      <w:r>
-        <w:rPr>
-          <w:rFonts w:ascii="Arial" w:hAnsi="Arial" w:cs="Arial"/>
-          <w:b/>
-          <w:bCs/>
-          <w:sz w:val="20"/>
-          <w:szCs w:val="20"/>
-        </w:rPr>
-        <w:t>P</w:t>
-      </w:r>
-      <w:r>
-        <w:rPr>
-          <w:rFonts w:ascii="Arial" w:hAnsi="Arial" w:cs="Arial"/>
-          <w:b/>
-          <w:bCs/>
-          <w:sz w:val="20"/>
-          <w:szCs w:val="20"/>
-        </w:rPr>
-        <w:t>eer review</w:t>
-      </w:r>
-      <w:r>
-        <w:rPr>
-          <w:rFonts w:ascii="Arial" w:hAnsi="Arial" w:cs="Arial"/>
-          <w:b/>
-          <w:bCs/>
-          <w:sz w:val="20"/>
-          <w:szCs w:val="20"/>
-        </w:rPr>
-        <w:t xml:space="preserve"> including grants</w:t>
-      </w:r>
-    </w:p>
-    <w:p>
-      <w:pPr>
-        <w:pStyle w:val="BodyText"/>
-        <w:numPr>
-          <w:ilvl w:val="0"/>
-          <w:numId w:val="62"/>
-        </w:numPr>
-        <w:rPr>
-          <w:rFonts w:ascii="Arial" w:hAnsi="Arial" w:cs="Arial"/>
-          <w:b/>
-          <w:bCs/>
-          <w:sz w:val="20"/>
-          <w:szCs w:val="20"/>
-        </w:rPr>
-      </w:pPr>
-      <w:r>
-        <w:rPr>
-          <w:rFonts w:ascii="Arial" w:hAnsi="Arial" w:cs="Arial"/>
-          <w:bCs/>
-          <w:sz w:val="20"/>
-          <w:szCs w:val="20"/>
-        </w:rPr>
-        <w:t>M</w:t>
-      </w:r>
-      <w:r>
-        <w:rPr>
-          <w:rFonts w:ascii="Arial" w:hAnsi="Arial" w:cs="Arial"/>
-          <w:bCs/>
-          <w:sz w:val="20"/>
-          <w:szCs w:val="20"/>
-        </w:rPr>
-        <w:t xml:space="preserve">anuscript </w:t>
-      </w:r>
-      <w:r>
-        <w:rPr>
-          <w:rFonts w:ascii="Arial" w:hAnsi="Arial" w:cs="Arial"/>
-          <w:bCs/>
-          <w:sz w:val="20"/>
-          <w:szCs w:val="20"/>
-        </w:rPr>
-        <w:t xml:space="preserve">peer review </w:t>
-      </w:r>
-      <w:r>
-        <w:rPr>
-          <w:rFonts w:ascii="Arial" w:hAnsi="Arial" w:cs="Arial"/>
-          <w:bCs/>
-          <w:sz w:val="20"/>
-          <w:szCs w:val="20"/>
-        </w:rPr>
-        <w:t xml:space="preserve">for </w:t>
-      </w:r>
-      <w:r>
-        <w:rPr>
-          <w:rFonts w:ascii="Arial" w:hAnsi="Arial" w:cs="Arial"/>
-          <w:bCs/>
-          <w:sz w:val="20"/>
-          <w:szCs w:val="20"/>
-        </w:rPr>
-        <w:t xml:space="preserve">respected medical </w:t>
-      </w:r>
-      <w:r>
-        <w:rPr>
-          <w:rFonts w:ascii="Arial" w:hAnsi="Arial" w:cs="Arial"/>
-          <w:bCs/>
-          <w:sz w:val="20"/>
-          <w:szCs w:val="20"/>
-        </w:rPr>
-        <w:t xml:space="preserve">journals, including </w:t>
-      </w:r>
-      <w:r>
-        <w:rPr>
-          <w:rFonts w:ascii="Arial" w:hAnsi="Arial" w:cs="Arial"/>
-          <w:sz w:val="20"/>
-          <w:szCs w:val="20"/>
-        </w:rPr>
-        <w:t>Nature Medicine</w:t>
-      </w:r>
-      <w:r>
-        <w:rPr>
-          <w:rFonts w:ascii="Arial" w:hAnsi="Arial" w:cs="Arial"/>
-          <w:sz w:val="20"/>
-          <w:szCs w:val="20"/>
-        </w:rPr>
-        <w:t>,</w:t>
-      </w:r>
-      <w:r>
-        <w:rPr>
-          <w:rFonts w:ascii="Arial" w:hAnsi="Arial" w:cs="Arial"/>
-          <w:bCs/>
-          <w:sz w:val="20"/>
-          <w:szCs w:val="20"/>
-        </w:rPr>
-        <w:t xml:space="preserve"> </w:t>
-      </w:r>
-      <w:r>
-        <w:rPr>
-          <w:rFonts w:ascii="Arial" w:hAnsi="Arial" w:cs="Arial"/>
-          <w:bCs/>
-          <w:sz w:val="20"/>
-          <w:szCs w:val="20"/>
-        </w:rPr>
-        <w:t xml:space="preserve">New England Journal of Medicine, </w:t>
-      </w:r>
-      <w:r>
-        <w:rPr>
-          <w:rFonts w:ascii="Arial" w:hAnsi="Arial" w:cs="Arial"/>
-          <w:sz w:val="20"/>
-          <w:szCs w:val="20"/>
-        </w:rPr>
-        <w:t>The BMJ</w:t>
-      </w:r>
-      <w:r>
-        <w:rPr>
-          <w:rFonts w:ascii="Arial" w:hAnsi="Arial" w:cs="Arial"/>
-          <w:sz w:val="20"/>
-          <w:szCs w:val="20"/>
-        </w:rPr>
-        <w:t xml:space="preserve"> </w:t>
-      </w:r>
-      <w:r>
-        <w:rPr>
-          <w:rFonts w:ascii="Arial" w:hAnsi="Arial" w:cs="Arial"/>
-          <w:sz w:val="20"/>
-          <w:szCs w:val="20"/>
-        </w:rPr>
-        <w:t xml:space="preserve">and </w:t>
-      </w:r>
-      <w:r>
-        <w:rPr>
-          <w:rFonts w:ascii="Arial" w:hAnsi="Arial" w:cs="Arial"/>
-          <w:sz w:val="20"/>
-          <w:szCs w:val="20"/>
-        </w:rPr>
-        <w:t>T</w:t>
-      </w:r>
-      <w:r>
-        <w:rPr>
-          <w:rFonts w:ascii="Arial" w:hAnsi="Arial" w:cs="Arial"/>
-          <w:sz w:val="20"/>
-          <w:szCs w:val="20"/>
-        </w:rPr>
-        <w:t>he Lancet</w:t>
-      </w:r>
-      <w:r>
-        <w:rPr>
-          <w:rFonts w:ascii="Arial" w:hAnsi="Arial" w:cs="Arial"/>
-          <w:sz w:val="20"/>
-          <w:szCs w:val="20"/>
-        </w:rPr>
-        <w:t>.</w:t>
-      </w:r>
-    </w:p>
-    <w:p>
-      <w:pPr>
-        <w:pStyle w:val="BodyText"/>
-        <w:numPr>
-          <w:ilvl w:val="0"/>
-          <w:numId w:val="62"/>
-        </w:numPr>
-        <w:rPr>
-          <w:rFonts w:ascii="Arial" w:hAnsi="Arial" w:cs="Arial"/>
-          <w:sz w:val="20"/>
-          <w:szCs w:val="20"/>
-        </w:rPr>
-      </w:pPr>
-      <w:r>
-        <w:rPr>
-          <w:rFonts w:ascii="Arial" w:hAnsi="Arial" w:cs="Arial"/>
-          <w:bCs/>
-          <w:sz w:val="20"/>
-          <w:szCs w:val="20"/>
-        </w:rPr>
-        <w:t>Reviews of international and national project g</w:t>
-      </w:r>
-      <w:r>
-        <w:rPr>
-          <w:rFonts w:ascii="Arial" w:hAnsi="Arial" w:cs="Arial"/>
-          <w:bCs/>
-          <w:sz w:val="20"/>
-          <w:szCs w:val="20"/>
-        </w:rPr>
-        <w:t>rant</w:t>
-      </w:r>
-      <w:r>
-        <w:rPr>
-          <w:rFonts w:ascii="Arial" w:hAnsi="Arial" w:cs="Arial"/>
-          <w:bCs/>
-          <w:sz w:val="20"/>
-          <w:szCs w:val="20"/>
-        </w:rPr>
-        <w:t>s</w:t>
-      </w:r>
-      <w:r>
-        <w:rPr>
-          <w:rFonts w:ascii="Arial" w:hAnsi="Arial" w:cs="Arial"/>
-          <w:bCs/>
-          <w:sz w:val="20"/>
-          <w:szCs w:val="20"/>
-        </w:rPr>
-        <w:t xml:space="preserve"> and </w:t>
-      </w:r>
-      <w:r>
-        <w:rPr>
-          <w:rFonts w:ascii="Arial" w:hAnsi="Arial" w:cs="Arial"/>
-          <w:bCs/>
-          <w:sz w:val="20"/>
-          <w:szCs w:val="20"/>
-        </w:rPr>
-        <w:t xml:space="preserve">personal </w:t>
-      </w:r>
-      <w:r>
-        <w:rPr>
-          <w:rFonts w:ascii="Arial" w:hAnsi="Arial" w:cs="Arial"/>
-          <w:bCs/>
-          <w:sz w:val="20"/>
-          <w:szCs w:val="20"/>
-        </w:rPr>
-        <w:t xml:space="preserve">fellowship </w:t>
-      </w:r>
-      <w:r>
-        <w:rPr>
-          <w:rFonts w:ascii="Arial" w:hAnsi="Arial" w:cs="Arial"/>
-          <w:bCs/>
-          <w:sz w:val="20"/>
-          <w:szCs w:val="20"/>
-        </w:rPr>
-        <w:t xml:space="preserve">on behalf of </w:t>
-      </w:r>
-      <w:r>
-        <w:rPr>
-          <w:rFonts w:ascii="Arial" w:hAnsi="Arial" w:cs="Arial"/>
-          <w:bCs/>
-          <w:sz w:val="20"/>
-          <w:szCs w:val="20"/>
-        </w:rPr>
-        <w:t xml:space="preserve">UK Research and Innovation: </w:t>
-      </w:r>
-      <w:r>
-        <w:rPr>
-          <w:rFonts w:ascii="Arial" w:hAnsi="Arial" w:cs="Arial"/>
-          <w:bCs/>
-          <w:sz w:val="20"/>
-          <w:szCs w:val="20"/>
-        </w:rPr>
-        <w:t>Medical Research Council</w:t>
-      </w:r>
-      <w:r>
-        <w:rPr>
-          <w:rFonts w:ascii="Arial" w:hAnsi="Arial" w:cs="Arial"/>
-          <w:bCs/>
-          <w:sz w:val="20"/>
-          <w:szCs w:val="20"/>
-        </w:rPr>
-        <w:t xml:space="preserve">, </w:t>
-      </w:r>
-      <w:r>
-        <w:rPr>
-          <w:rFonts w:ascii="Arial" w:hAnsi="Arial" w:cs="Arial"/>
-          <w:bCs/>
-          <w:sz w:val="20"/>
-          <w:szCs w:val="20"/>
-        </w:rPr>
-        <w:t>Barts Charity UK</w:t>
-      </w:r>
-      <w:r>
-        <w:rPr>
-          <w:rFonts w:ascii="Arial" w:hAnsi="Arial" w:cs="Arial"/>
-          <w:bCs/>
-          <w:sz w:val="20"/>
-          <w:szCs w:val="20"/>
-        </w:rPr>
-        <w:t xml:space="preserve">, </w:t>
-      </w:r>
-      <w:r>
-        <w:rPr>
-          <w:rFonts w:ascii="Arial" w:hAnsi="Arial" w:cs="Arial"/>
-          <w:bCs/>
-          <w:sz w:val="20"/>
-          <w:szCs w:val="20"/>
-        </w:rPr>
-        <w:t>Kidney Research UK</w:t>
-      </w:r>
-      <w:r>
-        <w:rPr>
-          <w:rFonts w:ascii="Arial" w:hAnsi="Arial" w:cs="Arial"/>
-          <w:bCs/>
-          <w:sz w:val="20"/>
-          <w:szCs w:val="20"/>
-        </w:rPr>
-        <w:t xml:space="preserve">, </w:t>
-      </w:r>
-      <w:r>
-        <w:rPr>
-          <w:rFonts w:ascii="Arial" w:hAnsi="Arial" w:cs="Arial"/>
-          <w:bCs/>
-          <w:sz w:val="20"/>
-          <w:szCs w:val="20"/>
-        </w:rPr>
-        <w:t>the Danish Heart Foundation</w:t>
-      </w:r>
-      <w:r>
-        <w:rPr>
-          <w:rFonts w:ascii="Arial" w:hAnsi="Arial" w:cs="Arial"/>
-          <w:bCs/>
-          <w:sz w:val="20"/>
-          <w:szCs w:val="20"/>
-        </w:rPr>
-        <w:t>.</w:t>
-      </w:r>
-    </w:p>
-    <w:p>
-      <w:pPr>
-        <w:pStyle w:val="BodyText"/>
-        <w:rPr>
-          <w:rFonts w:ascii="Arial" w:hAnsi="Arial" w:cs="Arial"/>
-          <w:b/>
-          <w:bCs/>
-          <w:sz w:val="20"/>
-          <w:szCs w:val="20"/>
-          <w:u w:val="single"/>
-        </w:rPr>
-      </w:pPr>
-    </w:p>
-    <w:p>
-      <w:pPr>
-        <w:pStyle w:val="BodyText"/>
-        <w:rPr>
-          <w:rFonts w:ascii="Arial" w:hAnsi="Arial" w:cs="Arial"/>
-          <w:b/>
-          <w:bCs/>
-          <w:sz w:val="20"/>
-          <w:szCs w:val="20"/>
-          <w:u w:val="single"/>
-        </w:rPr>
-      </w:pPr>
-      <w:r>
-        <w:rPr>
-          <w:rFonts w:ascii="Arial" w:hAnsi="Arial" w:cs="Arial"/>
-          <w:b/>
-          <w:bCs/>
-          <w:sz w:val="20"/>
-          <w:szCs w:val="20"/>
-          <w:u w:val="single"/>
-        </w:rPr>
-        <w:t xml:space="preserve">Selected </w:t>
-      </w:r>
-      <w:r>
-        <w:rPr>
-          <w:rFonts w:ascii="Arial" w:hAnsi="Arial" w:cs="Arial"/>
-          <w:b/>
-          <w:bCs/>
-          <w:sz w:val="20"/>
-          <w:szCs w:val="20"/>
-          <w:u w:val="single"/>
-        </w:rPr>
-        <w:t xml:space="preserve">international </w:t>
-      </w:r>
-      <w:r>
-        <w:rPr>
-          <w:rFonts w:ascii="Arial" w:hAnsi="Arial" w:cs="Arial"/>
-          <w:b/>
-          <w:bCs/>
-          <w:sz w:val="20"/>
-          <w:szCs w:val="20"/>
-          <w:u w:val="single"/>
-        </w:rPr>
-        <w:t>invited</w:t>
-      </w:r>
-      <w:r>
-        <w:rPr>
-          <w:rFonts w:ascii="Arial" w:hAnsi="Arial" w:cs="Arial"/>
-          <w:b/>
-          <w:bCs/>
-          <w:sz w:val="20"/>
-          <w:szCs w:val="20"/>
-          <w:u w:val="single"/>
-        </w:rPr>
-        <w:t xml:space="preserve"> </w:t>
-      </w:r>
-      <w:r>
-        <w:rPr>
-          <w:rFonts w:ascii="Arial" w:hAnsi="Arial" w:cs="Arial"/>
-          <w:b/>
-          <w:bCs/>
-          <w:sz w:val="20"/>
-          <w:szCs w:val="20"/>
-          <w:u w:val="single"/>
-        </w:rPr>
-        <w:t>seminars and presentations</w:t>
-      </w:r>
-    </w:p>
-    <w:p>
-      <w:pPr>
-        <w:numPr>
-          <w:ilvl w:val="0"/>
-          <w:numId w:val="35"/>
-        </w:numPr>
-        <w:rPr>
-          <w:rFonts w:ascii="Arial" w:hAnsi="Arial" w:cs="Arial"/>
-          <w:sz w:val="20"/>
-          <w:szCs w:val="20"/>
-        </w:rPr>
-      </w:pPr>
-      <w:r>
-        <w:rPr>
-          <w:rFonts w:ascii="Arial" w:hAnsi="Arial" w:cs="Arial"/>
-          <w:sz w:val="20"/>
-          <w:szCs w:val="20"/>
-        </w:rPr>
-        <w:t xml:space="preserve">2025: International Society of Nephrology Webinar: </w:t>
-      </w:r>
-      <w:r>
-        <w:rPr>
-          <w:rFonts w:ascii="Arial" w:hAnsi="Arial" w:cs="Arial"/>
-          <w:sz w:val="20"/>
-          <w:szCs w:val="20"/>
-        </w:rPr>
-        <w:t>Innovative trial designs and generalizability in clinical research</w:t>
-      </w:r>
-      <w:r>
-        <w:rPr>
-          <w:rFonts w:ascii="Arial" w:hAnsi="Arial" w:cs="Arial"/>
-          <w:sz w:val="20"/>
-          <w:szCs w:val="20"/>
-        </w:rPr>
-        <w:t xml:space="preserve"> – “Generalizability and gender issues in clinical trials”</w:t>
-      </w:r>
-    </w:p>
-    <w:p>
-      <w:pPr>
-        <w:numPr>
-          <w:ilvl w:val="0"/>
-          <w:numId w:val="35"/>
-        </w:numPr>
-        <w:rPr>
-          <w:rFonts w:ascii="Arial" w:hAnsi="Arial" w:cs="Arial"/>
-          <w:sz w:val="20"/>
-          <w:szCs w:val="20"/>
-        </w:rPr>
-      </w:pPr>
-      <w:r>
-        <w:rPr>
-          <w:rFonts w:ascii="Arial" w:hAnsi="Arial" w:cs="Arial"/>
-          <w:sz w:val="20"/>
-          <w:szCs w:val="20"/>
-        </w:rPr>
-        <w:t>2025: European Renal Association Annual Congress (Vienna) - “State of the art and future directions for managing atherosclerotic vascular disease in CKD”</w:t>
-      </w:r>
-    </w:p>
-    <w:p>
-      <w:pPr>
-        <w:numPr>
-          <w:ilvl w:val="0"/>
-          <w:numId w:val="35"/>
-        </w:numPr>
-        <w:rPr>
-          <w:rFonts w:ascii="Arial" w:hAnsi="Arial" w:cs="Arial"/>
-          <w:sz w:val="20"/>
-          <w:szCs w:val="20"/>
-        </w:rPr>
-      </w:pPr>
-      <w:r>
-        <w:rPr>
-          <w:rFonts w:ascii="Arial" w:hAnsi="Arial" w:cs="Arial"/>
-          <w:sz w:val="20"/>
-          <w:szCs w:val="20"/>
-        </w:rPr>
-        <w:t>2025: European Renal Association Education meeting (Lisbon)</w:t>
-      </w:r>
-      <w:r>
-        <w:rPr>
-          <w:rFonts w:ascii="Arial" w:hAnsi="Arial" w:cs="Arial"/>
-          <w:sz w:val="20"/>
-          <w:szCs w:val="20"/>
-        </w:rPr>
-        <w:t xml:space="preserve">: </w:t>
-      </w:r>
-      <w:r>
-        <w:rPr>
-          <w:rFonts w:ascii="Arial" w:hAnsi="Arial" w:cs="Arial"/>
-          <w:sz w:val="20"/>
-          <w:szCs w:val="20"/>
-        </w:rPr>
-        <w:t>“</w:t>
-      </w:r>
-      <w:r>
-        <w:rPr>
-          <w:rFonts w:ascii="Arial" w:hAnsi="Arial" w:cs="Arial"/>
-          <w:color w:val="000000"/>
-          <w:sz w:val="20"/>
-          <w:szCs w:val="20"/>
-        </w:rPr>
-        <w:t>How to assess kidney function and diagnose CKD”</w:t>
-      </w:r>
-      <w:r>
-        <w:rPr>
-          <w:rFonts w:ascii="Arial" w:hAnsi="Arial" w:cs="Arial"/>
-          <w:sz w:val="20"/>
-          <w:szCs w:val="20"/>
-        </w:rPr>
-        <w:t xml:space="preserve"> </w:t>
-      </w:r>
-    </w:p>
-    <w:p>
-      <w:pPr>
-        <w:numPr>
-          <w:ilvl w:val="0"/>
-          <w:numId w:val="35"/>
-        </w:numPr>
-        <w:rPr>
-          <w:rFonts w:ascii="Arial" w:hAnsi="Arial" w:cs="Arial"/>
-          <w:sz w:val="20"/>
-          <w:szCs w:val="20"/>
-        </w:rPr>
-      </w:pPr>
-      <w:r>
-        <w:rPr>
-          <w:rFonts w:ascii="Arial" w:hAnsi="Arial" w:cs="Arial"/>
-          <w:sz w:val="20"/>
-          <w:szCs w:val="20"/>
-        </w:rPr>
-        <w:t>2024: International Society of Nephrology PARADIGM Consensus Meeting (Vancouver)</w:t>
-      </w:r>
-      <w:r>
-        <w:rPr>
-          <w:rFonts w:ascii="Arial" w:hAnsi="Arial" w:cs="Arial"/>
-          <w:sz w:val="20"/>
-          <w:szCs w:val="20"/>
-        </w:rPr>
-        <w:t xml:space="preserve">: </w:t>
-      </w:r>
-      <w:r>
-        <w:rPr>
-          <w:rFonts w:ascii="Arial" w:hAnsi="Arial" w:cs="Arial"/>
-          <w:sz w:val="20"/>
-          <w:szCs w:val="20"/>
-        </w:rPr>
-        <w:t>“Reconsidering clinical trials based on single targets or thresholds: appreciating individual variability”</w:t>
-      </w:r>
-    </w:p>
-    <w:p>
-      <w:pPr>
-        <w:numPr>
-          <w:ilvl w:val="0"/>
-          <w:numId w:val="35"/>
-        </w:numPr>
-        <w:rPr>
-          <w:rFonts w:ascii="Arial" w:hAnsi="Arial" w:cs="Arial"/>
-          <w:sz w:val="20"/>
-          <w:szCs w:val="20"/>
-        </w:rPr>
-      </w:pPr>
-      <w:r>
-        <w:rPr>
-          <w:rFonts w:ascii="Arial" w:hAnsi="Arial" w:cs="Arial"/>
-          <w:sz w:val="20"/>
-          <w:szCs w:val="20"/>
-        </w:rPr>
-        <w:t>2024: European Renal Association Annual Congress (Stockholm)</w:t>
-      </w:r>
-      <w:r>
-        <w:rPr>
-          <w:rFonts w:ascii="Arial" w:hAnsi="Arial" w:cs="Arial"/>
-          <w:sz w:val="20"/>
-          <w:szCs w:val="20"/>
-        </w:rPr>
-        <w:t xml:space="preserve">: </w:t>
-      </w:r>
-      <w:r>
-        <w:rPr>
-          <w:rFonts w:ascii="Arial" w:hAnsi="Arial" w:cs="Arial"/>
-          <w:sz w:val="20"/>
-          <w:szCs w:val="20"/>
-        </w:rPr>
-        <w:t>“The role of eGFR slope analyses in trials: an update”</w:t>
-      </w:r>
-    </w:p>
-    <w:p>
-      <w:pPr>
-        <w:numPr>
-          <w:ilvl w:val="0"/>
-          <w:numId w:val="35"/>
-        </w:numPr>
-        <w:rPr>
-          <w:rFonts w:ascii="Arial" w:hAnsi="Arial" w:cs="Arial"/>
-          <w:sz w:val="20"/>
-          <w:szCs w:val="20"/>
-        </w:rPr>
-      </w:pPr>
-      <w:r>
-        <w:rPr>
-          <w:rFonts w:ascii="Arial" w:hAnsi="Arial" w:cs="Arial"/>
-          <w:sz w:val="20"/>
-          <w:szCs w:val="20"/>
-        </w:rPr>
-        <w:t>2023: World Congress of Nephrology (Bangkok): Women in Nephrology “Rising Stars in Nephrology” session - “Cystatin C in Chronic Kidney Disease”</w:t>
-      </w:r>
-    </w:p>
-    <w:p>
-      <w:pPr>
-        <w:numPr>
-          <w:ilvl w:val="0"/>
-          <w:numId w:val="35"/>
-        </w:numPr>
-        <w:rPr>
-          <w:rFonts w:ascii="Arial" w:hAnsi="Arial" w:cs="Arial"/>
-          <w:sz w:val="20"/>
-          <w:szCs w:val="20"/>
-        </w:rPr>
-      </w:pPr>
-      <w:r>
-        <w:rPr>
-          <w:rFonts w:ascii="Arial" w:hAnsi="Arial" w:cs="Arial"/>
-          <w:sz w:val="20"/>
-          <w:szCs w:val="20"/>
-        </w:rPr>
-        <w:t xml:space="preserve">2023: European Society of Hypertension (Milan/Hybrid): </w:t>
-      </w:r>
-      <w:r>
-        <w:rPr>
-          <w:rFonts w:ascii="Arial" w:hAnsi="Arial" w:cs="Arial"/>
-          <w:sz w:val="20"/>
-          <w:szCs w:val="20"/>
-        </w:rPr>
-        <w:t>“</w:t>
-      </w:r>
-      <w:r>
-        <w:rPr>
-          <w:rFonts w:ascii="Arial" w:hAnsi="Arial" w:cs="Arial"/>
-          <w:sz w:val="20"/>
-          <w:szCs w:val="20"/>
-        </w:rPr>
-        <w:t>GFR, Cystatin C and Cardiovascular Disease in CKD”</w:t>
-      </w:r>
-    </w:p>
-    <w:p>
-      <w:pPr>
-        <w:numPr>
-          <w:ilvl w:val="0"/>
-          <w:numId w:val="35"/>
-        </w:numPr>
-        <w:rPr>
-          <w:rFonts w:ascii="Arial" w:hAnsi="Arial" w:cs="Arial"/>
-          <w:sz w:val="20"/>
-          <w:szCs w:val="20"/>
-        </w:rPr>
-      </w:pPr>
-      <w:r>
-        <w:rPr>
-          <w:rFonts w:ascii="Arial" w:hAnsi="Arial" w:cs="Arial"/>
-          <w:sz w:val="20"/>
-          <w:szCs w:val="20"/>
-        </w:rPr>
-        <w:t>2023: Pre-hypertension, Hypertension and Cardiometabolic Syndrome (Prague/Hybrid)</w:t>
-      </w:r>
-      <w:r>
-        <w:rPr>
-          <w:rFonts w:ascii="Arial" w:hAnsi="Arial" w:cs="Arial"/>
-          <w:sz w:val="20"/>
-          <w:szCs w:val="20"/>
-        </w:rPr>
-        <w:t xml:space="preserve">: </w:t>
-      </w:r>
-      <w:r>
-        <w:rPr>
-          <w:rFonts w:ascii="Arial" w:hAnsi="Arial" w:cs="Arial"/>
-          <w:sz w:val="20"/>
-          <w:szCs w:val="20"/>
-        </w:rPr>
-        <w:t>“GFR, Cystatin C and Cardiovascular Disease in CKD”</w:t>
-      </w:r>
-    </w:p>
-    <w:p>
-      <w:pPr>
-        <w:ind w:left="360"/>
-        <w:rPr>
-          <w:rFonts w:ascii="Arial" w:hAnsi="Arial" w:cs="Arial"/>
-          <w:sz w:val="20"/>
-          <w:szCs w:val="20"/>
-        </w:rPr>
-      </w:pPr>
-    </w:p>
-    <w:p>
-      <w:pPr>
-        <w:pStyle w:val="BodyText"/>
-        <w:rPr>
-          <w:rFonts w:ascii="Arial" w:hAnsi="Arial" w:cs="Arial"/>
-          <w:b/>
-          <w:bCs/>
-          <w:sz w:val="20"/>
-          <w:szCs w:val="20"/>
-          <w:u w:val="single"/>
-        </w:rPr>
-      </w:pPr>
-      <w:r>
-        <w:rPr>
-          <w:rFonts w:ascii="Arial" w:hAnsi="Arial" w:cs="Arial"/>
-          <w:b/>
-          <w:bCs/>
-          <w:sz w:val="20"/>
-          <w:szCs w:val="20"/>
-          <w:u w:val="single"/>
-        </w:rPr>
-        <w:t xml:space="preserve">Prizes, </w:t>
-      </w:r>
-      <w:proofErr w:type="spellStart"/>
-      <w:r>
-        <w:rPr>
-          <w:rFonts w:ascii="Arial" w:hAnsi="Arial" w:cs="Arial"/>
-          <w:b/>
-          <w:bCs/>
-          <w:sz w:val="20"/>
-          <w:szCs w:val="20"/>
-          <w:u w:val="single"/>
-        </w:rPr>
-        <w:t>honours</w:t>
-      </w:r>
-      <w:proofErr w:type="spellEnd"/>
-      <w:r>
-        <w:rPr>
-          <w:rFonts w:ascii="Arial" w:hAnsi="Arial" w:cs="Arial"/>
-          <w:b/>
-          <w:bCs/>
-          <w:sz w:val="20"/>
-          <w:szCs w:val="20"/>
-          <w:u w:val="single"/>
-        </w:rPr>
-        <w:t xml:space="preserve"> and awards</w:t>
-      </w:r>
-    </w:p>
-    <w:p>
-      <w:pPr>
-        <w:pStyle w:val="ListParagraph"/>
-        <w:numPr>
-          <w:ilvl w:val="0"/>
-          <w:numId w:val="39"/>
-        </w:numPr>
-        <w:rPr>
-          <w:rFonts w:ascii="Arial" w:hAnsi="Arial" w:cs="Arial"/>
-          <w:bCs/>
-          <w:sz w:val="20"/>
-          <w:szCs w:val="20"/>
-        </w:rPr>
-      </w:pPr>
-      <w:r>
-        <w:rPr>
-          <w:rFonts w:ascii="Arial" w:hAnsi="Arial" w:cs="Arial"/>
-          <w:bCs/>
-          <w:sz w:val="20"/>
-          <w:szCs w:val="20"/>
-        </w:rPr>
-        <w:t>2024: Fellow of the European Renal Association</w:t>
-      </w:r>
-    </w:p>
-    <w:p>
-      <w:pPr>
-        <w:pStyle w:val="BodyText"/>
-        <w:numPr>
-          <w:ilvl w:val="0"/>
-          <w:numId w:val="39"/>
-        </w:numPr>
-        <w:rPr>
-          <w:rFonts w:ascii="Arial" w:hAnsi="Arial" w:cs="Arial"/>
-          <w:bCs/>
-          <w:sz w:val="20"/>
-          <w:szCs w:val="20"/>
-        </w:rPr>
-      </w:pPr>
-      <w:r>
-        <w:rPr>
-          <w:rFonts w:ascii="Arial" w:hAnsi="Arial" w:cs="Arial"/>
-          <w:bCs/>
-          <w:sz w:val="20"/>
-          <w:szCs w:val="20"/>
-        </w:rPr>
-        <w:t>2022: Eberhard-Ritz Award, European Renal Association: Young Investigator Award for Clinical Science</w:t>
-      </w:r>
-    </w:p>
-    <w:p>
-      <w:pPr>
-        <w:pStyle w:val="BodyText"/>
-        <w:numPr>
-          <w:ilvl w:val="0"/>
-          <w:numId w:val="39"/>
-        </w:numPr>
-        <w:rPr>
-          <w:rFonts w:ascii="Arial" w:hAnsi="Arial" w:cs="Arial"/>
-          <w:bCs/>
-          <w:sz w:val="20"/>
-          <w:szCs w:val="20"/>
-        </w:rPr>
-      </w:pPr>
-      <w:r>
-        <w:rPr>
-          <w:rFonts w:ascii="Arial" w:hAnsi="Arial" w:cs="Arial"/>
-          <w:bCs/>
-          <w:sz w:val="20"/>
-          <w:szCs w:val="20"/>
-        </w:rPr>
-        <w:t>2022: Raine Award, UK Kidney Association: for significant contribution to renal research by a researcher who has not reached consultant grade</w:t>
-      </w:r>
-    </w:p>
-    <w:p>
-      <w:pPr>
-        <w:pStyle w:val="BodyText"/>
-        <w:numPr>
-          <w:ilvl w:val="0"/>
-          <w:numId w:val="46"/>
-        </w:numPr>
-        <w:rPr>
-          <w:rFonts w:ascii="Arial" w:hAnsi="Arial" w:cs="Arial"/>
-          <w:bCs/>
-          <w:sz w:val="20"/>
-          <w:szCs w:val="20"/>
-        </w:rPr>
-      </w:pPr>
-      <w:r>
-        <w:rPr>
-          <w:rFonts w:ascii="Arial" w:hAnsi="Arial" w:cs="Arial"/>
-          <w:bCs/>
-          <w:sz w:val="20"/>
-          <w:szCs w:val="20"/>
-        </w:rPr>
-        <w:t xml:space="preserve">2022: </w:t>
-      </w:r>
-      <w:r>
-        <w:rPr>
-          <w:rFonts w:ascii="Arial" w:hAnsi="Arial" w:cs="Arial"/>
-          <w:bCs/>
-          <w:sz w:val="20"/>
-          <w:szCs w:val="20"/>
-        </w:rPr>
-        <w:t xml:space="preserve">University of Glasgow “People Make Research: CAREERS” </w:t>
-      </w:r>
-      <w:r>
-        <w:rPr>
-          <w:rFonts w:ascii="Arial" w:hAnsi="Arial" w:cs="Arial"/>
-          <w:bCs/>
-          <w:sz w:val="20"/>
-          <w:szCs w:val="20"/>
-        </w:rPr>
-        <w:t>–</w:t>
-      </w:r>
-      <w:r>
-        <w:rPr>
-          <w:rFonts w:ascii="Arial" w:hAnsi="Arial" w:cs="Arial"/>
-          <w:bCs/>
-          <w:sz w:val="20"/>
-          <w:szCs w:val="20"/>
-        </w:rPr>
-        <w:t xml:space="preserve"> </w:t>
-      </w:r>
-      <w:r>
-        <w:rPr>
-          <w:rFonts w:ascii="Arial" w:hAnsi="Arial" w:cs="Arial"/>
-          <w:bCs/>
-          <w:sz w:val="20"/>
-          <w:szCs w:val="20"/>
-        </w:rPr>
-        <w:t>recognized</w:t>
-      </w:r>
-      <w:r>
-        <w:rPr>
-          <w:rFonts w:ascii="Arial" w:hAnsi="Arial" w:cs="Arial"/>
-          <w:bCs/>
-          <w:sz w:val="20"/>
-          <w:szCs w:val="20"/>
-        </w:rPr>
-        <w:t xml:space="preserve"> by University of Glasgow colleagues for making a positive difference to their career journey</w:t>
-      </w:r>
-    </w:p>
-    <w:p>
-      <w:pPr>
-        <w:rPr>
-          <w:lang w:eastAsia="en-US"/>
-        </w:rPr>
-      </w:pPr>
-    </w:p>
-    <w:p>
-      <w:pPr>
-        <w:pStyle w:val="Heading2"/>
-        <w:rPr>
-          <w:rFonts w:ascii="Arial" w:hAnsi="Arial" w:cs="Arial"/>
-          <w:sz w:val="20"/>
-          <w:szCs w:val="20"/>
-        </w:rPr>
-      </w:pPr>
-      <w:r>
-        <w:rPr>
-          <w:rFonts w:ascii="Arial" w:hAnsi="Arial" w:cs="Arial"/>
-          <w:sz w:val="20"/>
-          <w:szCs w:val="20"/>
-        </w:rPr>
-        <w:t>Relevant r</w:t>
-      </w:r>
-      <w:r>
-        <w:rPr>
-          <w:rFonts w:ascii="Arial" w:hAnsi="Arial" w:cs="Arial"/>
-          <w:sz w:val="20"/>
-          <w:szCs w:val="20"/>
-        </w:rPr>
-        <w:t xml:space="preserve">esearch </w:t>
-      </w:r>
-      <w:r>
-        <w:rPr>
-          <w:rFonts w:ascii="Arial" w:hAnsi="Arial" w:cs="Arial"/>
-          <w:sz w:val="20"/>
-          <w:szCs w:val="20"/>
-        </w:rPr>
-        <w:t xml:space="preserve">skills </w:t>
-      </w:r>
-      <w:r>
-        <w:rPr>
-          <w:rFonts w:ascii="Arial" w:hAnsi="Arial" w:cs="Arial"/>
-          <w:sz w:val="20"/>
-          <w:szCs w:val="20"/>
-        </w:rPr>
-        <w:t xml:space="preserve">and </w:t>
+        <w:jc w:val="both"/>
+        <w:rPr>
+          <w:rFonts w:ascii="Arial" w:hAnsi="Arial" w:cs="Arial"/>
+          <w:sz w:val="20"/>
+          <w:szCs w:val="20"/>
+        </w:rPr>
+      </w:pPr>
+      <w:r>
+        <w:rPr>
+          <w:rFonts w:ascii="Arial" w:hAnsi="Arial" w:cs="Arial"/>
+          <w:sz w:val="20"/>
+          <w:szCs w:val="20"/>
+        </w:rPr>
+        <w:t xml:space="preserve">Selected trials </w:t>
       </w:r>
       <w:r>
         <w:rPr>
@@ -2965,28 +1853,6 @@
           <w:szCs w:val="20"/>
         </w:rPr>
         <w:t>experience</w:t>
-      </w:r>
-    </w:p>
-    <w:p>
-      <w:pPr>
-        <w:autoSpaceDE w:val="0"/>
-        <w:autoSpaceDN w:val="0"/>
-        <w:adjustRightInd w:val="0"/>
-        <w:rPr>
-          <w:rFonts w:ascii="Arial" w:hAnsi="Arial" w:cs="Arial"/>
-          <w:b/>
-          <w:sz w:val="20"/>
-          <w:szCs w:val="20"/>
-        </w:rPr>
-      </w:pPr>
-      <w:r>
-        <w:rPr>
-          <w:rFonts w:ascii="Arial" w:hAnsi="Arial" w:cs="Arial"/>
-          <w:b/>
-          <w:sz w:val="20"/>
-          <w:szCs w:val="20"/>
-        </w:rPr>
-        <w:t xml:space="preserve">Trials </w:t>
       </w:r>
     </w:p>
     <w:p>
@@ -2998,6 +1864,7 @@
         <w:autoSpaceDE w:val="0"/>
         <w:autoSpaceDN w:val="0"/>
         <w:adjustRightInd w:val="0"/>
+        <w:jc w:val="both"/>
         <w:rPr>
           <w:rFonts w:ascii="Arial" w:hAnsi="Arial" w:cs="Arial"/>
           <w:sz w:val="20"/>
@@ -3041,6 +1908,7 @@
         <w:autoSpaceDE w:val="0"/>
         <w:autoSpaceDN w:val="0"/>
         <w:adjustRightInd w:val="0"/>
+        <w:jc w:val="both"/>
         <w:rPr>
           <w:rFonts w:ascii="Arial" w:hAnsi="Arial" w:cs="Arial"/>
           <w:sz w:val="20"/>
@@ -3073,27 +1941,20 @@
         <w:autoSpaceDE w:val="0"/>
         <w:autoSpaceDN w:val="0"/>
         <w:adjustRightInd w:val="0"/>
-        <w:rPr>
-          <w:rFonts w:ascii="Arial" w:hAnsi="Arial" w:cs="Arial"/>
-          <w:sz w:val="20"/>
-          <w:szCs w:val="20"/>
-        </w:rPr>
-      </w:pPr>
-      <w:r>
-        <w:rPr>
-          <w:rFonts w:ascii="Arial" w:hAnsi="Arial" w:cs="Arial"/>
-          <w:sz w:val="20"/>
-          <w:szCs w:val="20"/>
-        </w:rPr>
-        <w:t>2019-present: UK Renal Trials Network</w:t>
-      </w:r>
-      <w:r>
-        <w:rPr>
-          <w:rFonts w:ascii="Arial" w:hAnsi="Arial" w:cs="Arial"/>
-          <w:sz w:val="20"/>
-          <w:szCs w:val="20"/>
-        </w:rPr>
-        <w:t xml:space="preserve"> member</w:t>
+        <w:jc w:val="both"/>
+        <w:rPr>
+          <w:rFonts w:ascii="Arial" w:hAnsi="Arial" w:cs="Arial"/>
+          <w:sz w:val="20"/>
+          <w:szCs w:val="20"/>
+        </w:rPr>
+      </w:pPr>
+      <w:r>
+        <w:rPr>
+          <w:rFonts w:ascii="Arial" w:hAnsi="Arial" w:cs="Arial"/>
+          <w:sz w:val="20"/>
+          <w:szCs w:val="20"/>
+        </w:rPr>
+        <w:t>2019-present: UK Renal Trials Network member</w:t>
       </w:r>
     </w:p>
     <w:p>
@@ -3105,6 +1966,7 @@
         <w:autoSpaceDE w:val="0"/>
         <w:autoSpaceDN w:val="0"/>
         <w:adjustRightInd w:val="0"/>
+        <w:jc w:val="both"/>
         <w:rPr>
           <w:rFonts w:ascii="Arial" w:hAnsi="Arial" w:cs="Arial"/>
           <w:sz w:val="20"/>
@@ -3232,6 +2094,7 @@
         <w:autoSpaceDE w:val="0"/>
         <w:autoSpaceDN w:val="0"/>
         <w:adjustRightInd w:val="0"/>
+        <w:jc w:val="both"/>
         <w:rPr>
           <w:rFonts w:ascii="Arial" w:hAnsi="Arial" w:cs="Arial"/>
           <w:sz w:val="20"/>
@@ -3347,104 +2210,106 @@
     </w:p>
     <w:p>
       <w:pPr>
-        <w:rPr>
-          <w:rFonts w:ascii="Arial" w:hAnsi="Arial" w:cs="Arial"/>
-          <w:bCs/>
-          <w:sz w:val="20"/>
-          <w:szCs w:val="20"/>
-        </w:rPr>
-      </w:pPr>
-    </w:p>
-    <w:p>
-      <w:pPr>
-        <w:rPr>
-          <w:rFonts w:ascii="Arial" w:hAnsi="Arial" w:cs="Arial"/>
-          <w:bCs/>
-          <w:sz w:val="20"/>
-          <w:szCs w:val="20"/>
-        </w:rPr>
-      </w:pPr>
-      <w:r>
-        <w:rPr>
-          <w:rFonts w:ascii="Arial" w:hAnsi="Arial" w:cs="Arial"/>
-          <w:bCs/>
-          <w:sz w:val="20"/>
-          <w:szCs w:val="20"/>
-        </w:rPr>
-        <w:t>Current valid GCP certificate (201</w:t>
-      </w:r>
-      <w:r>
-        <w:rPr>
-          <w:rFonts w:ascii="Arial" w:hAnsi="Arial" w:cs="Arial"/>
-          <w:bCs/>
-          <w:sz w:val="20"/>
-          <w:szCs w:val="20"/>
-        </w:rPr>
-        <w:t>6, renewed 2018</w:t>
-      </w:r>
-      <w:r>
-        <w:rPr>
-          <w:rFonts w:ascii="Arial" w:hAnsi="Arial" w:cs="Arial"/>
-          <w:bCs/>
-          <w:sz w:val="20"/>
-          <w:szCs w:val="20"/>
-        </w:rPr>
-        <w:t>, 202</w:t>
-      </w:r>
-      <w:r>
-        <w:rPr>
-          <w:rFonts w:ascii="Arial" w:hAnsi="Arial" w:cs="Arial"/>
-          <w:bCs/>
-          <w:sz w:val="20"/>
-          <w:szCs w:val="20"/>
-        </w:rPr>
-        <w:t>1</w:t>
-      </w:r>
-      <w:r>
-        <w:rPr>
-          <w:rFonts w:ascii="Arial" w:hAnsi="Arial" w:cs="Arial"/>
-          <w:bCs/>
-          <w:sz w:val="20"/>
-          <w:szCs w:val="20"/>
-        </w:rPr>
-        <w:t>, 2023</w:t>
-      </w:r>
-      <w:r>
-        <w:rPr>
-          <w:rFonts w:ascii="Arial" w:hAnsi="Arial" w:cs="Arial"/>
-          <w:bCs/>
-          <w:sz w:val="20"/>
-          <w:szCs w:val="20"/>
-        </w:rPr>
-        <w:t>)</w:t>
-      </w:r>
-    </w:p>
-    <w:p>
-      <w:pPr>
-        <w:rPr>
-          <w:rFonts w:ascii="Arial" w:hAnsi="Arial" w:cs="Arial"/>
-          <w:bCs/>
-          <w:sz w:val="20"/>
-          <w:szCs w:val="20"/>
-        </w:rPr>
-      </w:pPr>
-      <w:r>
-        <w:rPr>
-          <w:rFonts w:ascii="Arial" w:hAnsi="Arial" w:cs="Arial"/>
-          <w:bCs/>
-          <w:sz w:val="20"/>
-          <w:szCs w:val="20"/>
-        </w:rPr>
-        <w:t xml:space="preserve">MRC </w:t>
-      </w:r>
-      <w:r>
-        <w:rPr>
-          <w:rFonts w:ascii="Arial" w:hAnsi="Arial" w:cs="Arial"/>
-          <w:bCs/>
-          <w:sz w:val="20"/>
-          <w:szCs w:val="20"/>
-        </w:rPr>
-        <w:t xml:space="preserve">Research, GDPR and </w:t>
+        <w:jc w:val="both"/>
+        <w:rPr>
+          <w:rFonts w:ascii="Arial" w:hAnsi="Arial" w:cs="Arial"/>
+          <w:b/>
+          <w:sz w:val="20"/>
+          <w:szCs w:val="20"/>
+          <w:u w:val="single"/>
+        </w:rPr>
+      </w:pPr>
+    </w:p>
+    <w:p>
+      <w:pPr>
+        <w:jc w:val="both"/>
+        <w:rPr>
+          <w:rFonts w:ascii="Arial" w:hAnsi="Arial" w:cs="Arial"/>
+          <w:b/>
+          <w:sz w:val="20"/>
+          <w:szCs w:val="20"/>
+          <w:u w:val="single"/>
+        </w:rPr>
+      </w:pPr>
+      <w:r>
+        <w:rPr>
+          <w:rFonts w:ascii="Arial" w:hAnsi="Arial" w:cs="Arial"/>
+          <w:b/>
+          <w:sz w:val="20"/>
+          <w:szCs w:val="20"/>
+          <w:u w:val="single"/>
+        </w:rPr>
+        <w:t xml:space="preserve">Research </w:t>
+      </w:r>
+      <w:r>
+        <w:rPr>
+          <w:rFonts w:ascii="Arial" w:hAnsi="Arial" w:cs="Arial"/>
+          <w:b/>
+          <w:sz w:val="20"/>
+          <w:szCs w:val="20"/>
+          <w:u w:val="single"/>
+        </w:rPr>
+        <w:t>accreditation</w:t>
+      </w:r>
+    </w:p>
+    <w:p>
+      <w:pPr>
+        <w:pStyle w:val="ListParagraph"/>
+        <w:numPr>
+          <w:ilvl w:val="0"/>
+          <w:numId w:val="63"/>
+        </w:numPr>
+        <w:jc w:val="both"/>
+        <w:rPr>
+          <w:rFonts w:ascii="Arial" w:hAnsi="Arial" w:cs="Arial"/>
+          <w:bCs/>
+          <w:sz w:val="20"/>
+          <w:szCs w:val="20"/>
+        </w:rPr>
+      </w:pPr>
+      <w:r>
+        <w:rPr>
+          <w:rFonts w:ascii="Arial" w:hAnsi="Arial" w:cs="Arial"/>
+          <w:bCs/>
+          <w:sz w:val="20"/>
+          <w:szCs w:val="20"/>
+        </w:rPr>
+        <w:t>Office for National Statistics Accredited Researcher #40534</w:t>
+      </w:r>
+    </w:p>
+    <w:p>
+      <w:pPr>
+        <w:pStyle w:val="ListParagraph"/>
+        <w:numPr>
+          <w:ilvl w:val="0"/>
+          <w:numId w:val="63"/>
+        </w:numPr>
+        <w:jc w:val="both"/>
+        <w:rPr>
+          <w:rStyle w:val="s15"/>
+          <w:rFonts w:ascii="Arial" w:hAnsi="Arial" w:cs="Arial"/>
+          <w:bCs/>
+          <w:sz w:val="20"/>
+          <w:szCs w:val="20"/>
+        </w:rPr>
+      </w:pPr>
+      <w:r>
+        <w:rPr>
+          <w:rFonts w:ascii="Arial" w:hAnsi="Arial" w:cs="Arial"/>
+          <w:bCs/>
+          <w:sz w:val="20"/>
+          <w:szCs w:val="20"/>
+        </w:rPr>
+        <w:t>Current valid G</w:t>
+      </w:r>
+      <w:r>
+        <w:rPr>
+          <w:rFonts w:ascii="Arial" w:hAnsi="Arial" w:cs="Arial"/>
+          <w:bCs/>
+          <w:sz w:val="20"/>
+          <w:szCs w:val="20"/>
+        </w:rPr>
+        <w:t xml:space="preserve">ood </w:t>
       </w:r>
       <w:r>
         <w:rPr>
@@ -3462,34 +2327,1353 @@
           <w:sz w:val="20"/>
           <w:szCs w:val="20"/>
         </w:rPr>
-        <w:t>onfidentiality</w:t>
-      </w:r>
-      <w:r>
-        <w:rPr>
-          <w:rFonts w:ascii="Arial" w:hAnsi="Arial" w:cs="Arial"/>
-          <w:bCs/>
-          <w:sz w:val="20"/>
-          <w:szCs w:val="20"/>
-        </w:rPr>
-        <w:t xml:space="preserve"> (2020</w:t>
-      </w:r>
-      <w:r>
-        <w:rPr>
-          <w:rFonts w:ascii="Arial" w:hAnsi="Arial" w:cs="Arial"/>
-          <w:bCs/>
-          <w:sz w:val="20"/>
-          <w:szCs w:val="20"/>
-        </w:rPr>
-        <w:t>, renewed 2023</w:t>
-      </w:r>
-      <w:r>
-        <w:rPr>
-          <w:rFonts w:ascii="Arial" w:hAnsi="Arial" w:cs="Arial"/>
-          <w:bCs/>
-          <w:sz w:val="20"/>
-          <w:szCs w:val="20"/>
-        </w:rPr>
-        <w:t>)</w:t>
+        <w:t xml:space="preserve">linical </w:t>
+      </w:r>
+      <w:r>
+        <w:rPr>
+          <w:rFonts w:ascii="Arial" w:hAnsi="Arial" w:cs="Arial"/>
+          <w:bCs/>
+          <w:sz w:val="20"/>
+          <w:szCs w:val="20"/>
+        </w:rPr>
+        <w:t>P</w:t>
+      </w:r>
+      <w:r>
+        <w:rPr>
+          <w:rFonts w:ascii="Arial" w:hAnsi="Arial" w:cs="Arial"/>
+          <w:bCs/>
+          <w:sz w:val="20"/>
+          <w:szCs w:val="20"/>
+        </w:rPr>
+        <w:t>ractice</w:t>
+      </w:r>
+      <w:r>
+        <w:rPr>
+          <w:rFonts w:ascii="Arial" w:hAnsi="Arial" w:cs="Arial"/>
+          <w:bCs/>
+          <w:sz w:val="20"/>
+          <w:szCs w:val="20"/>
+        </w:rPr>
+        <w:t xml:space="preserve"> certificate and MRC Research, GDPR and Confidentiality training</w:t>
+      </w:r>
+    </w:p>
+    <w:p>
+      <w:pPr>
+        <w:jc w:val="both"/>
+        <w:rPr>
+          <w:rStyle w:val="s15"/>
+          <w:rFonts w:ascii="Arial" w:hAnsi="Arial" w:cs="Arial"/>
+          <w:color w:val="000000"/>
+          <w:sz w:val="20"/>
+          <w:szCs w:val="20"/>
+        </w:rPr>
+      </w:pPr>
+    </w:p>
+    <w:p>
+      <w:pPr>
+        <w:pStyle w:val="Heading2"/>
+        <w:jc w:val="both"/>
+        <w:rPr>
+          <w:rFonts w:ascii="Arial" w:hAnsi="Arial" w:cs="Arial"/>
+          <w:sz w:val="20"/>
+          <w:szCs w:val="20"/>
+        </w:rPr>
+      </w:pPr>
+      <w:r>
+        <w:rPr>
+          <w:rFonts w:ascii="Arial" w:hAnsi="Arial" w:cs="Arial"/>
+          <w:sz w:val="20"/>
+          <w:szCs w:val="20"/>
+        </w:rPr>
+        <w:t>Selected professional activities</w:t>
+      </w:r>
+    </w:p>
+    <w:p>
+      <w:pPr>
+        <w:pStyle w:val="Heading2"/>
+        <w:jc w:val="both"/>
+        <w:rPr>
+          <w:rFonts w:ascii="Arial" w:hAnsi="Arial" w:cs="Arial"/>
+          <w:bCs/>
+          <w:sz w:val="20"/>
+          <w:szCs w:val="20"/>
+          <w:u w:val="none"/>
+        </w:rPr>
+      </w:pPr>
+      <w:r>
+        <w:rPr>
+          <w:rFonts w:ascii="Arial" w:hAnsi="Arial" w:cs="Arial"/>
+          <w:bCs/>
+          <w:sz w:val="20"/>
+          <w:szCs w:val="20"/>
+          <w:u w:val="none"/>
+        </w:rPr>
+        <w:t>International</w:t>
+      </w:r>
+    </w:p>
+    <w:p>
+      <w:pPr>
+        <w:pStyle w:val="BodyText"/>
+        <w:numPr>
+          <w:ilvl w:val="0"/>
+          <w:numId w:val="30"/>
+        </w:numPr>
+        <w:rPr>
+          <w:rFonts w:ascii="Arial" w:hAnsi="Arial" w:cs="Arial"/>
+          <w:bCs/>
+          <w:sz w:val="20"/>
+          <w:szCs w:val="20"/>
+        </w:rPr>
+      </w:pPr>
+      <w:r>
+        <w:rPr>
+          <w:rFonts w:ascii="Arial" w:hAnsi="Arial" w:cs="Arial"/>
+          <w:bCs/>
+          <w:sz w:val="20"/>
+          <w:szCs w:val="20"/>
+        </w:rPr>
+        <w:t>2024-present: Elected Ordinary Member, European Renal Association Council</w:t>
+      </w:r>
+    </w:p>
+    <w:p>
+      <w:pPr>
+        <w:pStyle w:val="BodyText"/>
+        <w:numPr>
+          <w:ilvl w:val="0"/>
+          <w:numId w:val="30"/>
+        </w:numPr>
+        <w:rPr>
+          <w:rFonts w:ascii="Arial" w:hAnsi="Arial" w:cs="Arial"/>
+          <w:sz w:val="20"/>
+          <w:szCs w:val="20"/>
+        </w:rPr>
+      </w:pPr>
+      <w:r>
+        <w:rPr>
+          <w:rFonts w:ascii="Arial" w:hAnsi="Arial" w:cs="Arial"/>
+          <w:sz w:val="20"/>
+          <w:szCs w:val="20"/>
+        </w:rPr>
+        <w:t xml:space="preserve">2023-2024: </w:t>
+      </w:r>
+      <w:r>
+        <w:rPr>
+          <w:rFonts w:ascii="Arial" w:hAnsi="Arial" w:cs="Arial"/>
+          <w:sz w:val="20"/>
+          <w:szCs w:val="20"/>
+        </w:rPr>
+        <w:t xml:space="preserve">International Mentor for </w:t>
+      </w:r>
+      <w:r>
+        <w:rPr>
+          <w:rFonts w:ascii="Arial" w:hAnsi="Arial" w:cs="Arial"/>
+          <w:sz w:val="20"/>
+          <w:szCs w:val="20"/>
+        </w:rPr>
+        <w:t xml:space="preserve">European Renal Association Young Nephrologists’ Platform </w:t>
+      </w:r>
+    </w:p>
+    <w:p>
+      <w:pPr>
+        <w:pStyle w:val="BodyText"/>
+        <w:numPr>
+          <w:ilvl w:val="0"/>
+          <w:numId w:val="30"/>
+        </w:numPr>
+        <w:rPr>
+          <w:rFonts w:ascii="Arial" w:hAnsi="Arial" w:cs="Arial"/>
+          <w:bCs/>
+          <w:sz w:val="20"/>
+          <w:szCs w:val="20"/>
+        </w:rPr>
+      </w:pPr>
+      <w:r>
+        <w:rPr>
+          <w:rFonts w:ascii="Arial" w:hAnsi="Arial" w:cs="Arial"/>
+          <w:bCs/>
+          <w:sz w:val="20"/>
+          <w:szCs w:val="20"/>
+        </w:rPr>
+        <w:t xml:space="preserve">2023-present: Biomarkers/Formulas Editor, Nephrology Dialysis Transplantation </w:t>
+      </w:r>
+    </w:p>
+    <w:p>
+      <w:pPr>
+        <w:pStyle w:val="BodyText"/>
+        <w:numPr>
+          <w:ilvl w:val="0"/>
+          <w:numId w:val="30"/>
+        </w:numPr>
+        <w:rPr>
+          <w:rFonts w:ascii="Arial" w:hAnsi="Arial" w:cs="Arial"/>
+          <w:bCs/>
+          <w:sz w:val="20"/>
+          <w:szCs w:val="20"/>
+        </w:rPr>
+      </w:pPr>
+      <w:r>
+        <w:rPr>
+          <w:rFonts w:ascii="Arial" w:hAnsi="Arial" w:cs="Arial"/>
+          <w:bCs/>
+          <w:sz w:val="20"/>
+          <w:szCs w:val="20"/>
+        </w:rPr>
+        <w:t xml:space="preserve">2019-present: </w:t>
+      </w:r>
+      <w:r>
+        <w:rPr>
+          <w:rFonts w:ascii="Arial" w:hAnsi="Arial" w:cs="Arial"/>
+          <w:bCs/>
+          <w:sz w:val="20"/>
+          <w:szCs w:val="20"/>
+        </w:rPr>
+        <w:t>Graphical A</w:t>
+      </w:r>
+      <w:r>
+        <w:rPr>
+          <w:rFonts w:ascii="Arial" w:hAnsi="Arial" w:cs="Arial"/>
+          <w:bCs/>
+          <w:sz w:val="20"/>
+          <w:szCs w:val="20"/>
+        </w:rPr>
+        <w:t>bstracts Editor, Nephrology Dialysis Transplantation</w:t>
+      </w:r>
+    </w:p>
+    <w:p>
+      <w:pPr>
+        <w:pStyle w:val="BodyText"/>
+        <w:rPr>
+          <w:rFonts w:ascii="Arial" w:hAnsi="Arial" w:cs="Arial"/>
+          <w:bCs/>
+          <w:sz w:val="20"/>
+          <w:szCs w:val="20"/>
+        </w:rPr>
+      </w:pPr>
+    </w:p>
+    <w:p>
+      <w:pPr>
+        <w:jc w:val="both"/>
+        <w:rPr>
+          <w:rFonts w:ascii="Arial" w:hAnsi="Arial" w:cs="Arial"/>
+          <w:b/>
+          <w:bCs/>
+          <w:sz w:val="20"/>
+          <w:szCs w:val="20"/>
+        </w:rPr>
+      </w:pPr>
+      <w:r>
+        <w:rPr>
+          <w:rFonts w:ascii="Arial" w:hAnsi="Arial" w:cs="Arial"/>
+          <w:b/>
+          <w:bCs/>
+          <w:sz w:val="20"/>
+          <w:szCs w:val="20"/>
+        </w:rPr>
+        <w:t>Local</w:t>
+      </w:r>
+    </w:p>
+    <w:p>
+      <w:pPr>
+        <w:numPr>
+          <w:ilvl w:val="0"/>
+          <w:numId w:val="23"/>
+        </w:numPr>
+        <w:jc w:val="both"/>
+        <w:rPr>
+          <w:rFonts w:ascii="Arial" w:hAnsi="Arial" w:cs="Arial"/>
+          <w:bCs/>
+          <w:sz w:val="20"/>
+          <w:szCs w:val="20"/>
+        </w:rPr>
+      </w:pPr>
+      <w:r>
+        <w:rPr>
+          <w:rFonts w:ascii="Arial" w:hAnsi="Arial" w:cs="Arial"/>
+          <w:bCs/>
+          <w:sz w:val="20"/>
+          <w:szCs w:val="20"/>
+        </w:rPr>
+        <w:t>2025-present: Deputy Director of Research, School of Cardiovascular and Metabolic Health</w:t>
+      </w:r>
+      <w:r>
+        <w:rPr>
+          <w:rFonts w:ascii="Arial" w:hAnsi="Arial" w:cs="Arial"/>
+          <w:bCs/>
+          <w:sz w:val="20"/>
+          <w:szCs w:val="20"/>
+        </w:rPr>
+        <w:t>, U of G</w:t>
+      </w:r>
+    </w:p>
+    <w:p>
+      <w:pPr>
+        <w:numPr>
+          <w:ilvl w:val="0"/>
+          <w:numId w:val="23"/>
+        </w:numPr>
+        <w:jc w:val="both"/>
+        <w:rPr>
+          <w:rFonts w:ascii="Arial" w:hAnsi="Arial" w:cs="Arial"/>
+          <w:bCs/>
+          <w:sz w:val="20"/>
+          <w:szCs w:val="20"/>
+        </w:rPr>
+      </w:pPr>
+      <w:r>
+        <w:rPr>
+          <w:rFonts w:ascii="Arial" w:hAnsi="Arial" w:cs="Arial"/>
+          <w:bCs/>
+          <w:sz w:val="20"/>
+          <w:szCs w:val="20"/>
+        </w:rPr>
+        <w:t xml:space="preserve">2023-2025: Lead for Data Science, </w:t>
+      </w:r>
+      <w:r>
+        <w:rPr>
+          <w:rFonts w:ascii="Arial" w:hAnsi="Arial" w:cs="Arial"/>
+          <w:bCs/>
+          <w:sz w:val="20"/>
+          <w:szCs w:val="20"/>
+        </w:rPr>
+        <w:t>School of Cardiovascular and Metabolic Health</w:t>
+      </w:r>
+      <w:r>
+        <w:rPr>
+          <w:rFonts w:ascii="Arial" w:hAnsi="Arial" w:cs="Arial"/>
+          <w:bCs/>
+          <w:sz w:val="20"/>
+          <w:szCs w:val="20"/>
+        </w:rPr>
+        <w:t>, U of G</w:t>
+      </w:r>
+    </w:p>
+    <w:p>
+      <w:pPr>
+        <w:numPr>
+          <w:ilvl w:val="0"/>
+          <w:numId w:val="23"/>
+        </w:numPr>
+        <w:jc w:val="both"/>
+        <w:rPr>
+          <w:rFonts w:ascii="Arial" w:hAnsi="Arial" w:cs="Arial"/>
+          <w:bCs/>
+          <w:sz w:val="20"/>
+          <w:szCs w:val="20"/>
+        </w:rPr>
+      </w:pPr>
+      <w:r>
+        <w:rPr>
+          <w:rFonts w:ascii="Arial" w:hAnsi="Arial" w:cs="Arial"/>
+          <w:bCs/>
+          <w:sz w:val="20"/>
+          <w:szCs w:val="20"/>
+        </w:rPr>
+        <w:t xml:space="preserve">2023-present: Patient and Public Involvement and Engagement </w:t>
+      </w:r>
+      <w:r>
+        <w:rPr>
+          <w:rFonts w:ascii="Arial" w:hAnsi="Arial" w:cs="Arial"/>
+          <w:bCs/>
+          <w:sz w:val="20"/>
+          <w:szCs w:val="20"/>
+        </w:rPr>
+        <w:t xml:space="preserve">(PPIE) </w:t>
+      </w:r>
+      <w:r>
+        <w:rPr>
+          <w:rFonts w:ascii="Arial" w:hAnsi="Arial" w:cs="Arial"/>
+          <w:bCs/>
+          <w:sz w:val="20"/>
+          <w:szCs w:val="20"/>
+        </w:rPr>
+        <w:t>steering committee, College of Medical and Veterinary Life Science, University of Glasgow</w:t>
+      </w:r>
+    </w:p>
+    <w:p>
+      <w:pPr>
+        <w:numPr>
+          <w:ilvl w:val="0"/>
+          <w:numId w:val="23"/>
+        </w:numPr>
+        <w:jc w:val="both"/>
+        <w:rPr>
+          <w:rFonts w:ascii="Arial" w:hAnsi="Arial" w:cs="Arial"/>
+          <w:bCs/>
+          <w:sz w:val="20"/>
+          <w:szCs w:val="20"/>
+        </w:rPr>
+      </w:pPr>
+      <w:r>
+        <w:rPr>
+          <w:rFonts w:ascii="Arial" w:hAnsi="Arial" w:cs="Arial"/>
+          <w:bCs/>
+          <w:sz w:val="20"/>
+          <w:szCs w:val="20"/>
+        </w:rPr>
+        <w:t>2021-present: Lead for West of Scotland Kidney Research PPIE Group</w:t>
+      </w:r>
+    </w:p>
+    <w:p>
+      <w:pPr>
+        <w:jc w:val="both"/>
+        <w:rPr>
+          <w:rFonts w:ascii="Arial" w:hAnsi="Arial" w:cs="Arial"/>
+          <w:bCs/>
+          <w:sz w:val="20"/>
+          <w:szCs w:val="20"/>
+        </w:rPr>
+      </w:pPr>
+    </w:p>
+    <w:p>
+      <w:pPr>
+        <w:jc w:val="both"/>
+        <w:rPr>
+          <w:rFonts w:ascii="Arial" w:hAnsi="Arial" w:cs="Arial"/>
+          <w:b/>
+          <w:bCs/>
+          <w:sz w:val="20"/>
+          <w:szCs w:val="20"/>
+        </w:rPr>
+      </w:pPr>
+      <w:r>
+        <w:rPr>
+          <w:rFonts w:ascii="Arial" w:hAnsi="Arial" w:cs="Arial"/>
+          <w:b/>
+          <w:bCs/>
+          <w:sz w:val="20"/>
+          <w:szCs w:val="20"/>
+        </w:rPr>
+        <w:t>P</w:t>
+      </w:r>
+      <w:r>
+        <w:rPr>
+          <w:rFonts w:ascii="Arial" w:hAnsi="Arial" w:cs="Arial"/>
+          <w:b/>
+          <w:bCs/>
+          <w:sz w:val="20"/>
+          <w:szCs w:val="20"/>
+        </w:rPr>
+        <w:t>eer review</w:t>
+      </w:r>
+      <w:r>
+        <w:rPr>
+          <w:rFonts w:ascii="Arial" w:hAnsi="Arial" w:cs="Arial"/>
+          <w:b/>
+          <w:bCs/>
+          <w:sz w:val="20"/>
+          <w:szCs w:val="20"/>
+        </w:rPr>
+        <w:t xml:space="preserve"> including grants</w:t>
+      </w:r>
+    </w:p>
+    <w:p>
+      <w:pPr>
+        <w:pStyle w:val="BodyText"/>
+        <w:numPr>
+          <w:ilvl w:val="0"/>
+          <w:numId w:val="62"/>
+        </w:numPr>
+        <w:rPr>
+          <w:rFonts w:ascii="Arial" w:hAnsi="Arial" w:cs="Arial"/>
+          <w:b/>
+          <w:bCs/>
+          <w:sz w:val="20"/>
+          <w:szCs w:val="20"/>
+        </w:rPr>
+      </w:pPr>
+      <w:r>
+        <w:rPr>
+          <w:rFonts w:ascii="Arial" w:hAnsi="Arial" w:cs="Arial"/>
+          <w:bCs/>
+          <w:sz w:val="20"/>
+          <w:szCs w:val="20"/>
+        </w:rPr>
+        <w:t>M</w:t>
+      </w:r>
+      <w:r>
+        <w:rPr>
+          <w:rFonts w:ascii="Arial" w:hAnsi="Arial" w:cs="Arial"/>
+          <w:bCs/>
+          <w:sz w:val="20"/>
+          <w:szCs w:val="20"/>
+        </w:rPr>
+        <w:t xml:space="preserve">anuscript </w:t>
+      </w:r>
+      <w:r>
+        <w:rPr>
+          <w:rFonts w:ascii="Arial" w:hAnsi="Arial" w:cs="Arial"/>
+          <w:bCs/>
+          <w:sz w:val="20"/>
+          <w:szCs w:val="20"/>
+        </w:rPr>
+        <w:t xml:space="preserve">peer review </w:t>
+      </w:r>
+      <w:r>
+        <w:rPr>
+          <w:rFonts w:ascii="Arial" w:hAnsi="Arial" w:cs="Arial"/>
+          <w:bCs/>
+          <w:sz w:val="20"/>
+          <w:szCs w:val="20"/>
+        </w:rPr>
+        <w:t xml:space="preserve">for </w:t>
+      </w:r>
+      <w:r>
+        <w:rPr>
+          <w:rFonts w:ascii="Arial" w:hAnsi="Arial" w:cs="Arial"/>
+          <w:bCs/>
+          <w:sz w:val="20"/>
+          <w:szCs w:val="20"/>
+        </w:rPr>
+        <w:t xml:space="preserve">respected medical </w:t>
+      </w:r>
+      <w:r>
+        <w:rPr>
+          <w:rFonts w:ascii="Arial" w:hAnsi="Arial" w:cs="Arial"/>
+          <w:bCs/>
+          <w:sz w:val="20"/>
+          <w:szCs w:val="20"/>
+        </w:rPr>
+        <w:t xml:space="preserve">journals, including </w:t>
+      </w:r>
+      <w:r>
+        <w:rPr>
+          <w:rFonts w:ascii="Arial" w:hAnsi="Arial" w:cs="Arial"/>
+          <w:sz w:val="20"/>
+          <w:szCs w:val="20"/>
+        </w:rPr>
+        <w:t>Nature Medicine</w:t>
+      </w:r>
+      <w:r>
+        <w:rPr>
+          <w:rFonts w:ascii="Arial" w:hAnsi="Arial" w:cs="Arial"/>
+          <w:sz w:val="20"/>
+          <w:szCs w:val="20"/>
+        </w:rPr>
+        <w:t>,</w:t>
+      </w:r>
+      <w:r>
+        <w:rPr>
+          <w:rFonts w:ascii="Arial" w:hAnsi="Arial" w:cs="Arial"/>
+          <w:bCs/>
+          <w:sz w:val="20"/>
+          <w:szCs w:val="20"/>
+        </w:rPr>
+        <w:t xml:space="preserve"> </w:t>
+      </w:r>
+      <w:r>
+        <w:rPr>
+          <w:rFonts w:ascii="Arial" w:hAnsi="Arial" w:cs="Arial"/>
+          <w:bCs/>
+          <w:sz w:val="20"/>
+          <w:szCs w:val="20"/>
+        </w:rPr>
+        <w:t xml:space="preserve">New England Journal of Medicine, </w:t>
+      </w:r>
+      <w:r>
+        <w:rPr>
+          <w:rFonts w:ascii="Arial" w:hAnsi="Arial" w:cs="Arial"/>
+          <w:sz w:val="20"/>
+          <w:szCs w:val="20"/>
+        </w:rPr>
+        <w:t>The BMJ</w:t>
+      </w:r>
+      <w:r>
+        <w:rPr>
+          <w:rFonts w:ascii="Arial" w:hAnsi="Arial" w:cs="Arial"/>
+          <w:sz w:val="20"/>
+          <w:szCs w:val="20"/>
+        </w:rPr>
+        <w:t xml:space="preserve"> </w:t>
+      </w:r>
+      <w:r>
+        <w:rPr>
+          <w:rFonts w:ascii="Arial" w:hAnsi="Arial" w:cs="Arial"/>
+          <w:sz w:val="20"/>
+          <w:szCs w:val="20"/>
+        </w:rPr>
+        <w:t xml:space="preserve">and </w:t>
+      </w:r>
+      <w:r>
+        <w:rPr>
+          <w:rFonts w:ascii="Arial" w:hAnsi="Arial" w:cs="Arial"/>
+          <w:sz w:val="20"/>
+          <w:szCs w:val="20"/>
+        </w:rPr>
+        <w:t>T</w:t>
+      </w:r>
+      <w:r>
+        <w:rPr>
+          <w:rFonts w:ascii="Arial" w:hAnsi="Arial" w:cs="Arial"/>
+          <w:sz w:val="20"/>
+          <w:szCs w:val="20"/>
+        </w:rPr>
+        <w:t>he Lancet</w:t>
+      </w:r>
+      <w:r>
+        <w:rPr>
+          <w:rFonts w:ascii="Arial" w:hAnsi="Arial" w:cs="Arial"/>
+          <w:sz w:val="20"/>
+          <w:szCs w:val="20"/>
+        </w:rPr>
+        <w:t>.</w:t>
+      </w:r>
+    </w:p>
+    <w:p>
+      <w:pPr>
+        <w:pStyle w:val="BodyText"/>
+        <w:numPr>
+          <w:ilvl w:val="0"/>
+          <w:numId w:val="62"/>
+        </w:numPr>
+        <w:rPr>
+          <w:rFonts w:ascii="Arial" w:hAnsi="Arial" w:cs="Arial"/>
+          <w:sz w:val="20"/>
+          <w:szCs w:val="20"/>
+        </w:rPr>
+      </w:pPr>
+      <w:r>
+        <w:rPr>
+          <w:rFonts w:ascii="Arial" w:hAnsi="Arial" w:cs="Arial"/>
+          <w:bCs/>
+          <w:sz w:val="20"/>
+          <w:szCs w:val="20"/>
+        </w:rPr>
+        <w:t>I</w:t>
+      </w:r>
+      <w:r>
+        <w:rPr>
+          <w:rFonts w:ascii="Arial" w:hAnsi="Arial" w:cs="Arial"/>
+          <w:bCs/>
+          <w:sz w:val="20"/>
+          <w:szCs w:val="20"/>
+        </w:rPr>
+        <w:t>nternational and national g</w:t>
+      </w:r>
+      <w:r>
+        <w:rPr>
+          <w:rFonts w:ascii="Arial" w:hAnsi="Arial" w:cs="Arial"/>
+          <w:bCs/>
+          <w:sz w:val="20"/>
+          <w:szCs w:val="20"/>
+        </w:rPr>
+        <w:t>rant</w:t>
+      </w:r>
+      <w:r>
+        <w:rPr>
+          <w:rFonts w:ascii="Arial" w:hAnsi="Arial" w:cs="Arial"/>
+          <w:bCs/>
+          <w:sz w:val="20"/>
+          <w:szCs w:val="20"/>
+        </w:rPr>
+        <w:t xml:space="preserve"> reviews </w:t>
+      </w:r>
+      <w:r>
+        <w:rPr>
+          <w:rFonts w:ascii="Arial" w:hAnsi="Arial" w:cs="Arial"/>
+          <w:bCs/>
+          <w:sz w:val="20"/>
+          <w:szCs w:val="20"/>
+        </w:rPr>
+        <w:t xml:space="preserve">on behalf of </w:t>
+      </w:r>
+      <w:r>
+        <w:rPr>
+          <w:rFonts w:ascii="Arial" w:hAnsi="Arial" w:cs="Arial"/>
+          <w:bCs/>
+          <w:sz w:val="20"/>
+          <w:szCs w:val="20"/>
+        </w:rPr>
+        <w:t xml:space="preserve">UK Research and Innovation: </w:t>
+      </w:r>
+      <w:r>
+        <w:rPr>
+          <w:rFonts w:ascii="Arial" w:hAnsi="Arial" w:cs="Arial"/>
+          <w:bCs/>
+          <w:sz w:val="20"/>
+          <w:szCs w:val="20"/>
+        </w:rPr>
+        <w:t>Medical Research Council</w:t>
+      </w:r>
+      <w:r>
+        <w:rPr>
+          <w:rFonts w:ascii="Arial" w:hAnsi="Arial" w:cs="Arial"/>
+          <w:bCs/>
+          <w:sz w:val="20"/>
+          <w:szCs w:val="20"/>
+        </w:rPr>
+        <w:t xml:space="preserve">, </w:t>
+      </w:r>
+      <w:r>
+        <w:rPr>
+          <w:rFonts w:ascii="Arial" w:hAnsi="Arial" w:cs="Arial"/>
+          <w:bCs/>
+          <w:sz w:val="20"/>
+          <w:szCs w:val="20"/>
+        </w:rPr>
+        <w:t>Barts Charity UK</w:t>
+      </w:r>
+      <w:r>
+        <w:rPr>
+          <w:rFonts w:ascii="Arial" w:hAnsi="Arial" w:cs="Arial"/>
+          <w:bCs/>
+          <w:sz w:val="20"/>
+          <w:szCs w:val="20"/>
+        </w:rPr>
+        <w:t xml:space="preserve">, </w:t>
+      </w:r>
+      <w:r>
+        <w:rPr>
+          <w:rFonts w:ascii="Arial" w:hAnsi="Arial" w:cs="Arial"/>
+          <w:bCs/>
+          <w:sz w:val="20"/>
+          <w:szCs w:val="20"/>
+        </w:rPr>
+        <w:t>Kidney Research UK</w:t>
+      </w:r>
+      <w:r>
+        <w:rPr>
+          <w:rFonts w:ascii="Arial" w:hAnsi="Arial" w:cs="Arial"/>
+          <w:bCs/>
+          <w:sz w:val="20"/>
+          <w:szCs w:val="20"/>
+        </w:rPr>
+        <w:t xml:space="preserve">, </w:t>
+      </w:r>
+      <w:r>
+        <w:rPr>
+          <w:rFonts w:ascii="Arial" w:hAnsi="Arial" w:cs="Arial"/>
+          <w:bCs/>
+          <w:sz w:val="20"/>
+          <w:szCs w:val="20"/>
+        </w:rPr>
+        <w:t>the Danish Heart Foundation</w:t>
+      </w:r>
+      <w:r>
+        <w:rPr>
+          <w:rFonts w:ascii="Arial" w:hAnsi="Arial" w:cs="Arial"/>
+          <w:bCs/>
+          <w:sz w:val="20"/>
+          <w:szCs w:val="20"/>
+        </w:rPr>
+        <w:t>.</w:t>
+      </w:r>
+    </w:p>
+    <w:p>
+      <w:pPr>
+        <w:pStyle w:val="BodyText"/>
+        <w:rPr>
+          <w:rFonts w:ascii="Arial" w:hAnsi="Arial" w:cs="Arial"/>
+          <w:b/>
+          <w:bCs/>
+          <w:sz w:val="20"/>
+          <w:szCs w:val="20"/>
+          <w:u w:val="single"/>
+        </w:rPr>
+      </w:pPr>
+    </w:p>
+    <w:p>
+      <w:pPr>
+        <w:pStyle w:val="BodyText"/>
+        <w:rPr>
+          <w:rFonts w:ascii="Arial" w:hAnsi="Arial" w:cs="Arial"/>
+          <w:b/>
+          <w:bCs/>
+          <w:sz w:val="20"/>
+          <w:szCs w:val="20"/>
+          <w:u w:val="single"/>
+        </w:rPr>
+      </w:pPr>
+      <w:r>
+        <w:rPr>
+          <w:rFonts w:ascii="Arial" w:hAnsi="Arial" w:cs="Arial"/>
+          <w:b/>
+          <w:bCs/>
+          <w:sz w:val="20"/>
+          <w:szCs w:val="20"/>
+          <w:u w:val="single"/>
+        </w:rPr>
+        <w:t xml:space="preserve">Selected </w:t>
+      </w:r>
+      <w:r>
+        <w:rPr>
+          <w:rFonts w:ascii="Arial" w:hAnsi="Arial" w:cs="Arial"/>
+          <w:b/>
+          <w:bCs/>
+          <w:sz w:val="20"/>
+          <w:szCs w:val="20"/>
+          <w:u w:val="single"/>
+        </w:rPr>
+        <w:t xml:space="preserve">international </w:t>
+      </w:r>
+      <w:r>
+        <w:rPr>
+          <w:rFonts w:ascii="Arial" w:hAnsi="Arial" w:cs="Arial"/>
+          <w:b/>
+          <w:bCs/>
+          <w:sz w:val="20"/>
+          <w:szCs w:val="20"/>
+          <w:u w:val="single"/>
+        </w:rPr>
+        <w:t>invited</w:t>
+      </w:r>
+      <w:r>
+        <w:rPr>
+          <w:rFonts w:ascii="Arial" w:hAnsi="Arial" w:cs="Arial"/>
+          <w:b/>
+          <w:bCs/>
+          <w:sz w:val="20"/>
+          <w:szCs w:val="20"/>
+          <w:u w:val="single"/>
+        </w:rPr>
+        <w:t xml:space="preserve"> </w:t>
+      </w:r>
+      <w:r>
+        <w:rPr>
+          <w:rFonts w:ascii="Arial" w:hAnsi="Arial" w:cs="Arial"/>
+          <w:b/>
+          <w:bCs/>
+          <w:sz w:val="20"/>
+          <w:szCs w:val="20"/>
+          <w:u w:val="single"/>
+        </w:rPr>
+        <w:t>seminars and presentations</w:t>
+      </w:r>
+    </w:p>
+    <w:p>
+      <w:pPr>
+        <w:numPr>
+          <w:ilvl w:val="0"/>
+          <w:numId w:val="35"/>
+        </w:numPr>
+        <w:jc w:val="both"/>
+        <w:rPr>
+          <w:rFonts w:ascii="Arial" w:hAnsi="Arial" w:cs="Arial"/>
+          <w:sz w:val="20"/>
+          <w:szCs w:val="20"/>
+        </w:rPr>
+      </w:pPr>
+      <w:r>
+        <w:rPr>
+          <w:rFonts w:ascii="Arial" w:hAnsi="Arial" w:cs="Arial"/>
+          <w:sz w:val="20"/>
+          <w:szCs w:val="20"/>
+        </w:rPr>
+        <w:t xml:space="preserve">2025: International Society of Nephrology Webinar: </w:t>
+      </w:r>
+      <w:r>
+        <w:rPr>
+          <w:rFonts w:ascii="Arial" w:hAnsi="Arial" w:cs="Arial"/>
+          <w:sz w:val="20"/>
+          <w:szCs w:val="20"/>
+        </w:rPr>
+        <w:t>Innovative trial designs and generalizability in clinical research</w:t>
+      </w:r>
+      <w:r>
+        <w:rPr>
+          <w:rFonts w:ascii="Arial" w:hAnsi="Arial" w:cs="Arial"/>
+          <w:sz w:val="20"/>
+          <w:szCs w:val="20"/>
+        </w:rPr>
+        <w:t xml:space="preserve"> – “Generalizability and gender issues in clinical trials”</w:t>
+      </w:r>
+    </w:p>
+    <w:p>
+      <w:pPr>
+        <w:numPr>
+          <w:ilvl w:val="0"/>
+          <w:numId w:val="35"/>
+        </w:numPr>
+        <w:jc w:val="both"/>
+        <w:rPr>
+          <w:rFonts w:ascii="Arial" w:hAnsi="Arial" w:cs="Arial"/>
+          <w:sz w:val="20"/>
+          <w:szCs w:val="20"/>
+        </w:rPr>
+      </w:pPr>
+      <w:r>
+        <w:rPr>
+          <w:rFonts w:ascii="Arial" w:hAnsi="Arial" w:cs="Arial"/>
+          <w:sz w:val="20"/>
+          <w:szCs w:val="20"/>
+        </w:rPr>
+        <w:t>2025: European Renal Association Annual Congress (Vienna) - “State of the art and future directions for managing atherosclerotic vascular disease in CKD”</w:t>
+      </w:r>
+    </w:p>
+    <w:p>
+      <w:pPr>
+        <w:numPr>
+          <w:ilvl w:val="0"/>
+          <w:numId w:val="35"/>
+        </w:numPr>
+        <w:jc w:val="both"/>
+        <w:rPr>
+          <w:rFonts w:ascii="Arial" w:hAnsi="Arial" w:cs="Arial"/>
+          <w:sz w:val="20"/>
+          <w:szCs w:val="20"/>
+        </w:rPr>
+      </w:pPr>
+      <w:r>
+        <w:rPr>
+          <w:rFonts w:ascii="Arial" w:hAnsi="Arial" w:cs="Arial"/>
+          <w:sz w:val="20"/>
+          <w:szCs w:val="20"/>
+        </w:rPr>
+        <w:t>2025: European Renal Association Education meeting (Lisbon)</w:t>
+      </w:r>
+      <w:r>
+        <w:rPr>
+          <w:rFonts w:ascii="Arial" w:hAnsi="Arial" w:cs="Arial"/>
+          <w:sz w:val="20"/>
+          <w:szCs w:val="20"/>
+        </w:rPr>
+        <w:t xml:space="preserve">: </w:t>
+      </w:r>
+      <w:r>
+        <w:rPr>
+          <w:rFonts w:ascii="Arial" w:hAnsi="Arial" w:cs="Arial"/>
+          <w:sz w:val="20"/>
+          <w:szCs w:val="20"/>
+        </w:rPr>
+        <w:t>“</w:t>
+      </w:r>
+      <w:r>
+        <w:rPr>
+          <w:rFonts w:ascii="Arial" w:hAnsi="Arial" w:cs="Arial"/>
+          <w:color w:val="000000"/>
+          <w:sz w:val="20"/>
+          <w:szCs w:val="20"/>
+        </w:rPr>
+        <w:t>How to assess kidney function and diagnose CKD”</w:t>
+      </w:r>
+      <w:r>
+        <w:rPr>
+          <w:rFonts w:ascii="Arial" w:hAnsi="Arial" w:cs="Arial"/>
+          <w:sz w:val="20"/>
+          <w:szCs w:val="20"/>
+        </w:rPr>
+        <w:t xml:space="preserve"> </w:t>
+      </w:r>
+    </w:p>
+    <w:p>
+      <w:pPr>
+        <w:numPr>
+          <w:ilvl w:val="0"/>
+          <w:numId w:val="35"/>
+        </w:numPr>
+        <w:jc w:val="both"/>
+        <w:rPr>
+          <w:rFonts w:ascii="Arial" w:hAnsi="Arial" w:cs="Arial"/>
+          <w:sz w:val="20"/>
+          <w:szCs w:val="20"/>
+        </w:rPr>
+      </w:pPr>
+      <w:r>
+        <w:rPr>
+          <w:rFonts w:ascii="Arial" w:hAnsi="Arial" w:cs="Arial"/>
+          <w:sz w:val="20"/>
+          <w:szCs w:val="20"/>
+        </w:rPr>
+        <w:t>2024: International Society of Nephrology PARADIGM Consensus Meeting (Vancouver)</w:t>
+      </w:r>
+      <w:r>
+        <w:rPr>
+          <w:rFonts w:ascii="Arial" w:hAnsi="Arial" w:cs="Arial"/>
+          <w:sz w:val="20"/>
+          <w:szCs w:val="20"/>
+        </w:rPr>
+        <w:t xml:space="preserve">: </w:t>
+      </w:r>
+      <w:r>
+        <w:rPr>
+          <w:rFonts w:ascii="Arial" w:hAnsi="Arial" w:cs="Arial"/>
+          <w:sz w:val="20"/>
+          <w:szCs w:val="20"/>
+        </w:rPr>
+        <w:t>“Reconsidering clinical trials based on single targets or thresholds: appreciating individual variability”</w:t>
+      </w:r>
+    </w:p>
+    <w:p>
+      <w:pPr>
+        <w:numPr>
+          <w:ilvl w:val="0"/>
+          <w:numId w:val="35"/>
+        </w:numPr>
+        <w:jc w:val="both"/>
+        <w:rPr>
+          <w:rFonts w:ascii="Arial" w:hAnsi="Arial" w:cs="Arial"/>
+          <w:sz w:val="20"/>
+          <w:szCs w:val="20"/>
+        </w:rPr>
+      </w:pPr>
+      <w:r>
+        <w:rPr>
+          <w:rFonts w:ascii="Arial" w:hAnsi="Arial" w:cs="Arial"/>
+          <w:sz w:val="20"/>
+          <w:szCs w:val="20"/>
+        </w:rPr>
+        <w:t>2024: European Renal Association Annual Congress (Stockholm)</w:t>
+      </w:r>
+      <w:r>
+        <w:rPr>
+          <w:rFonts w:ascii="Arial" w:hAnsi="Arial" w:cs="Arial"/>
+          <w:sz w:val="20"/>
+          <w:szCs w:val="20"/>
+        </w:rPr>
+        <w:t xml:space="preserve">: </w:t>
+      </w:r>
+      <w:r>
+        <w:rPr>
+          <w:rFonts w:ascii="Arial" w:hAnsi="Arial" w:cs="Arial"/>
+          <w:sz w:val="20"/>
+          <w:szCs w:val="20"/>
+        </w:rPr>
+        <w:t>“The role of eGFR slope analyses in trials: an update”</w:t>
+      </w:r>
+    </w:p>
+    <w:p>
+      <w:pPr>
+        <w:numPr>
+          <w:ilvl w:val="0"/>
+          <w:numId w:val="35"/>
+        </w:numPr>
+        <w:jc w:val="both"/>
+        <w:rPr>
+          <w:rFonts w:ascii="Arial" w:hAnsi="Arial" w:cs="Arial"/>
+          <w:sz w:val="20"/>
+          <w:szCs w:val="20"/>
+        </w:rPr>
+      </w:pPr>
+      <w:r>
+        <w:rPr>
+          <w:rFonts w:ascii="Arial" w:hAnsi="Arial" w:cs="Arial"/>
+          <w:sz w:val="20"/>
+          <w:szCs w:val="20"/>
+        </w:rPr>
+        <w:t>2023: World Congress of Nephrology (Bangkok): Women in Nephrology “Rising Stars in Nephrology” session - “Cystatin C in Chronic Kidney Disease”</w:t>
+      </w:r>
+    </w:p>
+    <w:p>
+      <w:pPr>
+        <w:numPr>
+          <w:ilvl w:val="0"/>
+          <w:numId w:val="35"/>
+        </w:numPr>
+        <w:jc w:val="both"/>
+        <w:rPr>
+          <w:rFonts w:ascii="Arial" w:hAnsi="Arial" w:cs="Arial"/>
+          <w:sz w:val="20"/>
+          <w:szCs w:val="20"/>
+        </w:rPr>
+      </w:pPr>
+      <w:r>
+        <w:rPr>
+          <w:rFonts w:ascii="Arial" w:hAnsi="Arial" w:cs="Arial"/>
+          <w:sz w:val="20"/>
+          <w:szCs w:val="20"/>
+        </w:rPr>
+        <w:t xml:space="preserve">2023: European Society of Hypertension (Milan/Hybrid): </w:t>
+      </w:r>
+      <w:r>
+        <w:rPr>
+          <w:rFonts w:ascii="Arial" w:hAnsi="Arial" w:cs="Arial"/>
+          <w:sz w:val="20"/>
+          <w:szCs w:val="20"/>
+        </w:rPr>
+        <w:t>“</w:t>
+      </w:r>
+      <w:r>
+        <w:rPr>
+          <w:rFonts w:ascii="Arial" w:hAnsi="Arial" w:cs="Arial"/>
+          <w:sz w:val="20"/>
+          <w:szCs w:val="20"/>
+        </w:rPr>
+        <w:t>GFR, Cystatin C and Cardiovascular Disease in CKD”</w:t>
+      </w:r>
+    </w:p>
+    <w:p>
+      <w:pPr>
+        <w:numPr>
+          <w:ilvl w:val="0"/>
+          <w:numId w:val="35"/>
+        </w:numPr>
+        <w:jc w:val="both"/>
+        <w:rPr>
+          <w:rFonts w:ascii="Arial" w:hAnsi="Arial" w:cs="Arial"/>
+          <w:sz w:val="20"/>
+          <w:szCs w:val="20"/>
+        </w:rPr>
+      </w:pPr>
+      <w:r>
+        <w:rPr>
+          <w:rFonts w:ascii="Arial" w:hAnsi="Arial" w:cs="Arial"/>
+          <w:sz w:val="20"/>
+          <w:szCs w:val="20"/>
+        </w:rPr>
+        <w:t>2023: Pre-hypertension, Hypertension and Cardiometabolic Syndrome (Prague/Hybrid)</w:t>
+      </w:r>
+      <w:r>
+        <w:rPr>
+          <w:rFonts w:ascii="Arial" w:hAnsi="Arial" w:cs="Arial"/>
+          <w:sz w:val="20"/>
+          <w:szCs w:val="20"/>
+        </w:rPr>
+        <w:t xml:space="preserve">: </w:t>
+      </w:r>
+      <w:r>
+        <w:rPr>
+          <w:rFonts w:ascii="Arial" w:hAnsi="Arial" w:cs="Arial"/>
+          <w:sz w:val="20"/>
+          <w:szCs w:val="20"/>
+        </w:rPr>
+        <w:t>“GFR, Cystatin C and Cardiovascular Disease in CKD”</w:t>
+      </w:r>
+    </w:p>
+    <w:p>
+      <w:pPr>
+        <w:ind w:left="360"/>
+        <w:jc w:val="both"/>
+        <w:rPr>
+          <w:rFonts w:ascii="Arial" w:hAnsi="Arial" w:cs="Arial"/>
+          <w:sz w:val="20"/>
+          <w:szCs w:val="20"/>
+        </w:rPr>
+      </w:pPr>
+    </w:p>
+    <w:p>
+      <w:pPr>
+        <w:pStyle w:val="BodyText"/>
+        <w:rPr>
+          <w:rFonts w:ascii="Arial" w:hAnsi="Arial" w:cs="Arial"/>
+          <w:b/>
+          <w:bCs/>
+          <w:sz w:val="20"/>
+          <w:szCs w:val="20"/>
+          <w:u w:val="single"/>
+        </w:rPr>
+      </w:pPr>
+      <w:r>
+        <w:rPr>
+          <w:rFonts w:ascii="Arial" w:hAnsi="Arial" w:cs="Arial"/>
+          <w:b/>
+          <w:bCs/>
+          <w:sz w:val="20"/>
+          <w:szCs w:val="20"/>
+          <w:u w:val="single"/>
+        </w:rPr>
+        <w:t>Selected p</w:t>
+      </w:r>
+      <w:r>
+        <w:rPr>
+          <w:rFonts w:ascii="Arial" w:hAnsi="Arial" w:cs="Arial"/>
+          <w:b/>
+          <w:bCs/>
+          <w:sz w:val="20"/>
+          <w:szCs w:val="20"/>
+          <w:u w:val="single"/>
+        </w:rPr>
+        <w:t xml:space="preserve">rizes, </w:t>
+      </w:r>
+      <w:proofErr w:type="spellStart"/>
+      <w:r>
+        <w:rPr>
+          <w:rFonts w:ascii="Arial" w:hAnsi="Arial" w:cs="Arial"/>
+          <w:b/>
+          <w:bCs/>
+          <w:sz w:val="20"/>
+          <w:szCs w:val="20"/>
+          <w:u w:val="single"/>
+        </w:rPr>
+        <w:t>honours</w:t>
+      </w:r>
+      <w:proofErr w:type="spellEnd"/>
+      <w:r>
+        <w:rPr>
+          <w:rFonts w:ascii="Arial" w:hAnsi="Arial" w:cs="Arial"/>
+          <w:b/>
+          <w:bCs/>
+          <w:sz w:val="20"/>
+          <w:szCs w:val="20"/>
+          <w:u w:val="single"/>
+        </w:rPr>
+        <w:t xml:space="preserve"> and awards</w:t>
+      </w:r>
+    </w:p>
+    <w:p>
+      <w:pPr>
+        <w:pStyle w:val="ListParagraph"/>
+        <w:numPr>
+          <w:ilvl w:val="0"/>
+          <w:numId w:val="39"/>
+        </w:numPr>
+        <w:jc w:val="both"/>
+        <w:rPr>
+          <w:rFonts w:ascii="Arial" w:hAnsi="Arial" w:cs="Arial"/>
+          <w:bCs/>
+          <w:sz w:val="20"/>
+          <w:szCs w:val="20"/>
+        </w:rPr>
+      </w:pPr>
+      <w:r>
+        <w:rPr>
+          <w:rFonts w:ascii="Arial" w:hAnsi="Arial" w:cs="Arial"/>
+          <w:bCs/>
+          <w:sz w:val="20"/>
+          <w:szCs w:val="20"/>
+        </w:rPr>
+        <w:t>2024: Fellow of the European Renal Association</w:t>
+      </w:r>
+    </w:p>
+    <w:p>
+      <w:pPr>
+        <w:pStyle w:val="BodyText"/>
+        <w:numPr>
+          <w:ilvl w:val="0"/>
+          <w:numId w:val="39"/>
+        </w:numPr>
+        <w:rPr>
+          <w:rFonts w:ascii="Arial" w:hAnsi="Arial" w:cs="Arial"/>
+          <w:bCs/>
+          <w:sz w:val="20"/>
+          <w:szCs w:val="20"/>
+        </w:rPr>
+      </w:pPr>
+      <w:r>
+        <w:rPr>
+          <w:rFonts w:ascii="Arial" w:hAnsi="Arial" w:cs="Arial"/>
+          <w:bCs/>
+          <w:sz w:val="20"/>
+          <w:szCs w:val="20"/>
+        </w:rPr>
+        <w:t>2022: Eberhard-Ritz Award</w:t>
+      </w:r>
+      <w:r>
+        <w:rPr>
+          <w:rFonts w:ascii="Arial" w:hAnsi="Arial" w:cs="Arial"/>
+          <w:bCs/>
+          <w:sz w:val="20"/>
+          <w:szCs w:val="20"/>
+        </w:rPr>
+        <w:t xml:space="preserve">: </w:t>
+      </w:r>
+      <w:r>
+        <w:rPr>
+          <w:rFonts w:ascii="Arial" w:hAnsi="Arial" w:cs="Arial"/>
+          <w:bCs/>
+          <w:sz w:val="20"/>
+          <w:szCs w:val="20"/>
+        </w:rPr>
+        <w:t>Young Investigator Award for Clinical Science</w:t>
+      </w:r>
+      <w:r>
+        <w:rPr>
+          <w:rFonts w:ascii="Arial" w:hAnsi="Arial" w:cs="Arial"/>
+          <w:bCs/>
+          <w:sz w:val="20"/>
+          <w:szCs w:val="20"/>
+        </w:rPr>
+        <w:t xml:space="preserve">, </w:t>
+      </w:r>
+      <w:r>
+        <w:rPr>
+          <w:rFonts w:ascii="Arial" w:hAnsi="Arial" w:cs="Arial"/>
+          <w:bCs/>
+          <w:sz w:val="20"/>
+          <w:szCs w:val="20"/>
+        </w:rPr>
+        <w:t>European Renal Association</w:t>
+      </w:r>
+    </w:p>
+    <w:p>
+      <w:pPr>
+        <w:pStyle w:val="BodyText"/>
+        <w:numPr>
+          <w:ilvl w:val="0"/>
+          <w:numId w:val="46"/>
+        </w:numPr>
+        <w:rPr>
+          <w:rFonts w:ascii="Arial" w:hAnsi="Arial" w:cs="Arial"/>
+          <w:bCs/>
+          <w:sz w:val="20"/>
+          <w:szCs w:val="20"/>
+        </w:rPr>
+      </w:pPr>
+      <w:r>
+        <w:rPr>
+          <w:rFonts w:ascii="Arial" w:hAnsi="Arial" w:cs="Arial"/>
+          <w:bCs/>
+          <w:sz w:val="20"/>
+          <w:szCs w:val="20"/>
+        </w:rPr>
+        <w:t>2022: Raine Award, UK Kidney Association</w:t>
+      </w:r>
+    </w:p>
+    <w:p>
+      <w:pPr>
+        <w:pStyle w:val="BodyText"/>
+        <w:numPr>
+          <w:ilvl w:val="0"/>
+          <w:numId w:val="46"/>
+        </w:numPr>
+        <w:rPr>
+          <w:rFonts w:ascii="Arial" w:hAnsi="Arial" w:cs="Arial"/>
+          <w:bCs/>
+          <w:sz w:val="20"/>
+          <w:szCs w:val="20"/>
+        </w:rPr>
+      </w:pPr>
+      <w:r>
+        <w:rPr>
+          <w:rFonts w:ascii="Arial" w:hAnsi="Arial" w:cs="Arial"/>
+          <w:bCs/>
+          <w:sz w:val="20"/>
+          <w:szCs w:val="20"/>
+        </w:rPr>
+        <w:t xml:space="preserve">2022: </w:t>
+      </w:r>
+      <w:r>
+        <w:rPr>
+          <w:rFonts w:ascii="Arial" w:hAnsi="Arial" w:cs="Arial"/>
+          <w:bCs/>
+          <w:sz w:val="20"/>
+          <w:szCs w:val="20"/>
+        </w:rPr>
+        <w:t xml:space="preserve">University of Glasgow “People Make Research: CAREERS” </w:t>
+      </w:r>
+      <w:r>
+        <w:rPr>
+          <w:rFonts w:ascii="Arial" w:hAnsi="Arial" w:cs="Arial"/>
+          <w:bCs/>
+          <w:sz w:val="20"/>
+          <w:szCs w:val="20"/>
+        </w:rPr>
+        <w:t>–</w:t>
+      </w:r>
+      <w:r>
+        <w:rPr>
+          <w:rFonts w:ascii="Arial" w:hAnsi="Arial" w:cs="Arial"/>
+          <w:bCs/>
+          <w:sz w:val="20"/>
+          <w:szCs w:val="20"/>
+        </w:rPr>
+        <w:t xml:space="preserve"> </w:t>
+      </w:r>
+      <w:r>
+        <w:rPr>
+          <w:rFonts w:ascii="Arial" w:hAnsi="Arial" w:cs="Arial"/>
+          <w:bCs/>
+          <w:sz w:val="20"/>
+          <w:szCs w:val="20"/>
+        </w:rPr>
+        <w:t>recognized</w:t>
+      </w:r>
+      <w:r>
+        <w:rPr>
+          <w:rFonts w:ascii="Arial" w:hAnsi="Arial" w:cs="Arial"/>
+          <w:bCs/>
+          <w:sz w:val="20"/>
+          <w:szCs w:val="20"/>
+        </w:rPr>
+        <w:t xml:space="preserve"> by University of Glasgow colleagues for making a positive difference to their career journey</w:t>
       </w:r>
     </w:p>
     <w:p>
@@ -3533,6 +3717,7 @@
           <w:ilvl w:val="0"/>
           <w:numId w:val="54"/>
         </w:numPr>
+        <w:jc w:val="both"/>
         <w:rPr>
           <w:rFonts w:ascii="Arial" w:hAnsi="Arial" w:cs="Arial"/>
           <w:sz w:val="20"/>
@@ -3579,6 +3764,7 @@
           <w:ilvl w:val="0"/>
           <w:numId w:val="54"/>
         </w:numPr>
+        <w:jc w:val="both"/>
         <w:rPr>
           <w:rFonts w:ascii="Arial" w:hAnsi="Arial" w:cs="Arial"/>
           <w:sz w:val="20"/>
@@ -3625,6 +3811,7 @@
           <w:ilvl w:val="0"/>
           <w:numId w:val="54"/>
         </w:numPr>
+        <w:jc w:val="both"/>
         <w:rPr>
           <w:rFonts w:ascii="Arial" w:hAnsi="Arial" w:cs="Arial"/>
           <w:sz w:val="20"/>
@@ -3677,6 +3864,7 @@
           <w:ilvl w:val="0"/>
           <w:numId w:val="54"/>
         </w:numPr>
+        <w:jc w:val="both"/>
         <w:rPr>
           <w:rFonts w:ascii="Arial" w:hAnsi="Arial" w:cs="Arial"/>
           <w:bCs/>
@@ -3775,16 +3963,18 @@
     </w:p>
     <w:p>
       <w:pPr>
-        <w:rPr>
-          <w:rFonts w:ascii="Arial" w:hAnsi="Arial" w:cs="Arial"/>
-          <w:bCs/>
-          <w:sz w:val="20"/>
-          <w:szCs w:val="20"/>
-        </w:rPr>
-      </w:pPr>
-    </w:p>
-    <w:p>
-      <w:pPr>
+        <w:jc w:val="both"/>
+        <w:rPr>
+          <w:rFonts w:ascii="Arial" w:hAnsi="Arial" w:cs="Arial"/>
+          <w:bCs/>
+          <w:sz w:val="20"/>
+          <w:szCs w:val="20"/>
+        </w:rPr>
+      </w:pPr>
+    </w:p>
+    <w:p>
+      <w:pPr>
+        <w:jc w:val="both"/>
         <w:rPr>
           <w:rFonts w:ascii="Arial" w:hAnsi="Arial" w:cs="Arial"/>
           <w:b/>
@@ -3808,34 +3998,7 @@
           <w:sz w:val="20"/>
           <w:szCs w:val="20"/>
         </w:rPr>
-        <w:t xml:space="preserve"> – WHY</w:t>
-      </w:r>
-      <w:r>
-        <w:rPr>
-          <w:rFonts w:ascii="Arial" w:hAnsi="Arial" w:cs="Arial"/>
-          <w:b/>
-          <w:sz w:val="20"/>
-          <w:szCs w:val="20"/>
-        </w:rPr>
-        <w:t xml:space="preserve">? </w:t>
-      </w:r>
-      <w:r>
-        <w:rPr>
-          <w:rFonts w:ascii="Arial" w:hAnsi="Arial" w:cs="Arial"/>
-          <w:b/>
-          <w:sz w:val="20"/>
-          <w:szCs w:val="20"/>
-        </w:rPr>
-        <w:t>WHAT WAS MY CONTRIBUTION</w:t>
-      </w:r>
-      <w:r>
-        <w:rPr>
-          <w:rFonts w:ascii="Arial" w:hAnsi="Arial" w:cs="Arial"/>
-          <w:b/>
-          <w:sz w:val="20"/>
-          <w:szCs w:val="20"/>
-        </w:rPr>
-        <w:t>?</w:t>
+        <w:t xml:space="preserve"> </w:t>
       </w:r>
     </w:p>
     <w:p>
@@ -3843,6 +4006,7 @@
         <w:pStyle w:val="title0"/>
         <w:shd w:val="clear" w:color="auto" w:fill="FFFFFF"/>
         <w:spacing w:before="0" w:beforeAutospacing="0" w:after="0" w:afterAutospacing="0" w:line="180" w:lineRule="atLeast"/>
+        <w:jc w:val="both"/>
         <w:rPr>
           <w:rFonts w:ascii="Arial" w:hAnsi="Arial" w:cs="Arial"/>
           <w:b/>
@@ -3855,35 +4019,80 @@
     <w:p>
       <w:pPr>
         <w:pStyle w:val="title0"/>
+        <w:numPr>
+          <w:ilvl w:val="0"/>
+          <w:numId w:val="64"/>
+        </w:numPr>
         <w:shd w:val="clear" w:color="auto" w:fill="FFFFFF"/>
         <w:spacing w:before="0" w:beforeAutospacing="0" w:after="0" w:afterAutospacing="0" w:line="180" w:lineRule="atLeast"/>
-        <w:rPr>
-          <w:rFonts w:ascii="Arial" w:hAnsi="Arial" w:cs="Arial"/>
-          <w:bCs/>
-          <w:color w:val="000000"/>
-          <w:sz w:val="20"/>
-          <w:szCs w:val="20"/>
-        </w:rPr>
-      </w:pPr>
-      <w:r>
-        <w:rPr>
-          <w:rFonts w:ascii="Arial" w:hAnsi="Arial" w:cs="Arial"/>
-          <w:b/>
-          <w:color w:val="000000"/>
-          <w:sz w:val="20"/>
-          <w:szCs w:val="20"/>
-        </w:rPr>
-        <w:t>*Lees JS</w:t>
-      </w:r>
-      <w:r>
-        <w:rPr>
-          <w:rFonts w:ascii="Arial" w:hAnsi="Arial" w:cs="Arial"/>
-          <w:bCs/>
-          <w:color w:val="000000"/>
-          <w:sz w:val="20"/>
-          <w:szCs w:val="20"/>
-        </w:rPr>
-        <w:t xml:space="preserve">, Welsh CE, Celis-Morales C, et al. “Glomerular filtration rate by differing measures, albuminuria and prediction of cardiovascular disease, mortality and end-stage kidney disease”. Nat Med (2019): 25; 1753-1760. Author correction: </w:t>
+        <w:jc w:val="both"/>
+        <w:rPr>
+          <w:rFonts w:ascii="Arial" w:hAnsi="Arial" w:cs="Arial"/>
+          <w:bCs/>
+          <w:color w:val="000000"/>
+          <w:sz w:val="20"/>
+          <w:szCs w:val="20"/>
+        </w:rPr>
+      </w:pPr>
+      <w:r>
+        <w:rPr>
+          <w:rFonts w:ascii="Arial" w:hAnsi="Arial" w:cs="Arial"/>
+          <w:b/>
+          <w:color w:val="000000"/>
+          <w:sz w:val="20"/>
+          <w:szCs w:val="20"/>
+        </w:rPr>
+        <w:t>Lees JS</w:t>
+      </w:r>
+      <w:r>
+        <w:rPr>
+          <w:rFonts w:ascii="Arial" w:hAnsi="Arial" w:cs="Arial"/>
+          <w:bCs/>
+          <w:color w:val="000000"/>
+          <w:sz w:val="20"/>
+          <w:szCs w:val="20"/>
+        </w:rPr>
+        <w:t>, Welsh CE, Celis-Morales C, et al. “Glomerular filtration rate by differing measures, albuminuria and prediction of cardiovascular disease, mortality and end-stage kidney disease”. Nat</w:t>
+      </w:r>
+      <w:r>
+        <w:rPr>
+          <w:rFonts w:ascii="Arial" w:hAnsi="Arial" w:cs="Arial"/>
+          <w:bCs/>
+          <w:color w:val="000000"/>
+          <w:sz w:val="20"/>
+          <w:szCs w:val="20"/>
+        </w:rPr>
+        <w:t>ure</w:t>
+      </w:r>
+      <w:r>
+        <w:rPr>
+          <w:rFonts w:ascii="Arial" w:hAnsi="Arial" w:cs="Arial"/>
+          <w:bCs/>
+          <w:color w:val="000000"/>
+          <w:sz w:val="20"/>
+          <w:szCs w:val="20"/>
+        </w:rPr>
+        <w:t xml:space="preserve"> Med</w:t>
+      </w:r>
+      <w:r>
+        <w:rPr>
+          <w:rFonts w:ascii="Arial" w:hAnsi="Arial" w:cs="Arial"/>
+          <w:bCs/>
+          <w:color w:val="000000"/>
+          <w:sz w:val="20"/>
+          <w:szCs w:val="20"/>
+        </w:rPr>
+        <w:t>icine</w:t>
+      </w:r>
+      <w:r>
+        <w:rPr>
+          <w:rFonts w:ascii="Arial" w:hAnsi="Arial" w:cs="Arial"/>
+          <w:bCs/>
+          <w:color w:val="000000"/>
+          <w:sz w:val="20"/>
+          <w:szCs w:val="20"/>
+        </w:rPr>
+        <w:t xml:space="preserve"> (2019): 25; 1753-1760. Author correction: </w:t>
       </w:r>
       <w:r>
         <w:rPr>
@@ -3907,89 +4116,247 @@
     </w:p>
     <w:p>
       <w:pPr>
+        <w:jc w:val="both"/>
+        <w:rPr>
+          <w:rFonts w:ascii="Arial" w:hAnsi="Arial" w:cs="Arial"/>
+          <w:sz w:val="20"/>
+          <w:szCs w:val="20"/>
+        </w:rPr>
+      </w:pPr>
+    </w:p>
+    <w:p>
+      <w:pPr>
+        <w:jc w:val="both"/>
+        <w:rPr>
+          <w:rFonts w:ascii="Arial" w:hAnsi="Arial" w:cs="Arial"/>
+          <w:bCs/>
+          <w:sz w:val="20"/>
+          <w:szCs w:val="20"/>
+        </w:rPr>
+      </w:pPr>
+      <w:r>
+        <w:rPr>
+          <w:rFonts w:ascii="Arial" w:hAnsi="Arial" w:cs="Arial"/>
+          <w:sz w:val="20"/>
+          <w:szCs w:val="20"/>
+        </w:rPr>
+        <w:t xml:space="preserve">This paper triggered my enthusiasm for </w:t>
+      </w:r>
+      <w:r>
+        <w:rPr>
+          <w:rFonts w:ascii="Arial" w:hAnsi="Arial" w:cs="Arial"/>
+          <w:sz w:val="20"/>
+          <w:szCs w:val="20"/>
+        </w:rPr>
+        <w:t>epidemiology</w:t>
+      </w:r>
+      <w:r>
+        <w:rPr>
+          <w:rFonts w:ascii="Arial" w:hAnsi="Arial" w:cs="Arial"/>
+          <w:sz w:val="20"/>
+          <w:szCs w:val="20"/>
+        </w:rPr>
+        <w:t xml:space="preserve">. We showed that cystatin C accurately classifies patients with CKD into high-risk groups for cardiovascular disease, offering opportunities for primary prevention (to &gt;1.5% of the general population). </w:t>
+      </w:r>
+      <w:r>
+        <w:rPr>
+          <w:rFonts w:ascii="Arial" w:hAnsi="Arial" w:cs="Arial"/>
+          <w:bCs/>
+          <w:sz w:val="20"/>
+          <w:szCs w:val="20"/>
+        </w:rPr>
+        <w:t xml:space="preserve">Follow-up work </w:t>
+      </w:r>
+      <w:r>
+        <w:rPr>
+          <w:rFonts w:ascii="Arial" w:hAnsi="Arial" w:cs="Arial"/>
+          <w:bCs/>
+          <w:sz w:val="20"/>
+          <w:szCs w:val="20"/>
+        </w:rPr>
+        <w:t xml:space="preserve">by </w:t>
+      </w:r>
+      <w:r>
+        <w:rPr>
+          <w:rFonts w:ascii="Arial" w:hAnsi="Arial" w:cs="Arial"/>
+          <w:bCs/>
+          <w:sz w:val="20"/>
+          <w:szCs w:val="20"/>
+        </w:rPr>
+        <w:t>the international epidemiology organisation CKD Prognosis Consortium (</w:t>
+      </w:r>
+      <w:hyperlink r:id="rId7" w:history="1">
+        <w:r>
+          <w:rPr>
+            <w:rStyle w:val="Hyperlink"/>
+            <w:rFonts w:ascii="Arial" w:hAnsi="Arial" w:cs="Arial"/>
+            <w:bCs/>
+            <w:sz w:val="20"/>
+            <w:szCs w:val="20"/>
+          </w:rPr>
+          <w:t>https://doi.org/10.1001/jama.2023.17002</w:t>
+        </w:r>
+      </w:hyperlink>
+      <w:r>
+        <w:rPr>
+          <w:rFonts w:ascii="Arial" w:hAnsi="Arial" w:cs="Arial"/>
+          <w:bCs/>
+          <w:sz w:val="20"/>
+          <w:szCs w:val="20"/>
+        </w:rPr>
+        <w:t xml:space="preserve">; </w:t>
+      </w:r>
+      <w:r>
+        <w:rPr>
+          <w:rFonts w:ascii="Arial" w:hAnsi="Arial" w:cs="Arial"/>
+          <w:bCs/>
+          <w:i/>
+          <w:iCs/>
+          <w:sz w:val="20"/>
+          <w:szCs w:val="20"/>
+        </w:rPr>
+        <w:t>Lees JS contributing author</w:t>
+      </w:r>
+      <w:r>
+        <w:rPr>
+          <w:rFonts w:ascii="Arial" w:hAnsi="Arial" w:cs="Arial"/>
+          <w:bCs/>
+          <w:sz w:val="20"/>
+          <w:szCs w:val="20"/>
+        </w:rPr>
+        <w:t>) has influenced international guidance on CKD diagnosis and management</w:t>
+      </w:r>
+      <w:r>
+        <w:rPr>
+          <w:rFonts w:ascii="Arial" w:hAnsi="Arial" w:cs="Arial"/>
+          <w:bCs/>
+          <w:sz w:val="20"/>
+          <w:szCs w:val="20"/>
+        </w:rPr>
+        <w:t xml:space="preserve">. </w:t>
+      </w:r>
+    </w:p>
+    <w:p>
+      <w:pPr>
+        <w:jc w:val="both"/>
+        <w:rPr>
+          <w:rFonts w:ascii="Arial" w:hAnsi="Arial" w:cs="Arial"/>
+          <w:bCs/>
+          <w:sz w:val="20"/>
+          <w:szCs w:val="20"/>
+        </w:rPr>
+      </w:pPr>
+      <w:r>
+        <w:rPr>
+          <w:rFonts w:ascii="Arial" w:hAnsi="Arial" w:cs="Arial"/>
+          <w:sz w:val="20"/>
+          <w:szCs w:val="20"/>
+        </w:rPr>
+        <w:t>I</w:t>
+      </w:r>
+      <w:r>
+        <w:rPr>
+          <w:rFonts w:ascii="Arial" w:hAnsi="Arial" w:cs="Arial"/>
+          <w:sz w:val="20"/>
+          <w:szCs w:val="20"/>
+        </w:rPr>
+        <w:t xml:space="preserve"> </w:t>
+      </w:r>
+      <w:r>
+        <w:rPr>
+          <w:rFonts w:ascii="Arial" w:hAnsi="Arial" w:cs="Arial"/>
+          <w:sz w:val="20"/>
+          <w:szCs w:val="20"/>
+        </w:rPr>
+        <w:t>co-</w:t>
+      </w:r>
+      <w:r>
+        <w:rPr>
+          <w:rFonts w:ascii="Arial" w:hAnsi="Arial" w:cs="Arial"/>
+          <w:sz w:val="20"/>
+          <w:szCs w:val="20"/>
+        </w:rPr>
+        <w:t xml:space="preserve">designed, led and wrote this paper. I </w:t>
+      </w:r>
+      <w:r>
+        <w:rPr>
+          <w:rFonts w:ascii="Arial" w:hAnsi="Arial" w:cs="Arial"/>
+          <w:sz w:val="20"/>
+          <w:szCs w:val="20"/>
+        </w:rPr>
+        <w:t>did not perform the analysis</w:t>
+      </w:r>
+      <w:r>
+        <w:rPr>
+          <w:rFonts w:ascii="Arial" w:hAnsi="Arial" w:cs="Arial"/>
+          <w:sz w:val="20"/>
+          <w:szCs w:val="20"/>
+        </w:rPr>
+        <w:t>,</w:t>
+      </w:r>
+      <w:r>
+        <w:rPr>
+          <w:rFonts w:ascii="Arial" w:hAnsi="Arial" w:cs="Arial"/>
+          <w:sz w:val="20"/>
+          <w:szCs w:val="20"/>
+        </w:rPr>
+        <w:t xml:space="preserve"> but I </w:t>
+      </w:r>
+      <w:r>
+        <w:rPr>
+          <w:rFonts w:ascii="Arial" w:hAnsi="Arial" w:cs="Arial"/>
+          <w:sz w:val="20"/>
+          <w:szCs w:val="20"/>
+        </w:rPr>
+        <w:t>gained valuable experience in epidemiology</w:t>
+      </w:r>
+      <w:r>
+        <w:rPr>
+          <w:rFonts w:ascii="Arial" w:hAnsi="Arial" w:cs="Arial"/>
+          <w:sz w:val="20"/>
+          <w:szCs w:val="20"/>
+        </w:rPr>
+        <w:t>.</w:t>
+      </w:r>
+      <w:r>
+        <w:rPr>
+          <w:rFonts w:ascii="Arial" w:hAnsi="Arial" w:cs="Arial"/>
+          <w:sz w:val="20"/>
+          <w:szCs w:val="20"/>
+        </w:rPr>
+        <w:t xml:space="preserve"> </w:t>
+      </w:r>
+      <w:r>
+        <w:rPr>
+          <w:rFonts w:ascii="Arial" w:hAnsi="Arial" w:cs="Arial"/>
+          <w:bCs/>
+          <w:sz w:val="20"/>
+          <w:szCs w:val="20"/>
+        </w:rPr>
+        <w:t>This paper also shows a dedication to research integrity: post-publication, I became aware internally of a coding error with minor implications for the results of the published work. I alerted the editors at Nature Medicine and arranged for the work to be corrected.</w:t>
+      </w:r>
+    </w:p>
+    <w:p>
+      <w:pPr>
         <w:pStyle w:val="BodyText"/>
         <w:rPr>
           <w:rFonts w:ascii="Arial" w:hAnsi="Arial" w:cs="Arial"/>
-          <w:b/>
-          <w:sz w:val="20"/>
-          <w:szCs w:val="20"/>
-          <w:u w:val="single"/>
-        </w:rPr>
-      </w:pPr>
-    </w:p>
-    <w:p>
-      <w:pPr>
-        <w:pStyle w:val="BodyText"/>
-        <w:rPr>
-          <w:rFonts w:ascii="Arial" w:hAnsi="Arial" w:cs="Arial"/>
-          <w:bCs/>
-          <w:sz w:val="20"/>
-          <w:szCs w:val="20"/>
-        </w:rPr>
-      </w:pPr>
-      <w:r>
-        <w:rPr>
-          <w:rFonts w:ascii="Arial" w:hAnsi="Arial" w:cs="Arial"/>
-          <w:bCs/>
-          <w:sz w:val="20"/>
-          <w:szCs w:val="20"/>
-        </w:rPr>
-        <w:t>Epi</w:t>
-      </w:r>
-      <w:r>
-        <w:rPr>
-          <w:rFonts w:ascii="Arial" w:hAnsi="Arial" w:cs="Arial"/>
-          <w:bCs/>
-          <w:sz w:val="20"/>
-          <w:szCs w:val="20"/>
-        </w:rPr>
-        <w:t xml:space="preserve"> experience, major publication, important and </w:t>
-      </w:r>
-      <w:proofErr w:type="gramStart"/>
-      <w:r>
-        <w:rPr>
-          <w:rFonts w:ascii="Arial" w:hAnsi="Arial" w:cs="Arial"/>
-          <w:bCs/>
-          <w:sz w:val="20"/>
-          <w:szCs w:val="20"/>
-        </w:rPr>
-        <w:t>highly-cited</w:t>
-      </w:r>
-      <w:proofErr w:type="gramEnd"/>
-      <w:r>
-        <w:rPr>
-          <w:rFonts w:ascii="Arial" w:hAnsi="Arial" w:cs="Arial"/>
-          <w:bCs/>
-          <w:sz w:val="20"/>
-          <w:szCs w:val="20"/>
-        </w:rPr>
-        <w:t xml:space="preserve"> paper on cystatin C. Inspired further work by CKD prognosis consortium published in JAMA that was influential in the recent update to the international guidance on CKD diagnosis and management.</w:t>
-      </w:r>
-      <w:r>
-        <w:rPr>
-          <w:rFonts w:ascii="Arial" w:hAnsi="Arial" w:cs="Arial"/>
-          <w:bCs/>
-          <w:sz w:val="20"/>
-          <w:szCs w:val="20"/>
-        </w:rPr>
-        <w:t xml:space="preserve"> Conducted on the side of PhD project.</w:t>
-      </w:r>
-    </w:p>
-    <w:p>
-      <w:pPr>
-        <w:pStyle w:val="BodyText"/>
-        <w:rPr>
-          <w:rFonts w:ascii="Arial" w:hAnsi="Arial" w:cs="Arial"/>
-          <w:bCs/>
-          <w:sz w:val="20"/>
-          <w:szCs w:val="20"/>
-        </w:rPr>
-      </w:pPr>
-    </w:p>
-    <w:p>
-      <w:pPr>
+          <w:bCs/>
+          <w:sz w:val="20"/>
+          <w:szCs w:val="20"/>
+        </w:rPr>
+      </w:pPr>
+    </w:p>
+    <w:p>
+      <w:pPr>
+        <w:pStyle w:val="ListParagraph"/>
+        <w:numPr>
+          <w:ilvl w:val="0"/>
+          <w:numId w:val="64"/>
+        </w:numPr>
         <w:shd w:val="clear" w:color="auto" w:fill="FFFFFF"/>
         <w:spacing w:line="180" w:lineRule="atLeast"/>
+        <w:jc w:val="both"/>
         <w:rPr>
           <w:rFonts w:ascii="Arial" w:hAnsi="Arial" w:cs="Arial"/>
           <w:color w:val="212121"/>
@@ -4040,22 +4407,14 @@
           <w:sz w:val="20"/>
           <w:szCs w:val="20"/>
         </w:rPr>
-        <w:t>Accuracy of glomerular filtration rate estimates among patients with cancer”</w:t>
-      </w:r>
-      <w:r>
-        <w:rPr>
-          <w:rFonts w:ascii="Arial" w:hAnsi="Arial" w:cs="Arial"/>
-          <w:color w:val="212121"/>
-          <w:sz w:val="20"/>
-          <w:szCs w:val="20"/>
-        </w:rPr>
-        <w:t>. Br J Cancer (2025) [in press]</w:t>
+        <w:t>Accuracy of glomerular filtration rate estimates among patients with cancer”. Br J Cancer (2025) [in press]</w:t>
       </w:r>
     </w:p>
     <w:p>
       <w:pPr>
         <w:shd w:val="clear" w:color="auto" w:fill="FFFFFF"/>
         <w:spacing w:line="180" w:lineRule="atLeast"/>
+        <w:jc w:val="both"/>
         <w:rPr>
           <w:rFonts w:ascii="Arial" w:hAnsi="Arial" w:cs="Arial"/>
           <w:bCs/>
@@ -4210,7 +4569,16 @@
           <w:sz w:val="20"/>
           <w:szCs w:val="20"/>
         </w:rPr>
-        <w:t>, and ii) it provides e</w:t>
+        <w:t>;</w:t>
+      </w:r>
+      <w:r>
+        <w:rPr>
+          <w:rFonts w:ascii="Arial" w:hAnsi="Arial" w:cs="Arial"/>
+          <w:bCs/>
+          <w:sz w:val="20"/>
+          <w:szCs w:val="20"/>
+        </w:rPr>
+        <w:t xml:space="preserve"> and ii) it provides e</w:t>
       </w:r>
       <w:r>
         <w:rPr>
@@ -4246,7 +4614,25 @@
           <w:sz w:val="20"/>
           <w:szCs w:val="20"/>
         </w:rPr>
-        <w:t xml:space="preserve">colleagues across specialties (epidemiology, nephrology, oncology) and across institutions (University of Glasgow, Tufts University, Karolinska </w:t>
+        <w:t>colleagues across specialties (nephrology, oncology</w:t>
+      </w:r>
+      <w:r>
+        <w:rPr>
+          <w:rFonts w:ascii="Arial" w:hAnsi="Arial" w:cs="Arial"/>
+          <w:bCs/>
+          <w:sz w:val="20"/>
+          <w:szCs w:val="20"/>
+        </w:rPr>
+        <w:t>, epidemiology</w:t>
+      </w:r>
+      <w:r>
+        <w:rPr>
+          <w:rFonts w:ascii="Arial" w:hAnsi="Arial" w:cs="Arial"/>
+          <w:bCs/>
+          <w:sz w:val="20"/>
+          <w:szCs w:val="20"/>
+        </w:rPr>
+        <w:t xml:space="preserve">) and across institutions (University of Glasgow, Tufts University, Karolinska </w:t>
       </w:r>
       <w:proofErr w:type="spellStart"/>
       <w:r>
@@ -4292,6 +4678,12 @@
     </w:p>
     <w:p>
       <w:pPr>
+        <w:pStyle w:val="ListParagraph"/>
+        <w:numPr>
+          <w:ilvl w:val="0"/>
+          <w:numId w:val="64"/>
+        </w:numPr>
+        <w:jc w:val="both"/>
         <w:rPr>
           <w:rFonts w:ascii="Arial" w:hAnsi="Arial" w:cs="Arial"/>
           <w:color w:val="000000"/>
@@ -4390,6 +4782,7 @@
     </w:p>
     <w:p>
       <w:pPr>
+        <w:jc w:val="both"/>
         <w:rPr>
           <w:rFonts w:ascii="Arial" w:hAnsi="Arial" w:cs="Arial"/>
           <w:color w:val="000000"/>
@@ -4401,23 +4794,92 @@
     </w:p>
     <w:p>
       <w:pPr>
-        <w:rPr>
-          <w:rFonts w:ascii="Arial" w:hAnsi="Arial" w:cs="Arial"/>
-          <w:color w:val="000000"/>
-          <w:sz w:val="20"/>
-          <w:szCs w:val="20"/>
-          <w:shd w:val="clear" w:color="auto" w:fill="FFFFFF"/>
-        </w:rPr>
-      </w:pPr>
-      <w:r>
-        <w:rPr>
-          <w:rFonts w:ascii="Arial" w:hAnsi="Arial" w:cs="Arial"/>
-          <w:color w:val="000000"/>
-          <w:sz w:val="20"/>
-          <w:szCs w:val="20"/>
-          <w:shd w:val="clear" w:color="auto" w:fill="FFFFFF"/>
-        </w:rPr>
-        <w:t>Primary output from PhD. Evidence of ability to lead and complete a single centre trial.</w:t>
+        <w:jc w:val="both"/>
+        <w:rPr>
+          <w:rFonts w:ascii="Arial" w:hAnsi="Arial" w:cs="Arial"/>
+          <w:sz w:val="20"/>
+          <w:szCs w:val="20"/>
+        </w:rPr>
+      </w:pPr>
+      <w:r>
+        <w:rPr>
+          <w:rFonts w:ascii="Arial" w:hAnsi="Arial" w:cs="Arial"/>
+          <w:sz w:val="20"/>
+          <w:szCs w:val="20"/>
+        </w:rPr>
+        <w:t xml:space="preserve">This is the report of the primary output of my </w:t>
+      </w:r>
+      <w:r>
+        <w:rPr>
+          <w:rFonts w:ascii="Arial" w:hAnsi="Arial" w:cs="Arial"/>
+          <w:sz w:val="20"/>
+          <w:szCs w:val="20"/>
+        </w:rPr>
+        <w:t xml:space="preserve">PhD, </w:t>
+      </w:r>
+      <w:r>
+        <w:rPr>
+          <w:rFonts w:ascii="Arial" w:hAnsi="Arial" w:cs="Arial"/>
+          <w:sz w:val="20"/>
+          <w:szCs w:val="20"/>
+        </w:rPr>
+        <w:t xml:space="preserve">where </w:t>
+      </w:r>
+      <w:r>
+        <w:rPr>
+          <w:rFonts w:ascii="Arial" w:hAnsi="Arial" w:cs="Arial"/>
+          <w:sz w:val="20"/>
+          <w:szCs w:val="20"/>
+        </w:rPr>
+        <w:t xml:space="preserve">I was the chief investigator on this </w:t>
+      </w:r>
+      <w:r>
+        <w:rPr>
+          <w:rFonts w:ascii="Arial" w:hAnsi="Arial" w:cs="Arial"/>
+          <w:sz w:val="20"/>
+          <w:szCs w:val="20"/>
+        </w:rPr>
+        <w:t xml:space="preserve">single-centre </w:t>
+      </w:r>
+      <w:r>
+        <w:rPr>
+          <w:rFonts w:ascii="Arial" w:hAnsi="Arial" w:cs="Arial"/>
+          <w:sz w:val="20"/>
+          <w:szCs w:val="20"/>
+        </w:rPr>
+        <w:t xml:space="preserve">trial. Though the result was neutral, this </w:t>
+      </w:r>
+      <w:r>
+        <w:rPr>
+          <w:rFonts w:ascii="Arial" w:hAnsi="Arial" w:cs="Arial"/>
+          <w:sz w:val="20"/>
+          <w:szCs w:val="20"/>
+        </w:rPr>
+        <w:t xml:space="preserve">work </w:t>
+      </w:r>
+      <w:r>
+        <w:rPr>
+          <w:rFonts w:ascii="Arial" w:hAnsi="Arial" w:cs="Arial"/>
+          <w:sz w:val="20"/>
+          <w:szCs w:val="20"/>
+        </w:rPr>
+        <w:t xml:space="preserve">gave me important insights into trial design and conduct, equity of access, barriers to implementation, interpretation and generalisability: invaluable for </w:t>
+      </w:r>
+      <w:r>
+        <w:rPr>
+          <w:rFonts w:ascii="Arial" w:hAnsi="Arial" w:cs="Arial"/>
+          <w:sz w:val="20"/>
+          <w:szCs w:val="20"/>
+        </w:rPr>
+        <w:t>the</w:t>
+      </w:r>
+      <w:r>
+        <w:rPr>
+          <w:rFonts w:ascii="Arial" w:hAnsi="Arial" w:cs="Arial"/>
+          <w:sz w:val="20"/>
+          <w:szCs w:val="20"/>
+        </w:rPr>
+        <w:t xml:space="preserve"> planned research programme.</w:t>
       </w:r>
     </w:p>
     <w:p>
@@ -4434,6 +4896,7 @@
     </w:p>
     <w:p>
       <w:pPr>
+        <w:jc w:val="both"/>
         <w:rPr>
           <w:rFonts w:ascii="Arial" w:hAnsi="Arial" w:cs="Arial"/>
           <w:b/>
@@ -4485,6 +4948,7 @@
           <w:numId w:val="41"/>
         </w:numPr>
         <w:ind w:left="360"/>
+        <w:jc w:val="both"/>
         <w:rPr>
           <w:rFonts w:ascii="Arial" w:hAnsi="Arial" w:cs="Arial"/>
           <w:sz w:val="20"/>
@@ -4524,6 +4988,7 @@
           <w:numId w:val="41"/>
         </w:numPr>
         <w:ind w:left="360"/>
+        <w:jc w:val="both"/>
         <w:rPr>
           <w:rFonts w:ascii="Arial" w:hAnsi="Arial" w:cs="Arial"/>
           <w:b/>
@@ -4590,6 +5055,7 @@
           <w:numId w:val="41"/>
         </w:numPr>
         <w:ind w:left="360"/>
+        <w:jc w:val="both"/>
         <w:rPr>
           <w:rFonts w:ascii="Arial" w:hAnsi="Arial" w:cs="Arial"/>
           <w:sz w:val="20"/>
@@ -4621,6 +5087,7 @@
           <w:numId w:val="41"/>
         </w:numPr>
         <w:ind w:left="360"/>
+        <w:jc w:val="both"/>
         <w:rPr>
           <w:rFonts w:ascii="Arial" w:hAnsi="Arial" w:cs="Arial"/>
           <w:sz w:val="20"/>
@@ -4684,6 +5151,7 @@
         </w:numPr>
         <w:shd w:val="clear" w:color="auto" w:fill="FFFFFF"/>
         <w:ind w:left="360"/>
+        <w:jc w:val="both"/>
         <w:rPr>
           <w:rFonts w:ascii="Arial" w:hAnsi="Arial" w:cs="Arial"/>
           <w:sz w:val="20"/>
@@ -4784,6 +5252,7 @@
         <w:shd w:val="clear" w:color="auto" w:fill="FFFFFF"/>
         <w:spacing w:before="0" w:beforeAutospacing="0" w:after="0" w:afterAutospacing="0" w:line="180" w:lineRule="atLeast"/>
         <w:ind w:left="360"/>
+        <w:jc w:val="both"/>
         <w:rPr>
           <w:rFonts w:ascii="Arial" w:hAnsi="Arial" w:cs="Arial"/>
           <w:color w:val="000000"/>
@@ -4866,6 +5335,7 @@
         <w:shd w:val="clear" w:color="auto" w:fill="FFFFFF"/>
         <w:spacing w:before="0" w:beforeAutospacing="0" w:after="0" w:afterAutospacing="0" w:line="180" w:lineRule="atLeast"/>
         <w:ind w:left="360"/>
+        <w:jc w:val="both"/>
         <w:rPr>
           <w:rFonts w:ascii="Arial" w:hAnsi="Arial" w:cs="Arial"/>
           <w:color w:val="000000"/>
@@ -4943,6 +5413,7 @@
         <w:shd w:val="clear" w:color="auto" w:fill="FFFFFF"/>
         <w:spacing w:before="0" w:beforeAutospacing="0" w:after="0" w:afterAutospacing="0" w:line="180" w:lineRule="atLeast"/>
         <w:ind w:left="360"/>
+        <w:jc w:val="both"/>
         <w:rPr>
           <w:rFonts w:ascii="Arial" w:hAnsi="Arial" w:cs="Arial"/>
           <w:color w:val="000000"/>
@@ -5061,21 +5532,23 @@
         <w:shd w:val="clear" w:color="auto" w:fill="FFFFFF"/>
         <w:spacing w:before="0" w:beforeAutospacing="0" w:after="0" w:afterAutospacing="0" w:line="180" w:lineRule="atLeast"/>
         <w:ind w:left="360"/>
-        <w:rPr>
-          <w:rFonts w:ascii="Arial" w:hAnsi="Arial" w:cs="Arial"/>
-          <w:color w:val="000000"/>
-          <w:sz w:val="20"/>
-          <w:szCs w:val="20"/>
-        </w:rPr>
-      </w:pPr>
-      <w:r>
-        <w:rPr>
-          <w:rFonts w:ascii="Arial" w:hAnsi="Arial" w:cs="Arial"/>
-          <w:b/>
-          <w:color w:val="000000"/>
-          <w:sz w:val="20"/>
-          <w:szCs w:val="20"/>
-        </w:rPr>
+        <w:jc w:val="both"/>
+        <w:rPr>
+          <w:rFonts w:ascii="Arial" w:hAnsi="Arial" w:cs="Arial"/>
+          <w:color w:val="000000"/>
+          <w:sz w:val="20"/>
+          <w:szCs w:val="20"/>
+        </w:rPr>
+      </w:pPr>
+      <w:r>
+        <w:rPr>
+          <w:rFonts w:ascii="Arial" w:hAnsi="Arial" w:cs="Arial"/>
+          <w:b/>
+          <w:color w:val="000000"/>
+          <w:sz w:val="20"/>
+          <w:szCs w:val="20"/>
+        </w:rPr>
+        <w:lastRenderedPageBreak/>
         <w:t xml:space="preserve">Lees JS, </w:t>
       </w:r>
       <w:r>
@@ -5098,6 +5571,7 @@
         <w:shd w:val="clear" w:color="auto" w:fill="FFFFFF"/>
         <w:spacing w:before="0" w:beforeAutospacing="0" w:after="0" w:afterAutospacing="0" w:line="180" w:lineRule="atLeast"/>
         <w:ind w:left="360"/>
+        <w:jc w:val="both"/>
         <w:rPr>
           <w:rFonts w:ascii="Arial" w:hAnsi="Arial" w:cs="Arial"/>
           <w:bCs/>
@@ -5173,6 +5647,7 @@
         <w:shd w:val="clear" w:color="auto" w:fill="FFFFFF"/>
         <w:spacing w:before="0" w:beforeAutospacing="0" w:after="0" w:afterAutospacing="0" w:line="180" w:lineRule="atLeast"/>
         <w:ind w:left="360"/>
+        <w:jc w:val="both"/>
         <w:rPr>
           <w:rFonts w:ascii="Arial" w:hAnsi="Arial" w:cs="Arial"/>
           <w:bCs/>
@@ -5246,7 +5721,7 @@
         </w:rPr>
         <w:t xml:space="preserve"> and progression to major adverse renal events: a competing risk analysis”. QJM (2019); </w:t>
       </w:r>
-      <w:hyperlink r:id="rId7" w:history="1">
+      <w:hyperlink r:id="rId8" w:history="1">
         <w:r>
           <w:rPr>
             <w:rStyle w:val="Hyperlink"/>
@@ -5279,6 +5754,7 @@
         <w:shd w:val="clear" w:color="auto" w:fill="FFFFFF"/>
         <w:spacing w:before="0" w:beforeAutospacing="0" w:after="0" w:afterAutospacing="0" w:line="180" w:lineRule="atLeast"/>
         <w:ind w:left="360"/>
+        <w:jc w:val="both"/>
         <w:rPr>
           <w:rFonts w:ascii="Arial" w:hAnsi="Arial" w:cs="Arial"/>
           <w:color w:val="000000"/>
@@ -5316,23 +5792,23 @@
         <w:shd w:val="clear" w:color="auto" w:fill="FFFFFF"/>
         <w:spacing w:before="0" w:beforeAutospacing="0" w:after="0" w:afterAutospacing="0" w:line="180" w:lineRule="atLeast"/>
         <w:ind w:left="360"/>
-        <w:rPr>
-          <w:rFonts w:ascii="Arial" w:hAnsi="Arial" w:cs="Arial"/>
-          <w:bCs/>
-          <w:color w:val="000000"/>
-          <w:sz w:val="20"/>
-          <w:szCs w:val="20"/>
-        </w:rPr>
-      </w:pPr>
-      <w:r>
-        <w:rPr>
-          <w:rFonts w:ascii="Arial" w:hAnsi="Arial" w:cs="Arial"/>
-          <w:b/>
-          <w:color w:val="000000"/>
-          <w:sz w:val="20"/>
-          <w:szCs w:val="20"/>
-        </w:rPr>
-        <w:lastRenderedPageBreak/>
+        <w:jc w:val="both"/>
+        <w:rPr>
+          <w:rFonts w:ascii="Arial" w:hAnsi="Arial" w:cs="Arial"/>
+          <w:bCs/>
+          <w:color w:val="000000"/>
+          <w:sz w:val="20"/>
+          <w:szCs w:val="20"/>
+        </w:rPr>
+      </w:pPr>
+      <w:r>
+        <w:rPr>
+          <w:rFonts w:ascii="Arial" w:hAnsi="Arial" w:cs="Arial"/>
+          <w:b/>
+          <w:color w:val="000000"/>
+          <w:sz w:val="20"/>
+          <w:szCs w:val="20"/>
+        </w:rPr>
         <w:t>*Lees JS</w:t>
       </w:r>
       <w:r>
@@ -5372,6 +5848,7 @@
           <w:numId w:val="41"/>
         </w:numPr>
         <w:ind w:left="360"/>
+        <w:jc w:val="both"/>
         <w:rPr>
           <w:rFonts w:ascii="Arial" w:hAnsi="Arial" w:cs="Arial"/>
           <w:bCs/>
@@ -5450,6 +5927,7 @@
           <w:numId w:val="41"/>
         </w:numPr>
         <w:ind w:left="360"/>
+        <w:jc w:val="both"/>
         <w:rPr>
           <w:rFonts w:ascii="Arial" w:hAnsi="Arial" w:cs="Arial"/>
           <w:bCs/>
@@ -5492,6 +5970,7 @@
           <w:numId w:val="41"/>
         </w:numPr>
         <w:ind w:left="360"/>
+        <w:jc w:val="both"/>
         <w:rPr>
           <w:rFonts w:ascii="Arial" w:hAnsi="Arial" w:cs="Arial"/>
           <w:sz w:val="20"/>
@@ -5557,6 +6036,7 @@
           <w:numId w:val="41"/>
         </w:numPr>
         <w:ind w:left="360"/>
+        <w:jc w:val="both"/>
         <w:rPr>
           <w:rFonts w:ascii="Arial" w:hAnsi="Arial" w:cs="Arial"/>
           <w:sz w:val="20"/>
@@ -5608,6 +6088,7 @@
           <w:numId w:val="41"/>
         </w:numPr>
         <w:ind w:left="360"/>
+        <w:jc w:val="both"/>
         <w:rPr>
           <w:rFonts w:ascii="Arial" w:hAnsi="Arial" w:cs="Arial"/>
           <w:sz w:val="20"/>
@@ -5709,6 +6190,7 @@
           <w:numId w:val="41"/>
         </w:numPr>
         <w:ind w:left="360"/>
+        <w:jc w:val="both"/>
         <w:rPr>
           <w:rFonts w:ascii="Arial" w:hAnsi="Arial" w:cs="Arial"/>
           <w:sz w:val="20"/>
@@ -5760,6 +6242,7 @@
           <w:numId w:val="41"/>
         </w:numPr>
         <w:ind w:left="360"/>
+        <w:jc w:val="both"/>
         <w:rPr>
           <w:rFonts w:ascii="Arial" w:hAnsi="Arial" w:cs="Arial"/>
           <w:color w:val="000000"/>
@@ -5849,6 +6332,7 @@
           <w:numId w:val="41"/>
         </w:numPr>
         <w:ind w:left="360"/>
+        <w:jc w:val="both"/>
         <w:rPr>
           <w:rFonts w:ascii="Arial" w:hAnsi="Arial" w:cs="Arial"/>
           <w:color w:val="000000"/>
@@ -5908,6 +6392,7 @@
           <w:numId w:val="41"/>
         </w:numPr>
         <w:ind w:left="360"/>
+        <w:jc w:val="both"/>
         <w:rPr>
           <w:rFonts w:ascii="Arial" w:hAnsi="Arial" w:cs="Arial"/>
           <w:b/>
@@ -5961,6 +6446,7 @@
           <w:numId w:val="41"/>
         </w:numPr>
         <w:ind w:left="360"/>
+        <w:jc w:val="both"/>
         <w:rPr>
           <w:rFonts w:ascii="Arial" w:hAnsi="Arial" w:cs="Arial"/>
           <w:b/>
@@ -6015,6 +6501,7 @@
           <w:numId w:val="41"/>
         </w:numPr>
         <w:ind w:left="360"/>
+        <w:jc w:val="both"/>
         <w:rPr>
           <w:rFonts w:ascii="Arial" w:hAnsi="Arial" w:cs="Arial"/>
           <w:b/>
@@ -6076,6 +6563,7 @@
           <w:numId w:val="41"/>
         </w:numPr>
         <w:ind w:left="360"/>
+        <w:jc w:val="both"/>
         <w:rPr>
           <w:rFonts w:ascii="Arial" w:hAnsi="Arial" w:cs="Arial"/>
           <w:b/>
@@ -6169,6 +6657,7 @@
           <w:numId w:val="41"/>
         </w:numPr>
         <w:ind w:left="360"/>
+        <w:jc w:val="both"/>
         <w:rPr>
           <w:rFonts w:ascii="Arial" w:hAnsi="Arial" w:cs="Arial"/>
           <w:color w:val="000000"/>
@@ -6213,6 +6702,7 @@
           <w:numId w:val="41"/>
         </w:numPr>
         <w:ind w:left="360"/>
+        <w:jc w:val="both"/>
         <w:rPr>
           <w:rFonts w:ascii="Arial" w:hAnsi="Arial" w:cs="Arial"/>
           <w:color w:val="000000"/>
@@ -6298,6 +6788,7 @@
           <w:numId w:val="41"/>
         </w:numPr>
         <w:ind w:left="360"/>
+        <w:jc w:val="both"/>
         <w:rPr>
           <w:rFonts w:ascii="Arial" w:hAnsi="Arial" w:cs="Arial"/>
           <w:color w:val="000000"/>
@@ -6331,6 +6822,7 @@
           <w:numId w:val="41"/>
         </w:numPr>
         <w:ind w:left="360"/>
+        <w:jc w:val="both"/>
         <w:rPr>
           <w:rFonts w:ascii="Arial" w:hAnsi="Arial" w:cs="Arial"/>
           <w:color w:val="000000"/>
@@ -6399,6 +6891,7 @@
           <w:numId w:val="41"/>
         </w:numPr>
         <w:ind w:left="360"/>
+        <w:jc w:val="both"/>
         <w:rPr>
           <w:rFonts w:ascii="Arial" w:hAnsi="Arial" w:cs="Arial"/>
           <w:color w:val="000000"/>
@@ -6443,6 +6936,7 @@
         <w:shd w:val="clear" w:color="auto" w:fill="FFFFFF"/>
         <w:spacing w:before="0" w:beforeAutospacing="0" w:after="0" w:afterAutospacing="0" w:line="180" w:lineRule="atLeast"/>
         <w:ind w:left="360"/>
+        <w:jc w:val="both"/>
         <w:rPr>
           <w:rFonts w:ascii="Arial" w:hAnsi="Arial" w:cs="Arial"/>
           <w:bCs/>
@@ -6542,6 +7036,7 @@
           <w:numId w:val="41"/>
         </w:numPr>
         <w:ind w:left="360"/>
+        <w:jc w:val="both"/>
         <w:rPr>
           <w:rFonts w:ascii="Arial" w:hAnsi="Arial" w:cs="Arial"/>
           <w:color w:val="000000"/>
@@ -6583,6 +7078,7 @@
           <w:numId w:val="41"/>
         </w:numPr>
         <w:ind w:left="360"/>
+        <w:jc w:val="both"/>
         <w:rPr>
           <w:rFonts w:ascii="Arial" w:hAnsi="Arial" w:cs="Arial"/>
           <w:color w:val="000000"/>
@@ -6642,6 +7138,7 @@
           <w:numId w:val="41"/>
         </w:numPr>
         <w:ind w:left="360"/>
+        <w:jc w:val="both"/>
         <w:rPr>
           <w:rFonts w:ascii="Arial" w:hAnsi="Arial" w:cs="Arial"/>
           <w:color w:val="000000"/>
@@ -6685,20 +7182,22 @@
           <w:numId w:val="41"/>
         </w:numPr>
         <w:ind w:left="360"/>
-        <w:rPr>
-          <w:rFonts w:ascii="Arial" w:hAnsi="Arial" w:cs="Arial"/>
-          <w:color w:val="000000"/>
-          <w:sz w:val="20"/>
-          <w:szCs w:val="20"/>
-        </w:rPr>
-      </w:pPr>
-      <w:r>
-        <w:rPr>
-          <w:rFonts w:ascii="Arial" w:hAnsi="Arial" w:cs="Arial"/>
-          <w:color w:val="000000"/>
-          <w:sz w:val="20"/>
-          <w:szCs w:val="20"/>
-        </w:rPr>
+        <w:jc w:val="both"/>
+        <w:rPr>
+          <w:rFonts w:ascii="Arial" w:hAnsi="Arial" w:cs="Arial"/>
+          <w:color w:val="000000"/>
+          <w:sz w:val="20"/>
+          <w:szCs w:val="20"/>
+        </w:rPr>
+      </w:pPr>
+      <w:r>
+        <w:rPr>
+          <w:rFonts w:ascii="Arial" w:hAnsi="Arial" w:cs="Arial"/>
+          <w:color w:val="000000"/>
+          <w:sz w:val="20"/>
+          <w:szCs w:val="20"/>
+        </w:rPr>
+        <w:lastRenderedPageBreak/>
         <w:t xml:space="preserve">Mangion K, Morrow AJ, Sykes R et al </w:t>
       </w:r>
       <w:r>
@@ -6749,21 +7248,21 @@
           <w:numId w:val="41"/>
         </w:numPr>
         <w:ind w:left="360"/>
-        <w:rPr>
-          <w:rFonts w:ascii="Arial" w:hAnsi="Arial" w:cs="Arial"/>
-          <w:color w:val="000000"/>
-          <w:sz w:val="20"/>
-          <w:szCs w:val="20"/>
-        </w:rPr>
-      </w:pPr>
-      <w:r>
-        <w:rPr>
-          <w:rFonts w:ascii="Arial" w:hAnsi="Arial" w:cs="Arial"/>
-          <w:color w:val="000000"/>
-          <w:sz w:val="20"/>
-          <w:szCs w:val="20"/>
-        </w:rPr>
-        <w:lastRenderedPageBreak/>
+        <w:jc w:val="both"/>
+        <w:rPr>
+          <w:rFonts w:ascii="Arial" w:hAnsi="Arial" w:cs="Arial"/>
+          <w:color w:val="000000"/>
+          <w:sz w:val="20"/>
+          <w:szCs w:val="20"/>
+        </w:rPr>
+      </w:pPr>
+      <w:r>
+        <w:rPr>
+          <w:rFonts w:ascii="Arial" w:hAnsi="Arial" w:cs="Arial"/>
+          <w:color w:val="000000"/>
+          <w:sz w:val="20"/>
+          <w:szCs w:val="20"/>
+        </w:rPr>
         <w:t xml:space="preserve">McGovern D, </w:t>
       </w:r>
       <w:r>
@@ -6794,6 +7293,7 @@
           <w:numId w:val="41"/>
         </w:numPr>
         <w:ind w:left="360"/>
+        <w:jc w:val="both"/>
         <w:rPr>
           <w:rFonts w:ascii="Arial" w:hAnsi="Arial" w:cs="Arial"/>
           <w:color w:val="000000"/>
@@ -6861,6 +7361,7 @@
         <w:shd w:val="clear" w:color="auto" w:fill="FFFFFF"/>
         <w:spacing w:line="180" w:lineRule="atLeast"/>
         <w:ind w:left="360"/>
+        <w:jc w:val="both"/>
         <w:rPr>
           <w:rStyle w:val="apple-converted-space"/>
           <w:rFonts w:ascii="Arial" w:hAnsi="Arial" w:cs="Arial"/>
@@ -6924,6 +7425,7 @@
         <w:shd w:val="clear" w:color="auto" w:fill="FFFFFF"/>
         <w:spacing w:before="0" w:beforeAutospacing="0" w:after="0" w:afterAutospacing="0" w:line="180" w:lineRule="atLeast"/>
         <w:ind w:left="360"/>
+        <w:jc w:val="both"/>
         <w:rPr>
           <w:rFonts w:ascii="Arial" w:hAnsi="Arial" w:cs="Arial"/>
           <w:bCs/>
@@ -7016,6 +7518,7 @@
         <w:shd w:val="clear" w:color="auto" w:fill="FFFFFF"/>
         <w:spacing w:before="0" w:beforeAutospacing="0" w:after="0" w:afterAutospacing="0" w:line="180" w:lineRule="atLeast"/>
         <w:ind w:left="360"/>
+        <w:jc w:val="both"/>
         <w:rPr>
           <w:rFonts w:ascii="Arial" w:hAnsi="Arial" w:cs="Arial"/>
           <w:bCs/>
@@ -7119,6 +7622,7 @@
         <w:shd w:val="clear" w:color="auto" w:fill="FFFFFF"/>
         <w:spacing w:before="0" w:beforeAutospacing="0" w:after="0" w:afterAutospacing="0" w:line="180" w:lineRule="atLeast"/>
         <w:ind w:left="360"/>
+        <w:jc w:val="both"/>
         <w:rPr>
           <w:rStyle w:val="apple-converted-space"/>
           <w:rFonts w:ascii="Arial" w:hAnsi="Arial" w:cs="Arial"/>
@@ -7160,7 +7664,7 @@
         </w:rPr>
         <w:t>https://doi.org/</w:t>
       </w:r>
-      <w:hyperlink r:id="rId8" w:tgtFrame="_blank" w:history="1">
+      <w:hyperlink r:id="rId9" w:tgtFrame="_blank" w:history="1">
         <w:r>
           <w:rPr>
             <w:rStyle w:val="Hyperlink"/>
@@ -7181,6 +7685,7 @@
         <w:shd w:val="clear" w:color="auto" w:fill="FFFFFF"/>
         <w:spacing w:line="180" w:lineRule="atLeast"/>
         <w:ind w:left="360"/>
+        <w:jc w:val="both"/>
         <w:rPr>
           <w:rStyle w:val="apple-converted-space"/>
           <w:rFonts w:ascii="Arial" w:hAnsi="Arial" w:cs="Arial"/>
@@ -7259,7 +7764,7 @@
         </w:rPr>
         <w:t xml:space="preserve">35(2):202-215. </w:t>
       </w:r>
-      <w:hyperlink r:id="rId9" w:history="1">
+      <w:hyperlink r:id="rId10" w:history="1">
         <w:r>
           <w:rPr>
             <w:rStyle w:val="Hyperlink"/>
@@ -7312,6 +7817,7 @@
         <w:shd w:val="clear" w:color="auto" w:fill="FFFFFF"/>
         <w:spacing w:line="180" w:lineRule="atLeast"/>
         <w:ind w:left="360"/>
+        <w:jc w:val="both"/>
         <w:rPr>
           <w:rStyle w:val="apple-converted-space"/>
           <w:rFonts w:ascii="Arial" w:hAnsi="Arial" w:cs="Arial"/>
@@ -7390,7 +7896,7 @@
         </w:rPr>
         <w:t xml:space="preserve">35(3):335-346. </w:t>
       </w:r>
-      <w:hyperlink r:id="rId10" w:history="1">
+      <w:hyperlink r:id="rId11" w:history="1">
         <w:r>
           <w:rPr>
             <w:rStyle w:val="Hyperlink"/>
@@ -7432,6 +7938,7 @@
         <w:shd w:val="clear" w:color="auto" w:fill="FFFFFF"/>
         <w:spacing w:line="180" w:lineRule="atLeast"/>
         <w:ind w:left="360"/>
+        <w:jc w:val="both"/>
         <w:rPr>
           <w:rStyle w:val="apple-converted-space"/>
           <w:rFonts w:ascii="Arial" w:hAnsi="Arial" w:cs="Arial"/>
@@ -7489,7 +7996,7 @@
         </w:rPr>
         <w:t xml:space="preserve">“Sex differences in the diagnosis of advanced cancer and subsequent outcome across the range of eGFR”. Nephrol Dial Transplant (2024) 39(11): 1799-1808; </w:t>
       </w:r>
-      <w:hyperlink r:id="rId11" w:history="1">
+      <w:hyperlink r:id="rId12" w:history="1">
         <w:r>
           <w:rPr>
             <w:rStyle w:val="Hyperlink"/>
@@ -7521,6 +8028,7 @@
         <w:shd w:val="clear" w:color="auto" w:fill="FFFFFF"/>
         <w:spacing w:line="180" w:lineRule="atLeast"/>
         <w:ind w:left="360"/>
+        <w:jc w:val="both"/>
         <w:rPr>
           <w:rStyle w:val="apple-converted-space"/>
           <w:rFonts w:ascii="Arial" w:hAnsi="Arial" w:cs="Arial"/>
@@ -7641,6 +8149,7 @@
         <w:shd w:val="clear" w:color="auto" w:fill="FFFFFF"/>
         <w:spacing w:line="180" w:lineRule="atLeast"/>
         <w:ind w:left="360"/>
+        <w:jc w:val="both"/>
         <w:rPr>
           <w:rFonts w:ascii="Arial" w:hAnsi="Arial" w:cs="Arial"/>
           <w:bCs/>
@@ -7700,7 +8209,7 @@
         </w:rPr>
         <w:t xml:space="preserve">3(1): e000732; </w:t>
       </w:r>
-      <w:hyperlink r:id="rId12" w:history="1">
+      <w:hyperlink r:id="rId13" w:history="1">
         <w:r>
           <w:rPr>
             <w:rStyle w:val="Hyperlink"/>
@@ -7750,6 +8259,7 @@
         <w:shd w:val="clear" w:color="auto" w:fill="FFFFFF"/>
         <w:spacing w:line="180" w:lineRule="atLeast"/>
         <w:ind w:left="360"/>
+        <w:jc w:val="both"/>
         <w:rPr>
           <w:rStyle w:val="apple-converted-space"/>
           <w:rFonts w:ascii="Arial" w:hAnsi="Arial" w:cs="Arial"/>
@@ -7834,7 +8344,7 @@
         </w:rPr>
         <w:t xml:space="preserve">“Sex and the relationship between cardiometabolic risk factors and estimated GFR decline: a population-based cohort study”. Am J Kidney Dis (2024); </w:t>
       </w:r>
-      <w:hyperlink r:id="rId13" w:history="1">
+      <w:hyperlink r:id="rId14" w:history="1">
         <w:r>
           <w:rPr>
             <w:rStyle w:val="Hyperlink"/>
@@ -7867,6 +8377,7 @@
         <w:shd w:val="clear" w:color="auto" w:fill="FFFFFF"/>
         <w:spacing w:line="180" w:lineRule="atLeast"/>
         <w:ind w:left="360"/>
+        <w:jc w:val="both"/>
         <w:rPr>
           <w:rStyle w:val="apple-converted-space"/>
           <w:rFonts w:ascii="Arial" w:hAnsi="Arial" w:cs="Arial"/>
@@ -7949,7 +8460,7 @@
         </w:rPr>
         <w:t xml:space="preserve">“Change in physical activity and its association with decline in kidney function: A UK Biobank-based cohort study”. J Cachexia Sarcopenia Muscle (2024); 15(5): 2046-2055. </w:t>
       </w:r>
-      <w:hyperlink r:id="rId14" w:history="1">
+      <w:hyperlink r:id="rId15" w:history="1">
         <w:r>
           <w:rPr>
             <w:rStyle w:val="Hyperlink"/>
@@ -7982,6 +8493,7 @@
         <w:shd w:val="clear" w:color="auto" w:fill="FFFFFF"/>
         <w:spacing w:line="180" w:lineRule="atLeast"/>
         <w:ind w:left="360"/>
+        <w:jc w:val="both"/>
         <w:rPr>
           <w:rFonts w:ascii="Arial" w:hAnsi="Arial" w:cs="Arial"/>
           <w:bCs/>
@@ -8045,7 +8557,7 @@
         </w:rPr>
         <w:t xml:space="preserve">). “The impact of VEGF signalling pathway inhibitors and/or immune checkpoint inhibitors on kidney function over time: a single centre retrospective analysis.” BJC Reports (2024); </w:t>
       </w:r>
-      <w:hyperlink r:id="rId15" w:history="1">
+      <w:hyperlink r:id="rId16" w:history="1">
         <w:r>
           <w:rPr>
             <w:rStyle w:val="Hyperlink"/>
@@ -8067,6 +8579,7 @@
         <w:shd w:val="clear" w:color="auto" w:fill="FFFFFF"/>
         <w:spacing w:line="180" w:lineRule="atLeast"/>
         <w:ind w:left="360"/>
+        <w:jc w:val="both"/>
         <w:rPr>
           <w:rFonts w:ascii="Arial" w:hAnsi="Arial" w:cs="Arial"/>
           <w:bCs/>
@@ -8126,7 +8639,7 @@
         </w:rPr>
         <w:t xml:space="preserve">). “Sodium zirconium cyclosilicate treatment and rates of emergency interventions for hyperkalaemia: a propensity-score weighted case-control study”. Clin Kidney J (2024): </w:t>
       </w:r>
-      <w:hyperlink r:id="rId16" w:tgtFrame="_blank" w:tooltip="Original URL:&#10;https://doi.org/10.1093/ckj/sfae313&#10;&#10;Click to follow link." w:history="1">
+      <w:hyperlink r:id="rId17" w:tgtFrame="_blank" w:tooltip="Original URL:&#10;https://doi.org/10.1093/ckj/sfae313&#10;&#10;Click to follow link." w:history="1">
         <w:r>
           <w:rPr>
             <w:rStyle w:val="Hyperlink"/>
@@ -8149,6 +8662,7 @@
         <w:shd w:val="clear" w:color="auto" w:fill="FFFFFF"/>
         <w:spacing w:before="0" w:beforeAutospacing="0" w:after="0" w:afterAutospacing="0" w:line="180" w:lineRule="atLeast"/>
         <w:ind w:left="360"/>
+        <w:jc w:val="both"/>
         <w:rPr>
           <w:rFonts w:ascii="Arial" w:hAnsi="Arial" w:cs="Arial"/>
           <w:bCs/>
@@ -8241,6 +8755,7 @@
         <w:shd w:val="clear" w:color="auto" w:fill="FFFFFF"/>
         <w:spacing w:before="0" w:beforeAutospacing="0" w:after="0" w:afterAutospacing="0" w:line="180" w:lineRule="atLeast"/>
         <w:ind w:left="360"/>
+        <w:jc w:val="both"/>
         <w:rPr>
           <w:rFonts w:ascii="Arial" w:hAnsi="Arial" w:cs="Arial"/>
           <w:bCs/>
@@ -8275,7 +8790,7 @@
         </w:rPr>
         <w:t xml:space="preserve">). “Discordance between Cystatin C-based and Creatinine-based estimated glomerular filtration rate and health outcomes in adults: a systematic review and meta-analysis”. Clin Kidney J (2025): 18(3); </w:t>
       </w:r>
-      <w:hyperlink r:id="rId17" w:tgtFrame="_blank" w:tooltip="Original URL:&#10;https://doi.org/10.1093/ckj/sfaf003&#10;&#10;Click to follow link." w:history="1">
+      <w:hyperlink r:id="rId18" w:tgtFrame="_blank" w:tooltip="Original URL:&#10;https://doi.org/10.1093/ckj/sfaf003&#10;&#10;Click to follow link." w:history="1">
         <w:r>
           <w:rPr>
             <w:rStyle w:val="Hyperlink"/>
@@ -8297,6 +8812,7 @@
         <w:shd w:val="clear" w:color="auto" w:fill="FFFFFF"/>
         <w:spacing w:line="180" w:lineRule="atLeast"/>
         <w:ind w:left="360"/>
+        <w:jc w:val="both"/>
         <w:rPr>
           <w:rFonts w:ascii="Arial" w:hAnsi="Arial" w:cs="Arial"/>
           <w:color w:val="000000"/>
@@ -8344,7 +8860,7 @@
         </w:rPr>
         <w:t xml:space="preserve"> et al. “Adding traditional and emerging biomarkers for risk assessment in secondary prevention: A prospective cohort study of 20,656 patients with cardiovascular disease”. European Journal of Preventative Cardiology (2025): </w:t>
       </w:r>
-      <w:hyperlink r:id="rId18" w:history="1">
+      <w:hyperlink r:id="rId19" w:history="1">
         <w:r>
           <w:rPr>
             <w:rStyle w:val="Hyperlink"/>
@@ -8375,6 +8891,7 @@
         <w:shd w:val="clear" w:color="auto" w:fill="FFFFFF"/>
         <w:spacing w:line="180" w:lineRule="atLeast"/>
         <w:ind w:left="360"/>
+        <w:jc w:val="both"/>
         <w:rPr>
           <w:rFonts w:ascii="Arial" w:hAnsi="Arial" w:cs="Arial"/>
           <w:bCs/>
@@ -8412,7 +8929,7 @@
         </w:rPr>
         <w:t xml:space="preserve"> et al. “A proteomics-based approach for prediction of different cardiovascular diseases and dementia”. Circulation (2025); 151(5): 277-287. </w:t>
       </w:r>
-      <w:hyperlink r:id="rId19" w:history="1">
+      <w:hyperlink r:id="rId20" w:history="1">
         <w:r>
           <w:rPr>
             <w:rStyle w:val="Hyperlink"/>
@@ -8463,6 +8980,7 @@
         <w:shd w:val="clear" w:color="auto" w:fill="FFFFFF"/>
         <w:spacing w:line="180" w:lineRule="atLeast"/>
         <w:ind w:left="360"/>
+        <w:jc w:val="both"/>
         <w:rPr>
           <w:rFonts w:ascii="Arial" w:hAnsi="Arial" w:cs="Arial"/>
           <w:bCs/>
@@ -8500,7 +9018,7 @@
         </w:rPr>
         <w:t xml:space="preserve">). “Radiological abnormalities persist following COVID-19 and correlate with impaired health-related quality of life: a prospective study of hospitalised patients”. BMJ Open Respir Res (2025); 12(1): e001985. </w:t>
       </w:r>
-      <w:hyperlink r:id="rId20" w:history="1">
+      <w:hyperlink r:id="rId21" w:history="1">
         <w:r>
           <w:rPr>
             <w:rStyle w:val="Hyperlink"/>
@@ -8532,21 +9050,21 @@
         <w:shd w:val="clear" w:color="auto" w:fill="FFFFFF"/>
         <w:spacing w:before="0" w:beforeAutospacing="0" w:after="0" w:afterAutospacing="0" w:line="180" w:lineRule="atLeast"/>
         <w:ind w:left="360"/>
-        <w:rPr>
-          <w:rFonts w:ascii="Arial" w:hAnsi="Arial" w:cs="Arial"/>
-          <w:bCs/>
-          <w:color w:val="000000"/>
-          <w:sz w:val="20"/>
-          <w:szCs w:val="20"/>
-        </w:rPr>
-      </w:pPr>
-      <w:r>
-        <w:rPr>
-          <w:rFonts w:ascii="Arial" w:hAnsi="Arial" w:cs="Arial"/>
-          <w:sz w:val="20"/>
-          <w:szCs w:val="20"/>
-        </w:rPr>
-        <w:lastRenderedPageBreak/>
+        <w:jc w:val="both"/>
+        <w:rPr>
+          <w:rFonts w:ascii="Arial" w:hAnsi="Arial" w:cs="Arial"/>
+          <w:bCs/>
+          <w:color w:val="000000"/>
+          <w:sz w:val="20"/>
+          <w:szCs w:val="20"/>
+        </w:rPr>
+      </w:pPr>
+      <w:r>
+        <w:rPr>
+          <w:rFonts w:ascii="Arial" w:hAnsi="Arial" w:cs="Arial"/>
+          <w:sz w:val="20"/>
+          <w:szCs w:val="20"/>
+        </w:rPr>
         <w:t xml:space="preserve">Elyan BMP, Tan B, </w:t>
       </w:r>
       <w:proofErr w:type="spellStart"/>
@@ -8594,7 +9112,7 @@
         </w:rPr>
         <w:t xml:space="preserve">Incidence of cancer in people with CKD not requiring kidney replacement therapy: A systematic review and meta-analysis”. Clin Kidney J (2025): </w:t>
       </w:r>
-      <w:hyperlink r:id="rId21" w:history="1">
+      <w:hyperlink r:id="rId22" w:history="1">
         <w:r>
           <w:rPr>
             <w:rStyle w:val="Hyperlink"/>
@@ -8624,6 +9142,7 @@
         <w:shd w:val="clear" w:color="auto" w:fill="FFFFFF"/>
         <w:spacing w:line="180" w:lineRule="atLeast"/>
         <w:ind w:left="360"/>
+        <w:jc w:val="both"/>
         <w:rPr>
           <w:rFonts w:ascii="Arial" w:hAnsi="Arial" w:cs="Arial"/>
           <w:bCs/>
@@ -8639,6 +9158,7 @@
           <w:sz w:val="20"/>
           <w:szCs w:val="20"/>
         </w:rPr>
+        <w:lastRenderedPageBreak/>
         <w:t xml:space="preserve">McChrystal R, </w:t>
       </w:r>
       <w:r>
@@ -8669,7 +9189,7 @@
         </w:rPr>
         <w:t xml:space="preserve">2025); </w:t>
       </w:r>
-      <w:hyperlink r:id="rId22" w:history="1">
+      <w:hyperlink r:id="rId23" w:history="1">
         <w:r>
           <w:rPr>
             <w:rStyle w:val="Hyperlink"/>
@@ -8716,6 +9236,7 @@
         <w:shd w:val="clear" w:color="auto" w:fill="FFFFFF"/>
         <w:spacing w:line="180" w:lineRule="atLeast"/>
         <w:ind w:left="360"/>
+        <w:jc w:val="both"/>
         <w:rPr>
           <w:rStyle w:val="apple-converted-space"/>
           <w:rFonts w:ascii="Arial" w:hAnsi="Arial" w:cs="Arial"/>
@@ -8815,7 +9336,7 @@
         </w:rPr>
         <w:t xml:space="preserve">filtration rate and mortality in general population: evidence from the UK Biobank”. Clin Chemistry (2025): </w:t>
       </w:r>
-      <w:hyperlink r:id="rId23" w:history="1">
+      <w:hyperlink r:id="rId24" w:history="1">
         <w:r>
           <w:rPr>
             <w:rStyle w:val="Hyperlink"/>
@@ -8855,6 +9376,7 @@
         <w:shd w:val="clear" w:color="auto" w:fill="FFFFFF"/>
         <w:spacing w:line="180" w:lineRule="atLeast"/>
         <w:ind w:left="360"/>
+        <w:jc w:val="both"/>
         <w:rPr>
           <w:rFonts w:ascii="Arial" w:hAnsi="Arial" w:cs="Arial"/>
           <w:bCs/>
@@ -8916,6 +9438,7 @@
         <w:shd w:val="clear" w:color="auto" w:fill="FFFFFF"/>
         <w:spacing w:line="180" w:lineRule="atLeast"/>
         <w:ind w:left="360"/>
+        <w:jc w:val="both"/>
         <w:rPr>
           <w:rFonts w:ascii="Arial" w:hAnsi="Arial" w:cs="Arial"/>
           <w:bCs/>
@@ -8996,6 +9519,7 @@
         <w:shd w:val="clear" w:color="auto" w:fill="FFFFFF"/>
         <w:spacing w:line="180" w:lineRule="atLeast"/>
         <w:ind w:left="360"/>
+        <w:jc w:val="both"/>
         <w:rPr>
           <w:rFonts w:ascii="Arial" w:hAnsi="Arial" w:cs="Arial"/>
           <w:bCs/>
@@ -9043,7 +9567,7 @@
         </w:rPr>
         <w:t xml:space="preserve">”. Clin J Am Soc Nephrol (2025): </w:t>
       </w:r>
-      <w:hyperlink r:id="rId24" w:tgtFrame="_blank" w:tooltip="Original URL:&#10;https://doi.org/10.2215/CJN.0000000739&#10;&#10;Click to follow link." w:history="1">
+      <w:hyperlink r:id="rId25" w:tgtFrame="_blank" w:tooltip="Original URL:&#10;https://doi.org/10.2215/CJN.0000000739&#10;&#10;Click to follow link." w:history="1">
         <w:r>
           <w:rPr>
             <w:rStyle w:val="Hyperlink"/>
@@ -9093,6 +9617,7 @@
         <w:shd w:val="clear" w:color="auto" w:fill="FFFFFF"/>
         <w:spacing w:line="180" w:lineRule="atLeast"/>
         <w:ind w:left="360"/>
+        <w:jc w:val="both"/>
         <w:rPr>
           <w:rFonts w:ascii="Arial" w:hAnsi="Arial" w:cs="Arial"/>
           <w:bCs/>
@@ -9181,6 +9706,7 @@
         <w:shd w:val="clear" w:color="auto" w:fill="FFFFFF"/>
         <w:spacing w:line="180" w:lineRule="atLeast"/>
         <w:ind w:left="360"/>
+        <w:jc w:val="both"/>
         <w:rPr>
           <w:rFonts w:ascii="Arial" w:hAnsi="Arial" w:cs="Arial"/>
           <w:bCs/>
@@ -9253,6 +9779,7 @@
         <w:shd w:val="clear" w:color="auto" w:fill="FFFFFF"/>
         <w:spacing w:line="180" w:lineRule="atLeast"/>
         <w:ind w:left="360"/>
+        <w:jc w:val="both"/>
         <w:rPr>
           <w:rFonts w:ascii="Arial" w:hAnsi="Arial" w:cs="Arial"/>
           <w:color w:val="000000"/>
@@ -9316,6 +9843,7 @@
         <w:shd w:val="clear" w:color="auto" w:fill="FFFFFF"/>
         <w:spacing w:line="180" w:lineRule="atLeast"/>
         <w:ind w:left="360"/>
+        <w:jc w:val="both"/>
         <w:rPr>
           <w:rFonts w:ascii="Arial" w:hAnsi="Arial" w:cs="Arial"/>
           <w:color w:val="000000"/>
@@ -9414,6 +9942,7 @@
         <w:shd w:val="clear" w:color="auto" w:fill="FFFFFF"/>
         <w:spacing w:line="180" w:lineRule="atLeast"/>
         <w:ind w:left="360"/>
+        <w:jc w:val="both"/>
         <w:rPr>
           <w:rStyle w:val="apple-converted-space"/>
           <w:rFonts w:ascii="Arial" w:hAnsi="Arial" w:cs="Arial"/>
@@ -9464,6 +9993,7 @@
         <w:shd w:val="clear" w:color="auto" w:fill="FFFFFF"/>
         <w:spacing w:line="180" w:lineRule="atLeast"/>
         <w:ind w:left="360"/>
+        <w:jc w:val="both"/>
         <w:rPr>
           <w:rFonts w:ascii="Arial" w:hAnsi="Arial" w:cs="Arial"/>
           <w:color w:val="000000"/>
@@ -9515,6 +10045,7 @@
         <w:shd w:val="clear" w:color="auto" w:fill="FFFFFF"/>
         <w:spacing w:line="180" w:lineRule="atLeast"/>
         <w:ind w:left="360"/>
+        <w:jc w:val="both"/>
         <w:rPr>
           <w:rFonts w:ascii="Arial" w:hAnsi="Arial" w:cs="Arial"/>
           <w:bCs/>
@@ -9529,6 +10060,7 @@
         <w:pStyle w:val="title0"/>
         <w:shd w:val="clear" w:color="auto" w:fill="FFFFFF"/>
         <w:spacing w:before="0" w:beforeAutospacing="0" w:after="0" w:afterAutospacing="0" w:line="180" w:lineRule="atLeast"/>
+        <w:jc w:val="both"/>
         <w:rPr>
           <w:rFonts w:ascii="Arial" w:hAnsi="Arial" w:cs="Arial"/>
           <w:b/>
@@ -9568,6 +10100,7 @@
         <w:shd w:val="clear" w:color="auto" w:fill="FFFFFF"/>
         <w:spacing w:before="0" w:beforeAutospacing="0" w:after="0" w:afterAutospacing="0" w:line="180" w:lineRule="atLeast"/>
         <w:ind w:left="360"/>
+        <w:jc w:val="both"/>
         <w:rPr>
           <w:rFonts w:ascii="Arial" w:hAnsi="Arial" w:cs="Arial"/>
           <w:color w:val="000000"/>
@@ -9611,6 +10144,7 @@
           <w:numId w:val="41"/>
         </w:numPr>
         <w:ind w:left="360"/>
+        <w:jc w:val="both"/>
         <w:rPr>
           <w:rFonts w:ascii="Arial" w:hAnsi="Arial" w:cs="Arial"/>
           <w:sz w:val="20"/>
@@ -9689,6 +10223,7 @@
           <w:numId w:val="41"/>
         </w:numPr>
         <w:ind w:left="360"/>
+        <w:jc w:val="both"/>
         <w:rPr>
           <w:rFonts w:ascii="Arial" w:hAnsi="Arial" w:cs="Arial"/>
           <w:sz w:val="20"/>
@@ -9755,6 +10290,7 @@
         <w:shd w:val="clear" w:color="auto" w:fill="FFFFFF"/>
         <w:spacing w:before="0" w:beforeAutospacing="0" w:after="0" w:afterAutospacing="0" w:line="180" w:lineRule="atLeast"/>
         <w:ind w:left="360"/>
+        <w:jc w:val="both"/>
         <w:rPr>
           <w:rFonts w:ascii="Arial" w:hAnsi="Arial" w:cs="Arial"/>
           <w:bCs/>
@@ -9810,6 +10346,7 @@
         <w:shd w:val="clear" w:color="auto" w:fill="FFFFFF"/>
         <w:spacing w:before="0" w:beforeAutospacing="0" w:after="0" w:afterAutospacing="0" w:line="180" w:lineRule="atLeast"/>
         <w:ind w:left="360"/>
+        <w:jc w:val="both"/>
         <w:rPr>
           <w:rFonts w:ascii="Arial" w:hAnsi="Arial" w:cs="Arial"/>
           <w:bCs/>
@@ -9856,6 +10393,7 @@
         <w:shd w:val="clear" w:color="auto" w:fill="FFFFFF"/>
         <w:spacing w:before="0" w:beforeAutospacing="0" w:after="0" w:afterAutospacing="0" w:line="180" w:lineRule="atLeast"/>
         <w:ind w:left="360"/>
+        <w:jc w:val="both"/>
         <w:rPr>
           <w:rFonts w:ascii="Arial" w:hAnsi="Arial" w:cs="Arial"/>
           <w:bCs/>
@@ -9902,6 +10440,7 @@
         <w:shd w:val="clear" w:color="auto" w:fill="FFFFFF"/>
         <w:spacing w:before="0" w:beforeAutospacing="0" w:after="0" w:afterAutospacing="0" w:line="180" w:lineRule="atLeast"/>
         <w:ind w:left="360"/>
+        <w:jc w:val="both"/>
         <w:rPr>
           <w:rFonts w:ascii="Arial" w:hAnsi="Arial" w:cs="Arial"/>
           <w:bCs/>
@@ -9984,6 +10523,7 @@
           <w:numId w:val="41"/>
         </w:numPr>
         <w:ind w:left="360"/>
+        <w:jc w:val="both"/>
         <w:rPr>
           <w:rFonts w:ascii="Arial" w:hAnsi="Arial" w:cs="Arial"/>
           <w:bCs/>
@@ -10066,6 +10606,7 @@
         <w:shd w:val="clear" w:color="auto" w:fill="FFFFFF"/>
         <w:spacing w:before="0" w:beforeAutospacing="0" w:after="0" w:afterAutospacing="0" w:line="180" w:lineRule="atLeast"/>
         <w:ind w:left="360"/>
+        <w:jc w:val="both"/>
         <w:rPr>
           <w:rFonts w:ascii="Arial" w:hAnsi="Arial" w:cs="Arial"/>
           <w:bCs/>
@@ -10196,7 +10737,7 @@
         </w:rPr>
         <w:t xml:space="preserve"> 2024: </w:t>
       </w:r>
-      <w:hyperlink r:id="rId25" w:history="1">
+      <w:hyperlink r:id="rId26" w:history="1">
         <w:r>
           <w:rPr>
             <w:rStyle w:val="Hyperlink"/>
@@ -10223,6 +10764,7 @@
         <w:shd w:val="clear" w:color="auto" w:fill="FFFFFF"/>
         <w:spacing w:before="0" w:beforeAutospacing="0" w:after="0" w:afterAutospacing="0" w:line="180" w:lineRule="atLeast"/>
         <w:ind w:left="360"/>
+        <w:jc w:val="both"/>
         <w:rPr>
           <w:rFonts w:ascii="Arial" w:hAnsi="Arial" w:cs="Arial"/>
           <w:bCs/>
@@ -10237,6 +10779,7 @@
         <w:pStyle w:val="title0"/>
         <w:shd w:val="clear" w:color="auto" w:fill="FFFFFF"/>
         <w:spacing w:before="0" w:beforeAutospacing="0" w:after="0" w:afterAutospacing="0" w:line="180" w:lineRule="atLeast"/>
+        <w:jc w:val="both"/>
         <w:rPr>
           <w:rFonts w:ascii="Arial" w:hAnsi="Arial" w:cs="Arial"/>
           <w:b/>
@@ -10266,6 +10809,7 @@
         <w:shd w:val="clear" w:color="auto" w:fill="FFFFFF"/>
         <w:spacing w:before="0" w:beforeAutospacing="0" w:after="0" w:afterAutospacing="0" w:line="180" w:lineRule="atLeast"/>
         <w:ind w:left="360"/>
+        <w:jc w:val="both"/>
         <w:rPr>
           <w:rFonts w:ascii="Arial" w:hAnsi="Arial" w:cs="Arial"/>
           <w:color w:val="000000"/>
@@ -10376,6 +10920,7 @@
           <w:numId w:val="41"/>
         </w:numPr>
         <w:ind w:left="360"/>
+        <w:jc w:val="both"/>
         <w:rPr>
           <w:rFonts w:ascii="Arial" w:hAnsi="Arial" w:cs="Arial"/>
           <w:sz w:val="20"/>
@@ -10440,6 +10985,7 @@
           <w:numId w:val="41"/>
         </w:numPr>
         <w:ind w:left="360"/>
+        <w:jc w:val="both"/>
         <w:rPr>
           <w:rFonts w:ascii="Arial" w:hAnsi="Arial" w:cs="Arial"/>
           <w:sz w:val="20"/>
@@ -10493,6 +11039,7 @@
           <w:numId w:val="41"/>
         </w:numPr>
         <w:ind w:left="360"/>
+        <w:jc w:val="both"/>
         <w:rPr>
           <w:rFonts w:ascii="Arial" w:hAnsi="Arial" w:cs="Arial"/>
           <w:sz w:val="20"/>
@@ -10535,22 +11082,22 @@
           <w:numId w:val="41"/>
         </w:numPr>
         <w:ind w:left="360"/>
-        <w:rPr>
-          <w:rFonts w:ascii="Arial" w:hAnsi="Arial" w:cs="Arial"/>
-          <w:bCs/>
-          <w:sz w:val="20"/>
-          <w:szCs w:val="20"/>
-        </w:rPr>
-      </w:pPr>
-      <w:r>
-        <w:rPr>
-          <w:rFonts w:ascii="Arial" w:hAnsi="Arial" w:cs="Arial"/>
-          <w:b/>
-          <w:color w:val="000000"/>
-          <w:sz w:val="20"/>
-          <w:szCs w:val="20"/>
-        </w:rPr>
-        <w:lastRenderedPageBreak/>
+        <w:jc w:val="both"/>
+        <w:rPr>
+          <w:rFonts w:ascii="Arial" w:hAnsi="Arial" w:cs="Arial"/>
+          <w:bCs/>
+          <w:sz w:val="20"/>
+          <w:szCs w:val="20"/>
+        </w:rPr>
+      </w:pPr>
+      <w:r>
+        <w:rPr>
+          <w:rFonts w:ascii="Arial" w:hAnsi="Arial" w:cs="Arial"/>
+          <w:b/>
+          <w:color w:val="000000"/>
+          <w:sz w:val="20"/>
+          <w:szCs w:val="20"/>
+        </w:rPr>
         <w:t xml:space="preserve">Lees JS </w:t>
       </w:r>
       <w:r>
@@ -10615,6 +11162,7 @@
           <w:numId w:val="41"/>
         </w:numPr>
         <w:ind w:left="360"/>
+        <w:jc w:val="both"/>
         <w:rPr>
           <w:rFonts w:ascii="Arial" w:hAnsi="Arial" w:cs="Arial"/>
           <w:bCs/>
@@ -10660,6 +11208,7 @@
           <w:numId w:val="41"/>
         </w:numPr>
         <w:ind w:left="360"/>
+        <w:jc w:val="both"/>
         <w:rPr>
           <w:rFonts w:ascii="Arial" w:hAnsi="Arial" w:cs="Arial"/>
           <w:bCs/>
@@ -10705,21 +11254,23 @@
           <w:numId w:val="41"/>
         </w:numPr>
         <w:ind w:left="360"/>
-        <w:rPr>
-          <w:rFonts w:ascii="Arial" w:hAnsi="Arial" w:cs="Arial"/>
-          <w:bCs/>
-          <w:sz w:val="20"/>
-          <w:szCs w:val="20"/>
-        </w:rPr>
-      </w:pPr>
-      <w:r>
-        <w:rPr>
-          <w:rFonts w:ascii="Arial" w:hAnsi="Arial" w:cs="Arial"/>
-          <w:bCs/>
-          <w:color w:val="000000"/>
-          <w:sz w:val="20"/>
-          <w:szCs w:val="20"/>
-        </w:rPr>
+        <w:jc w:val="both"/>
+        <w:rPr>
+          <w:rFonts w:ascii="Arial" w:hAnsi="Arial" w:cs="Arial"/>
+          <w:bCs/>
+          <w:sz w:val="20"/>
+          <w:szCs w:val="20"/>
+        </w:rPr>
+      </w:pPr>
+      <w:r>
+        <w:rPr>
+          <w:rFonts w:ascii="Arial" w:hAnsi="Arial" w:cs="Arial"/>
+          <w:bCs/>
+          <w:color w:val="000000"/>
+          <w:sz w:val="20"/>
+          <w:szCs w:val="20"/>
+        </w:rPr>
+        <w:lastRenderedPageBreak/>
         <w:t xml:space="preserve">Radley A, </w:t>
       </w:r>
       <w:r>
@@ -10750,6 +11301,7 @@
           <w:numId w:val="41"/>
         </w:numPr>
         <w:ind w:left="360"/>
+        <w:jc w:val="both"/>
         <w:rPr>
           <w:rFonts w:ascii="Arial" w:hAnsi="Arial" w:cs="Arial"/>
           <w:bCs/>
@@ -10780,6 +11332,7 @@
     </w:p>
     <w:p>
       <w:pPr>
+        <w:jc w:val="both"/>
         <w:rPr>
           <w:rFonts w:ascii="Arial" w:hAnsi="Arial" w:cs="Arial"/>
           <w:sz w:val="20"/>
@@ -10792,6 +11345,7 @@
         <w:pStyle w:val="title0"/>
         <w:shd w:val="clear" w:color="auto" w:fill="FFFFFF"/>
         <w:spacing w:before="0" w:beforeAutospacing="0" w:after="0" w:afterAutospacing="0" w:line="180" w:lineRule="atLeast"/>
+        <w:jc w:val="both"/>
         <w:rPr>
           <w:rFonts w:ascii="Arial" w:hAnsi="Arial" w:cs="Arial"/>
           <w:b/>
@@ -10821,6 +11375,7 @@
         <w:shd w:val="clear" w:color="auto" w:fill="FFFFFF"/>
         <w:spacing w:before="0" w:beforeAutospacing="0" w:after="0" w:afterAutospacing="0" w:line="180" w:lineRule="atLeast"/>
         <w:ind w:left="360"/>
+        <w:jc w:val="both"/>
         <w:rPr>
           <w:rFonts w:ascii="Arial" w:hAnsi="Arial" w:cs="Arial"/>
           <w:color w:val="000000"/>
@@ -10876,6 +11431,7 @@
         <w:shd w:val="clear" w:color="auto" w:fill="FFFFFF"/>
         <w:spacing w:before="0" w:beforeAutospacing="0" w:after="0" w:afterAutospacing="0" w:line="180" w:lineRule="atLeast"/>
         <w:ind w:left="360"/>
+        <w:jc w:val="both"/>
         <w:rPr>
           <w:rFonts w:ascii="Arial" w:hAnsi="Arial" w:cs="Arial"/>
           <w:color w:val="000000"/>
@@ -10925,6 +11481,7 @@
         <w:pStyle w:val="title0"/>
         <w:shd w:val="clear" w:color="auto" w:fill="FFFFFF"/>
         <w:spacing w:before="0" w:beforeAutospacing="0" w:after="0" w:afterAutospacing="0" w:line="180" w:lineRule="atLeast"/>
+        <w:jc w:val="both"/>
         <w:rPr>
           <w:rFonts w:ascii="Arial" w:hAnsi="Arial" w:cs="Arial"/>
           <w:color w:val="000000"/>
@@ -10936,6 +11493,7 @@
     <w:p>
       <w:pPr>
         <w:pStyle w:val="Heading2"/>
+        <w:jc w:val="both"/>
         <w:rPr>
           <w:rFonts w:ascii="Arial" w:hAnsi="Arial" w:cs="Arial"/>
           <w:sz w:val="20"/>
@@ -10953,6 +11511,7 @@
     </w:p>
     <w:p>
       <w:pPr>
+        <w:jc w:val="both"/>
         <w:rPr>
           <w:rFonts w:ascii="Arial" w:hAnsi="Arial" w:cs="Arial"/>
           <w:b/>
@@ -10969,6 +11528,7 @@
           <w:ilvl w:val="0"/>
           <w:numId w:val="29"/>
         </w:numPr>
+        <w:jc w:val="both"/>
         <w:rPr>
           <w:rFonts w:ascii="Arial" w:hAnsi="Arial" w:cs="Arial"/>
           <w:sz w:val="20"/>
@@ -11017,6 +11577,7 @@
           <w:ilvl w:val="0"/>
           <w:numId w:val="29"/>
         </w:numPr>
+        <w:jc w:val="both"/>
         <w:rPr>
           <w:rFonts w:ascii="Arial" w:hAnsi="Arial" w:cs="Arial"/>
           <w:sz w:val="20"/>
@@ -11079,6 +11640,7 @@
     </w:p>
     <w:p>
       <w:pPr>
+        <w:jc w:val="both"/>
         <w:rPr>
           <w:rFonts w:ascii="Arial" w:hAnsi="Arial" w:cs="Arial"/>
           <w:sz w:val="20"/>
@@ -11089,6 +11651,7 @@
     <w:p>
       <w:pPr>
         <w:pStyle w:val="Heading2"/>
+        <w:jc w:val="both"/>
         <w:rPr>
           <w:rFonts w:ascii="Arial" w:hAnsi="Arial" w:cs="Arial"/>
           <w:sz w:val="20"/>
@@ -11106,6 +11669,7 @@
     </w:p>
     <w:p>
       <w:pPr>
+        <w:jc w:val="both"/>
         <w:rPr>
           <w:rFonts w:ascii="Arial" w:hAnsi="Arial" w:cs="Arial"/>
           <w:sz w:val="20"/>
@@ -11116,6 +11680,7 @@
     </w:p>
     <w:p>
       <w:pPr>
+        <w:jc w:val="both"/>
         <w:rPr>
           <w:rFonts w:ascii="Arial" w:hAnsi="Arial" w:cs="Arial"/>
           <w:sz w:val="20"/>
@@ -11132,6 +11697,18 @@
         </w:rPr>
         <w:t>Contributing author. “Time To Act: A New Review of Kidney Health Inequalities”. Kidney Research UK (2024).</w:t>
       </w:r>
+    </w:p>
+    <w:p>
+      <w:pPr>
+        <w:pStyle w:val="BodyText"/>
+        <w:rPr>
+          <w:rFonts w:ascii="Arial" w:hAnsi="Arial" w:cs="Arial"/>
+          <w:b/>
+          <w:sz w:val="20"/>
+          <w:szCs w:val="20"/>
+          <w:u w:val="single"/>
+        </w:rPr>
+      </w:pPr>
     </w:p>
     <w:p>
       <w:pPr>
@@ -11148,7 +11725,7 @@
     <w:sectPr>
       <w:type w:val="continuous"/>
       <w:pgSz w:w="11907" w:h="16840" w:code="9"/>
-      <w:pgMar w:top="1247" w:right="1247" w:bottom="1247" w:left="1247" w:header="720" w:footer="720" w:gutter="0"/>
+      <w:pgMar w:top="1077" w:right="1077" w:bottom="1077" w:left="1077" w:header="720" w:footer="720" w:gutter="0"/>
       <w:pgBorders w:offsetFrom="page">
         <w:top w:val="single" w:sz="8" w:space="24" w:color="auto"/>
         <w:left w:val="single" w:sz="8" w:space="24" w:color="auto"/>
@@ -11156,6 +11733,7 @@
         <w:right w:val="single" w:sz="8" w:space="24" w:color="auto"/>
       </w:pgBorders>
       <w:cols w:space="720"/>
+      <w:docGrid w:linePitch="326"/>
     </w:sectPr>
   </w:body>
 </w:document>
@@ -14321,6 +14899,119 @@
     </w:lvl>
   </w:abstractNum>
   <w:abstractNum w:abstractNumId="27" w15:restartNumberingAfterBreak="0">
+    <w:nsid w:val="36824BE7"/>
+    <w:multiLevelType w:val="hybridMultilevel"/>
+    <w:tmpl w:val="4A7E50A4"/>
+    <w:lvl w:ilvl="0" w:tplc="08090001">
+      <w:start w:val="1"/>
+      <w:numFmt w:val="bullet"/>
+      <w:lvlText w:val=""/>
+      <w:lvlJc w:val="left"/>
+      <w:pPr>
+        <w:ind w:left="360" w:hanging="360"/>
+      </w:pPr>
+      <w:rPr>
+        <w:rFonts w:ascii="Symbol" w:hAnsi="Symbol" w:hint="default"/>
+      </w:rPr>
+    </w:lvl>
+    <w:lvl w:ilvl="1" w:tplc="08090003" w:tentative="1">
+      <w:start w:val="1"/>
+      <w:numFmt w:val="bullet"/>
+      <w:lvlText w:val="o"/>
+      <w:lvlJc w:val="left"/>
+      <w:pPr>
+        <w:ind w:left="1080" w:hanging="360"/>
+      </w:pPr>
+      <w:rPr>
+        <w:rFonts w:ascii="Courier New" w:hAnsi="Courier New" w:cs="Courier New" w:hint="default"/>
+      </w:rPr>
+    </w:lvl>
+    <w:lvl w:ilvl="2" w:tplc="08090005" w:tentative="1">
+      <w:start w:val="1"/>
+      <w:numFmt w:val="bullet"/>
+      <w:lvlText w:val=""/>
+      <w:lvlJc w:val="left"/>
+      <w:pPr>
+        <w:ind w:left="1800" w:hanging="360"/>
+      </w:pPr>
+      <w:rPr>
+        <w:rFonts w:ascii="Wingdings" w:hAnsi="Wingdings" w:hint="default"/>
+      </w:rPr>
+    </w:lvl>
+    <w:lvl w:ilvl="3" w:tplc="08090001" w:tentative="1">
+      <w:start w:val="1"/>
+      <w:numFmt w:val="bullet"/>
+      <w:lvlText w:val=""/>
+      <w:lvlJc w:val="left"/>
+      <w:pPr>
+        <w:ind w:left="2520" w:hanging="360"/>
+      </w:pPr>
+      <w:rPr>
+        <w:rFonts w:ascii="Symbol" w:hAnsi="Symbol" w:hint="default"/>
+      </w:rPr>
+    </w:lvl>
+    <w:lvl w:ilvl="4" w:tplc="08090003" w:tentative="1">
+      <w:start w:val="1"/>
+      <w:numFmt w:val="bullet"/>
+      <w:lvlText w:val="o"/>
+      <w:lvlJc w:val="left"/>
+      <w:pPr>
+        <w:ind w:left="3240" w:hanging="360"/>
+      </w:pPr>
+      <w:rPr>
+        <w:rFonts w:ascii="Courier New" w:hAnsi="Courier New" w:cs="Courier New" w:hint="default"/>
+      </w:rPr>
+    </w:lvl>
+    <w:lvl w:ilvl="5" w:tplc="08090005" w:tentative="1">
+      <w:start w:val="1"/>
+      <w:numFmt w:val="bullet"/>
+      <w:lvlText w:val=""/>
+      <w:lvlJc w:val="left"/>
+      <w:pPr>
+        <w:ind w:left="3960" w:hanging="360"/>
+      </w:pPr>
+      <w:rPr>
+        <w:rFonts w:ascii="Wingdings" w:hAnsi="Wingdings" w:hint="default"/>
+      </w:rPr>
+    </w:lvl>
+    <w:lvl w:ilvl="6" w:tplc="08090001" w:tentative="1">
+      <w:start w:val="1"/>
+      <w:numFmt w:val="bullet"/>
+      <w:lvlText w:val=""/>
+      <w:lvlJc w:val="left"/>
+      <w:pPr>
+        <w:ind w:left="4680" w:hanging="360"/>
+      </w:pPr>
+      <w:rPr>
+        <w:rFonts w:ascii="Symbol" w:hAnsi="Symbol" w:hint="default"/>
+      </w:rPr>
+    </w:lvl>
+    <w:lvl w:ilvl="7" w:tplc="08090003" w:tentative="1">
+      <w:start w:val="1"/>
+      <w:numFmt w:val="bullet"/>
+      <w:lvlText w:val="o"/>
+      <w:lvlJc w:val="left"/>
+      <w:pPr>
+        <w:ind w:left="5400" w:hanging="360"/>
+      </w:pPr>
+      <w:rPr>
+        <w:rFonts w:ascii="Courier New" w:hAnsi="Courier New" w:cs="Courier New" w:hint="default"/>
+      </w:rPr>
+    </w:lvl>
+    <w:lvl w:ilvl="8" w:tplc="08090005" w:tentative="1">
+      <w:start w:val="1"/>
+      <w:numFmt w:val="bullet"/>
+      <w:lvlText w:val=""/>
+      <w:lvlJc w:val="left"/>
+      <w:pPr>
+        <w:ind w:left="6120" w:hanging="360"/>
+      </w:pPr>
+      <w:rPr>
+        <w:rFonts w:ascii="Wingdings" w:hAnsi="Wingdings" w:hint="default"/>
+      </w:rPr>
+    </w:lvl>
+  </w:abstractNum>
+  <w:abstractNum w:abstractNumId="28" w15:restartNumberingAfterBreak="0">
     <w:nsid w:val="36895D68"/>
     <w:multiLevelType w:val="hybridMultilevel"/>
     <w:tmpl w:val="FB884FE2"/>
@@ -14460,7 +15151,7 @@
       </w:rPr>
     </w:lvl>
   </w:abstractNum>
-  <w:abstractNum w:abstractNumId="28" w15:restartNumberingAfterBreak="0">
+  <w:abstractNum w:abstractNumId="29" w15:restartNumberingAfterBreak="0">
     <w:nsid w:val="37851EE6"/>
     <w:multiLevelType w:val="hybridMultilevel"/>
     <w:tmpl w:val="285467B6"/>
@@ -14600,7 +15291,7 @@
       </w:rPr>
     </w:lvl>
   </w:abstractNum>
-  <w:abstractNum w:abstractNumId="29" w15:restartNumberingAfterBreak="0">
+  <w:abstractNum w:abstractNumId="30" w15:restartNumberingAfterBreak="0">
     <w:nsid w:val="393275DA"/>
     <w:multiLevelType w:val="hybridMultilevel"/>
     <w:tmpl w:val="EB84EAA4"/>
@@ -14713,7 +15404,7 @@
       </w:rPr>
     </w:lvl>
   </w:abstractNum>
-  <w:abstractNum w:abstractNumId="30" w15:restartNumberingAfterBreak="0">
+  <w:abstractNum w:abstractNumId="31" w15:restartNumberingAfterBreak="0">
     <w:nsid w:val="3E8417B4"/>
     <w:multiLevelType w:val="hybridMultilevel"/>
     <w:tmpl w:val="6C14B7DC"/>
@@ -14853,7 +15544,7 @@
       </w:rPr>
     </w:lvl>
   </w:abstractNum>
-  <w:abstractNum w:abstractNumId="31" w15:restartNumberingAfterBreak="0">
+  <w:abstractNum w:abstractNumId="32" w15:restartNumberingAfterBreak="0">
     <w:nsid w:val="3EF31ECB"/>
     <w:multiLevelType w:val="hybridMultilevel"/>
     <w:tmpl w:val="34ECBEB2"/>
@@ -14966,7 +15657,7 @@
       </w:rPr>
     </w:lvl>
   </w:abstractNum>
-  <w:abstractNum w:abstractNumId="32" w15:restartNumberingAfterBreak="0">
+  <w:abstractNum w:abstractNumId="33" w15:restartNumberingAfterBreak="0">
     <w:nsid w:val="46BB4623"/>
     <w:multiLevelType w:val="hybridMultilevel"/>
     <w:tmpl w:val="98104CCC"/>
@@ -15079,7 +15770,7 @@
       </w:rPr>
     </w:lvl>
   </w:abstractNum>
-  <w:abstractNum w:abstractNumId="33" w15:restartNumberingAfterBreak="0">
+  <w:abstractNum w:abstractNumId="34" w15:restartNumberingAfterBreak="0">
     <w:nsid w:val="496D110C"/>
     <w:multiLevelType w:val="hybridMultilevel"/>
     <w:tmpl w:val="70C2612C"/>
@@ -15195,7 +15886,7 @@
       </w:rPr>
     </w:lvl>
   </w:abstractNum>
-  <w:abstractNum w:abstractNumId="34" w15:restartNumberingAfterBreak="0">
+  <w:abstractNum w:abstractNumId="35" w15:restartNumberingAfterBreak="0">
     <w:nsid w:val="49E062A3"/>
     <w:multiLevelType w:val="hybridMultilevel"/>
     <w:tmpl w:val="B25890D6"/>
@@ -15335,7 +16026,7 @@
       </w:rPr>
     </w:lvl>
   </w:abstractNum>
-  <w:abstractNum w:abstractNumId="35" w15:restartNumberingAfterBreak="0">
+  <w:abstractNum w:abstractNumId="36" w15:restartNumberingAfterBreak="0">
     <w:nsid w:val="4B3E5545"/>
     <w:multiLevelType w:val="hybridMultilevel"/>
     <w:tmpl w:val="DB6C3A0C"/>
@@ -15448,7 +16139,7 @@
       </w:rPr>
     </w:lvl>
   </w:abstractNum>
-  <w:abstractNum w:abstractNumId="36" w15:restartNumberingAfterBreak="0">
+  <w:abstractNum w:abstractNumId="37" w15:restartNumberingAfterBreak="0">
     <w:nsid w:val="4D7A167A"/>
     <w:multiLevelType w:val="hybridMultilevel"/>
     <w:tmpl w:val="18ACC7B8"/>
@@ -15561,7 +16252,7 @@
       </w:rPr>
     </w:lvl>
   </w:abstractNum>
-  <w:abstractNum w:abstractNumId="37" w15:restartNumberingAfterBreak="0">
+  <w:abstractNum w:abstractNumId="38" w15:restartNumberingAfterBreak="0">
     <w:nsid w:val="4D8F3147"/>
     <w:multiLevelType w:val="hybridMultilevel"/>
     <w:tmpl w:val="3D8C943A"/>
@@ -15701,7 +16392,7 @@
       </w:rPr>
     </w:lvl>
   </w:abstractNum>
-  <w:abstractNum w:abstractNumId="38" w15:restartNumberingAfterBreak="0">
+  <w:abstractNum w:abstractNumId="39" w15:restartNumberingAfterBreak="0">
     <w:nsid w:val="4EF669B2"/>
     <w:multiLevelType w:val="hybridMultilevel"/>
     <w:tmpl w:val="5C50DC04"/>
@@ -15814,7 +16505,7 @@
       </w:rPr>
     </w:lvl>
   </w:abstractNum>
-  <w:abstractNum w:abstractNumId="39" w15:restartNumberingAfterBreak="0">
+  <w:abstractNum w:abstractNumId="40" w15:restartNumberingAfterBreak="0">
     <w:nsid w:val="500B70BD"/>
     <w:multiLevelType w:val="hybridMultilevel"/>
     <w:tmpl w:val="C8AAD928"/>
@@ -15927,7 +16618,7 @@
       </w:rPr>
     </w:lvl>
   </w:abstractNum>
-  <w:abstractNum w:abstractNumId="40" w15:restartNumberingAfterBreak="0">
+  <w:abstractNum w:abstractNumId="41" w15:restartNumberingAfterBreak="0">
     <w:nsid w:val="53F35E38"/>
     <w:multiLevelType w:val="hybridMultilevel"/>
     <w:tmpl w:val="AA3EB9CA"/>
@@ -16040,7 +16731,7 @@
       </w:rPr>
     </w:lvl>
   </w:abstractNum>
-  <w:abstractNum w:abstractNumId="41" w15:restartNumberingAfterBreak="0">
+  <w:abstractNum w:abstractNumId="42" w15:restartNumberingAfterBreak="0">
     <w:nsid w:val="554D3A5F"/>
     <w:multiLevelType w:val="hybridMultilevel"/>
     <w:tmpl w:val="C62C0842"/>
@@ -16153,7 +16844,7 @@
       </w:rPr>
     </w:lvl>
   </w:abstractNum>
-  <w:abstractNum w:abstractNumId="42" w15:restartNumberingAfterBreak="0">
+  <w:abstractNum w:abstractNumId="43" w15:restartNumberingAfterBreak="0">
     <w:nsid w:val="587A188A"/>
     <w:multiLevelType w:val="hybridMultilevel"/>
     <w:tmpl w:val="FC087BFA"/>
@@ -16266,7 +16957,7 @@
       </w:rPr>
     </w:lvl>
   </w:abstractNum>
-  <w:abstractNum w:abstractNumId="43" w15:restartNumberingAfterBreak="0">
+  <w:abstractNum w:abstractNumId="44" w15:restartNumberingAfterBreak="0">
     <w:nsid w:val="58F32EBB"/>
     <w:multiLevelType w:val="hybridMultilevel"/>
     <w:tmpl w:val="E69C96B6"/>
@@ -16403,7 +17094,7 @@
       </w:rPr>
     </w:lvl>
   </w:abstractNum>
-  <w:abstractNum w:abstractNumId="44" w15:restartNumberingAfterBreak="0">
+  <w:abstractNum w:abstractNumId="45" w15:restartNumberingAfterBreak="0">
     <w:nsid w:val="5C64368C"/>
     <w:multiLevelType w:val="hybridMultilevel"/>
     <w:tmpl w:val="C88092E0"/>
@@ -16516,7 +17207,7 @@
       </w:rPr>
     </w:lvl>
   </w:abstractNum>
-  <w:abstractNum w:abstractNumId="45" w15:restartNumberingAfterBreak="0">
+  <w:abstractNum w:abstractNumId="46" w15:restartNumberingAfterBreak="0">
     <w:nsid w:val="5D47320A"/>
     <w:multiLevelType w:val="singleLevel"/>
     <w:tmpl w:val="08090001"/>
@@ -16536,7 +17227,7 @@
       </w:rPr>
     </w:lvl>
   </w:abstractNum>
-  <w:abstractNum w:abstractNumId="46" w15:restartNumberingAfterBreak="0">
+  <w:abstractNum w:abstractNumId="47" w15:restartNumberingAfterBreak="0">
     <w:nsid w:val="5E0073E8"/>
     <w:multiLevelType w:val="hybridMultilevel"/>
     <w:tmpl w:val="FAD8F6D8"/>
@@ -16649,7 +17340,7 @@
       </w:rPr>
     </w:lvl>
   </w:abstractNum>
-  <w:abstractNum w:abstractNumId="47" w15:restartNumberingAfterBreak="0">
+  <w:abstractNum w:abstractNumId="48" w15:restartNumberingAfterBreak="0">
     <w:nsid w:val="5F4647E6"/>
     <w:multiLevelType w:val="multilevel"/>
     <w:tmpl w:val="2F0059A0"/>
@@ -16798,7 +17489,7 @@
       </w:rPr>
     </w:lvl>
   </w:abstractNum>
-  <w:abstractNum w:abstractNumId="48" w15:restartNumberingAfterBreak="0">
+  <w:abstractNum w:abstractNumId="49" w15:restartNumberingAfterBreak="0">
     <w:nsid w:val="60D23194"/>
     <w:multiLevelType w:val="hybridMultilevel"/>
     <w:tmpl w:val="69AEC91C"/>
@@ -16911,7 +17602,7 @@
       </w:rPr>
     </w:lvl>
   </w:abstractNum>
-  <w:abstractNum w:abstractNumId="49" w15:restartNumberingAfterBreak="0">
+  <w:abstractNum w:abstractNumId="50" w15:restartNumberingAfterBreak="0">
     <w:nsid w:val="627E4244"/>
     <w:multiLevelType w:val="hybridMultilevel"/>
     <w:tmpl w:val="CE62FA2E"/>
@@ -17024,7 +17715,7 @@
       </w:rPr>
     </w:lvl>
   </w:abstractNum>
-  <w:abstractNum w:abstractNumId="50" w15:restartNumberingAfterBreak="0">
+  <w:abstractNum w:abstractNumId="51" w15:restartNumberingAfterBreak="0">
     <w:nsid w:val="62A40064"/>
     <w:multiLevelType w:val="hybridMultilevel"/>
     <w:tmpl w:val="3B581326"/>
@@ -17137,7 +17828,7 @@
       </w:rPr>
     </w:lvl>
   </w:abstractNum>
-  <w:abstractNum w:abstractNumId="51" w15:restartNumberingAfterBreak="0">
+  <w:abstractNum w:abstractNumId="52" w15:restartNumberingAfterBreak="0">
     <w:nsid w:val="67516E41"/>
     <w:multiLevelType w:val="hybridMultilevel"/>
     <w:tmpl w:val="E7C61DDA"/>
@@ -17250,7 +17941,7 @@
       </w:rPr>
     </w:lvl>
   </w:abstractNum>
-  <w:abstractNum w:abstractNumId="52" w15:restartNumberingAfterBreak="0">
+  <w:abstractNum w:abstractNumId="53" w15:restartNumberingAfterBreak="0">
     <w:nsid w:val="67FF7513"/>
     <w:multiLevelType w:val="hybridMultilevel"/>
     <w:tmpl w:val="4E14E59C"/>
@@ -17387,7 +18078,7 @@
       </w:rPr>
     </w:lvl>
   </w:abstractNum>
-  <w:abstractNum w:abstractNumId="53" w15:restartNumberingAfterBreak="0">
+  <w:abstractNum w:abstractNumId="54" w15:restartNumberingAfterBreak="0">
     <w:nsid w:val="68BE11B0"/>
     <w:multiLevelType w:val="hybridMultilevel"/>
     <w:tmpl w:val="D1B21A48"/>
@@ -17500,7 +18191,7 @@
       </w:rPr>
     </w:lvl>
   </w:abstractNum>
-  <w:abstractNum w:abstractNumId="54" w15:restartNumberingAfterBreak="0">
+  <w:abstractNum w:abstractNumId="55" w15:restartNumberingAfterBreak="0">
     <w:nsid w:val="69924EF6"/>
     <w:multiLevelType w:val="hybridMultilevel"/>
     <w:tmpl w:val="D5FA57E8"/>
@@ -17640,7 +18331,7 @@
       </w:rPr>
     </w:lvl>
   </w:abstractNum>
-  <w:abstractNum w:abstractNumId="55" w15:restartNumberingAfterBreak="0">
+  <w:abstractNum w:abstractNumId="56" w15:restartNumberingAfterBreak="0">
     <w:nsid w:val="6ECF5103"/>
     <w:multiLevelType w:val="hybridMultilevel"/>
     <w:tmpl w:val="55CC01EE"/>
@@ -17753,7 +18444,120 @@
       </w:rPr>
     </w:lvl>
   </w:abstractNum>
-  <w:abstractNum w:abstractNumId="56" w15:restartNumberingAfterBreak="0">
+  <w:abstractNum w:abstractNumId="57" w15:restartNumberingAfterBreak="0">
+    <w:nsid w:val="6F7B0B72"/>
+    <w:multiLevelType w:val="hybridMultilevel"/>
+    <w:tmpl w:val="FEE2A9F4"/>
+    <w:lvl w:ilvl="0" w:tplc="08090001">
+      <w:start w:val="1"/>
+      <w:numFmt w:val="bullet"/>
+      <w:lvlText w:val=""/>
+      <w:lvlJc w:val="left"/>
+      <w:pPr>
+        <w:ind w:left="360" w:hanging="360"/>
+      </w:pPr>
+      <w:rPr>
+        <w:rFonts w:ascii="Symbol" w:hAnsi="Symbol" w:hint="default"/>
+      </w:rPr>
+    </w:lvl>
+    <w:lvl w:ilvl="1" w:tplc="08090003" w:tentative="1">
+      <w:start w:val="1"/>
+      <w:numFmt w:val="bullet"/>
+      <w:lvlText w:val="o"/>
+      <w:lvlJc w:val="left"/>
+      <w:pPr>
+        <w:ind w:left="1080" w:hanging="360"/>
+      </w:pPr>
+      <w:rPr>
+        <w:rFonts w:ascii="Courier New" w:hAnsi="Courier New" w:cs="Courier New" w:hint="default"/>
+      </w:rPr>
+    </w:lvl>
+    <w:lvl w:ilvl="2" w:tplc="08090005" w:tentative="1">
+      <w:start w:val="1"/>
+      <w:numFmt w:val="bullet"/>
+      <w:lvlText w:val=""/>
+      <w:lvlJc w:val="left"/>
+      <w:pPr>
+        <w:ind w:left="1800" w:hanging="360"/>
+      </w:pPr>
+      <w:rPr>
+        <w:rFonts w:ascii="Wingdings" w:hAnsi="Wingdings" w:hint="default"/>
+      </w:rPr>
+    </w:lvl>
+    <w:lvl w:ilvl="3" w:tplc="08090001" w:tentative="1">
+      <w:start w:val="1"/>
+      <w:numFmt w:val="bullet"/>
+      <w:lvlText w:val=""/>
+      <w:lvlJc w:val="left"/>
+      <w:pPr>
+        <w:ind w:left="2520" w:hanging="360"/>
+      </w:pPr>
+      <w:rPr>
+        <w:rFonts w:ascii="Symbol" w:hAnsi="Symbol" w:hint="default"/>
+      </w:rPr>
+    </w:lvl>
+    <w:lvl w:ilvl="4" w:tplc="08090003" w:tentative="1">
+      <w:start w:val="1"/>
+      <w:numFmt w:val="bullet"/>
+      <w:lvlText w:val="o"/>
+      <w:lvlJc w:val="left"/>
+      <w:pPr>
+        <w:ind w:left="3240" w:hanging="360"/>
+      </w:pPr>
+      <w:rPr>
+        <w:rFonts w:ascii="Courier New" w:hAnsi="Courier New" w:cs="Courier New" w:hint="default"/>
+      </w:rPr>
+    </w:lvl>
+    <w:lvl w:ilvl="5" w:tplc="08090005" w:tentative="1">
+      <w:start w:val="1"/>
+      <w:numFmt w:val="bullet"/>
+      <w:lvlText w:val=""/>
+      <w:lvlJc w:val="left"/>
+      <w:pPr>
+        <w:ind w:left="3960" w:hanging="360"/>
+      </w:pPr>
+      <w:rPr>
+        <w:rFonts w:ascii="Wingdings" w:hAnsi="Wingdings" w:hint="default"/>
+      </w:rPr>
+    </w:lvl>
+    <w:lvl w:ilvl="6" w:tplc="08090001" w:tentative="1">
+      <w:start w:val="1"/>
+      <w:numFmt w:val="bullet"/>
+      <w:lvlText w:val=""/>
+      <w:lvlJc w:val="left"/>
+      <w:pPr>
+        <w:ind w:left="4680" w:hanging="360"/>
+      </w:pPr>
+      <w:rPr>
+        <w:rFonts w:ascii="Symbol" w:hAnsi="Symbol" w:hint="default"/>
+      </w:rPr>
+    </w:lvl>
+    <w:lvl w:ilvl="7" w:tplc="08090003" w:tentative="1">
+      <w:start w:val="1"/>
+      <w:numFmt w:val="bullet"/>
+      <w:lvlText w:val="o"/>
+      <w:lvlJc w:val="left"/>
+      <w:pPr>
+        <w:ind w:left="5400" w:hanging="360"/>
+      </w:pPr>
+      <w:rPr>
+        <w:rFonts w:ascii="Courier New" w:hAnsi="Courier New" w:cs="Courier New" w:hint="default"/>
+      </w:rPr>
+    </w:lvl>
+    <w:lvl w:ilvl="8" w:tplc="08090005" w:tentative="1">
+      <w:start w:val="1"/>
+      <w:numFmt w:val="bullet"/>
+      <w:lvlText w:val=""/>
+      <w:lvlJc w:val="left"/>
+      <w:pPr>
+        <w:ind w:left="6120" w:hanging="360"/>
+      </w:pPr>
+      <w:rPr>
+        <w:rFonts w:ascii="Wingdings" w:hAnsi="Wingdings" w:hint="default"/>
+      </w:rPr>
+    </w:lvl>
+  </w:abstractNum>
+  <w:abstractNum w:abstractNumId="58" w15:restartNumberingAfterBreak="0">
     <w:nsid w:val="731C404E"/>
     <w:multiLevelType w:val="hybridMultilevel"/>
     <w:tmpl w:val="3F18F2F0"/>
@@ -17893,7 +18697,7 @@
       </w:rPr>
     </w:lvl>
   </w:abstractNum>
-  <w:abstractNum w:abstractNumId="57" w15:restartNumberingAfterBreak="0">
+  <w:abstractNum w:abstractNumId="59" w15:restartNumberingAfterBreak="0">
     <w:nsid w:val="78175ADF"/>
     <w:multiLevelType w:val="hybridMultilevel"/>
     <w:tmpl w:val="A1105BB2"/>
@@ -18030,7 +18834,7 @@
       </w:rPr>
     </w:lvl>
   </w:abstractNum>
-  <w:abstractNum w:abstractNumId="58" w15:restartNumberingAfterBreak="0">
+  <w:abstractNum w:abstractNumId="60" w15:restartNumberingAfterBreak="0">
     <w:nsid w:val="78A8174F"/>
     <w:multiLevelType w:val="hybridMultilevel"/>
     <w:tmpl w:val="E2ACA424"/>
@@ -18143,7 +18947,7 @@
       </w:rPr>
     </w:lvl>
   </w:abstractNum>
-  <w:abstractNum w:abstractNumId="59" w15:restartNumberingAfterBreak="0">
+  <w:abstractNum w:abstractNumId="61" w15:restartNumberingAfterBreak="0">
     <w:nsid w:val="7AB96669"/>
     <w:multiLevelType w:val="hybridMultilevel"/>
     <w:tmpl w:val="08C6087A"/>
@@ -18229,7 +19033,7 @@
       </w:pPr>
     </w:lvl>
   </w:abstractNum>
-  <w:abstractNum w:abstractNumId="60" w15:restartNumberingAfterBreak="0">
+  <w:abstractNum w:abstractNumId="62" w15:restartNumberingAfterBreak="0">
     <w:nsid w:val="7C150422"/>
     <w:multiLevelType w:val="hybridMultilevel"/>
     <w:tmpl w:val="26F02DAC"/>
@@ -18366,7 +19170,7 @@
       </w:rPr>
     </w:lvl>
   </w:abstractNum>
-  <w:abstractNum w:abstractNumId="61" w15:restartNumberingAfterBreak="0">
+  <w:abstractNum w:abstractNumId="63" w15:restartNumberingAfterBreak="0">
     <w:nsid w:val="7EDD2D1A"/>
     <w:multiLevelType w:val="hybridMultilevel"/>
     <w:tmpl w:val="F44E1ADE"/>
@@ -18507,7 +19311,7 @@
     </w:lvl>
   </w:abstractNum>
   <w:num w:numId="1" w16cid:durableId="845097659">
-    <w:abstractNumId w:val="45"/>
+    <w:abstractNumId w:val="46"/>
   </w:num>
   <w:num w:numId="2" w16cid:durableId="179206401">
     <w:abstractNumId w:val="15"/>
@@ -18516,22 +19320,22 @@
     <w:abstractNumId w:val="11"/>
   </w:num>
   <w:num w:numId="4" w16cid:durableId="1771047449">
-    <w:abstractNumId w:val="43"/>
+    <w:abstractNumId w:val="44"/>
   </w:num>
   <w:num w:numId="5" w16cid:durableId="268587455">
     <w:abstractNumId w:val="7"/>
   </w:num>
   <w:num w:numId="6" w16cid:durableId="1276403326">
-    <w:abstractNumId w:val="28"/>
+    <w:abstractNumId w:val="29"/>
   </w:num>
   <w:num w:numId="7" w16cid:durableId="1288392058">
     <w:abstractNumId w:val="3"/>
   </w:num>
   <w:num w:numId="8" w16cid:durableId="350766008">
-    <w:abstractNumId w:val="57"/>
+    <w:abstractNumId w:val="59"/>
   </w:num>
   <w:num w:numId="9" w16cid:durableId="1015570615">
-    <w:abstractNumId w:val="30"/>
+    <w:abstractNumId w:val="31"/>
   </w:num>
   <w:num w:numId="10" w16cid:durableId="583806492">
     <w:abstractNumId w:val="4"/>
@@ -18540,46 +19344,46 @@
     <w:abstractNumId w:val="9"/>
   </w:num>
   <w:num w:numId="12" w16cid:durableId="553200775">
-    <w:abstractNumId w:val="60"/>
+    <w:abstractNumId w:val="62"/>
   </w:num>
   <w:num w:numId="13" w16cid:durableId="1874921423">
-    <w:abstractNumId w:val="54"/>
+    <w:abstractNumId w:val="55"/>
   </w:num>
   <w:num w:numId="14" w16cid:durableId="1016348204">
     <w:abstractNumId w:val="19"/>
   </w:num>
   <w:num w:numId="15" w16cid:durableId="1752922044">
-    <w:abstractNumId w:val="34"/>
+    <w:abstractNumId w:val="35"/>
   </w:num>
   <w:num w:numId="16" w16cid:durableId="1142455491">
-    <w:abstractNumId w:val="56"/>
+    <w:abstractNumId w:val="58"/>
   </w:num>
   <w:num w:numId="17" w16cid:durableId="710689731">
     <w:abstractNumId w:val="12"/>
   </w:num>
   <w:num w:numId="18" w16cid:durableId="1070924457">
-    <w:abstractNumId w:val="61"/>
+    <w:abstractNumId w:val="63"/>
   </w:num>
   <w:num w:numId="19" w16cid:durableId="1027215589">
-    <w:abstractNumId w:val="52"/>
+    <w:abstractNumId w:val="53"/>
   </w:num>
   <w:num w:numId="20" w16cid:durableId="1617638350">
-    <w:abstractNumId w:val="27"/>
+    <w:abstractNumId w:val="28"/>
   </w:num>
   <w:num w:numId="21" w16cid:durableId="829521786">
     <w:abstractNumId w:val="16"/>
   </w:num>
   <w:num w:numId="22" w16cid:durableId="1184444072">
-    <w:abstractNumId w:val="31"/>
+    <w:abstractNumId w:val="32"/>
   </w:num>
   <w:num w:numId="23" w16cid:durableId="629093723">
     <w:abstractNumId w:val="23"/>
   </w:num>
   <w:num w:numId="24" w16cid:durableId="437337747">
-    <w:abstractNumId w:val="36"/>
+    <w:abstractNumId w:val="37"/>
   </w:num>
   <w:num w:numId="25" w16cid:durableId="1620649430">
-    <w:abstractNumId w:val="37"/>
+    <w:abstractNumId w:val="38"/>
   </w:num>
   <w:num w:numId="26" w16cid:durableId="823863197">
     <w:abstractNumId w:val="2"/>
@@ -18591,37 +19395,37 @@
     <w:abstractNumId w:val="10"/>
   </w:num>
   <w:num w:numId="29" w16cid:durableId="1703478725">
-    <w:abstractNumId w:val="39"/>
+    <w:abstractNumId w:val="40"/>
   </w:num>
   <w:num w:numId="30" w16cid:durableId="294992091">
     <w:abstractNumId w:val="24"/>
   </w:num>
   <w:num w:numId="31" w16cid:durableId="1474786334">
-    <w:abstractNumId w:val="51"/>
+    <w:abstractNumId w:val="52"/>
   </w:num>
   <w:num w:numId="32" w16cid:durableId="1828008392">
     <w:abstractNumId w:val="1"/>
   </w:num>
   <w:num w:numId="33" w16cid:durableId="40130283">
-    <w:abstractNumId w:val="33"/>
+    <w:abstractNumId w:val="34"/>
   </w:num>
   <w:num w:numId="34" w16cid:durableId="1308977817">
     <w:abstractNumId w:val="6"/>
   </w:num>
   <w:num w:numId="35" w16cid:durableId="908923151">
-    <w:abstractNumId w:val="40"/>
+    <w:abstractNumId w:val="41"/>
   </w:num>
   <w:num w:numId="36" w16cid:durableId="713701913">
     <w:abstractNumId w:val="20"/>
   </w:num>
   <w:num w:numId="37" w16cid:durableId="438373393">
-    <w:abstractNumId w:val="49"/>
+    <w:abstractNumId w:val="50"/>
   </w:num>
   <w:num w:numId="38" w16cid:durableId="734275192">
-    <w:abstractNumId w:val="44"/>
+    <w:abstractNumId w:val="45"/>
   </w:num>
   <w:num w:numId="39" w16cid:durableId="193539617">
-    <w:abstractNumId w:val="48"/>
+    <w:abstractNumId w:val="49"/>
   </w:num>
   <w:num w:numId="40" w16cid:durableId="1880625853">
     <w:abstractNumId w:val="21"/>
@@ -18630,52 +19434,52 @@
     <w:abstractNumId w:val="5"/>
   </w:num>
   <w:num w:numId="42" w16cid:durableId="1090198353">
-    <w:abstractNumId w:val="59"/>
+    <w:abstractNumId w:val="61"/>
   </w:num>
   <w:num w:numId="43" w16cid:durableId="871841335">
     <w:abstractNumId w:val="17"/>
   </w:num>
   <w:num w:numId="44" w16cid:durableId="191264485">
-    <w:abstractNumId w:val="32"/>
+    <w:abstractNumId w:val="33"/>
   </w:num>
   <w:num w:numId="45" w16cid:durableId="58678400">
     <w:abstractNumId w:val="0"/>
   </w:num>
   <w:num w:numId="46" w16cid:durableId="1883441241">
-    <w:abstractNumId w:val="50"/>
+    <w:abstractNumId w:val="51"/>
   </w:num>
   <w:num w:numId="47" w16cid:durableId="1972973416">
     <w:abstractNumId w:val="8"/>
   </w:num>
   <w:num w:numId="48" w16cid:durableId="1652324718">
-    <w:abstractNumId w:val="58"/>
+    <w:abstractNumId w:val="60"/>
   </w:num>
   <w:num w:numId="49" w16cid:durableId="908152773">
-    <w:abstractNumId w:val="46"/>
+    <w:abstractNumId w:val="47"/>
   </w:num>
   <w:num w:numId="50" w16cid:durableId="239406952">
-    <w:abstractNumId w:val="35"/>
+    <w:abstractNumId w:val="36"/>
   </w:num>
   <w:num w:numId="51" w16cid:durableId="1141846824">
     <w:abstractNumId w:val="14"/>
   </w:num>
   <w:num w:numId="52" w16cid:durableId="950283912">
-    <w:abstractNumId w:val="41"/>
+    <w:abstractNumId w:val="42"/>
   </w:num>
   <w:num w:numId="53" w16cid:durableId="1674991497">
-    <w:abstractNumId w:val="55"/>
+    <w:abstractNumId w:val="56"/>
   </w:num>
   <w:num w:numId="54" w16cid:durableId="2068793728">
-    <w:abstractNumId w:val="42"/>
+    <w:abstractNumId w:val="43"/>
   </w:num>
   <w:num w:numId="55" w16cid:durableId="479927785">
     <w:abstractNumId w:val="25"/>
   </w:num>
   <w:num w:numId="56" w16cid:durableId="908341312">
-    <w:abstractNumId w:val="38"/>
+    <w:abstractNumId w:val="39"/>
   </w:num>
   <w:num w:numId="57" w16cid:durableId="1619681334">
-    <w:abstractNumId w:val="29"/>
+    <w:abstractNumId w:val="30"/>
   </w:num>
   <w:num w:numId="58" w16cid:durableId="991565692">
     <w:abstractNumId w:val="13"/>
@@ -18687,10 +19491,16 @@
     <w:abstractNumId w:val="18"/>
   </w:num>
   <w:num w:numId="61" w16cid:durableId="1368287971">
-    <w:abstractNumId w:val="47"/>
+    <w:abstractNumId w:val="48"/>
   </w:num>
   <w:num w:numId="62" w16cid:durableId="195504713">
-    <w:abstractNumId w:val="53"/>
+    <w:abstractNumId w:val="54"/>
+  </w:num>
+  <w:num w:numId="63" w16cid:durableId="2098209101">
+    <w:abstractNumId w:val="27"/>
+  </w:num>
+  <w:num w:numId="64" w16cid:durableId="1241407777">
+    <w:abstractNumId w:val="57"/>
   </w:num>
   <w:numIdMacAtCleanup w:val="47"/>
 </w:numbering>

--- a/Outputs/cv_lister_2025.docx
+++ b/Outputs/cv_lister_2025.docx
@@ -835,7 +835,43 @@
           <w:sz w:val="20"/>
           <w:szCs w:val="20"/>
         </w:rPr>
-        <w:t>2020-2022: Clinical Lecturer in Renal Medicine (University of Glasgow) and Honorary Specialty Registrar in Nephrology and General Internal Medicine – West of Scotland</w:t>
+        <w:t xml:space="preserve">2020-2022: </w:t>
+      </w:r>
+      <w:r>
+        <w:rPr>
+          <w:rFonts w:ascii="Arial" w:hAnsi="Arial" w:cs="Arial"/>
+          <w:bCs/>
+          <w:sz w:val="20"/>
+          <w:szCs w:val="20"/>
+        </w:rPr>
+        <w:t xml:space="preserve">Chief Scientist Office Scotland Postdoctoral </w:t>
+      </w:r>
+      <w:r>
+        <w:rPr>
+          <w:rFonts w:ascii="Arial" w:hAnsi="Arial" w:cs="Arial"/>
+          <w:bCs/>
+          <w:sz w:val="20"/>
+          <w:szCs w:val="20"/>
+        </w:rPr>
+        <w:t>Clinical Lecturer in Renal Medicine (University of Glasgow) and Honorary Specialty Registrar in Nephrology</w:t>
+      </w:r>
+      <w:r>
+        <w:rPr>
+          <w:rFonts w:ascii="Arial" w:hAnsi="Arial" w:cs="Arial"/>
+          <w:bCs/>
+          <w:sz w:val="20"/>
+          <w:szCs w:val="20"/>
+        </w:rPr>
+        <w:t>/</w:t>
+      </w:r>
+      <w:r>
+        <w:rPr>
+          <w:rFonts w:ascii="Arial" w:hAnsi="Arial" w:cs="Arial"/>
+          <w:bCs/>
+          <w:sz w:val="20"/>
+          <w:szCs w:val="20"/>
+        </w:rPr>
+        <w:t>General Internal Medicine – West of Scotland</w:t>
       </w:r>
     </w:p>
     <w:p>

--- a/Outputs/cv_lister_2025.docx
+++ b/Outputs/cv_lister_2025.docx
@@ -40,31 +40,7 @@
           <w:szCs w:val="22"/>
           <w:lang w:val="en-US" w:eastAsia="en-US"/>
         </w:rPr>
-        <w:t>MA (</w:t>
-      </w:r>
-      <w:proofErr w:type="spellStart"/>
-      <w:r>
-        <w:rPr>
-          <w:rFonts w:ascii="Arial" w:hAnsi="Arial" w:cs="Arial"/>
-          <w:i/>
-          <w:iCs/>
-          <w:sz w:val="22"/>
-          <w:szCs w:val="22"/>
-          <w:lang w:val="en-US" w:eastAsia="en-US"/>
-        </w:rPr>
-        <w:t>Cantab</w:t>
-      </w:r>
-      <w:proofErr w:type="spellEnd"/>
-      <w:r>
-        <w:rPr>
-          <w:rFonts w:ascii="Arial" w:hAnsi="Arial" w:cs="Arial"/>
-          <w:i/>
-          <w:iCs/>
-          <w:sz w:val="22"/>
-          <w:szCs w:val="22"/>
-          <w:lang w:val="en-US" w:eastAsia="en-US"/>
-        </w:rPr>
-        <w:t>) MBChB MRCP (Neph) PhD</w:t>
+        <w:t>MA (Cantab) MBChB MRCP (Neph) PhD</w:t>
       </w:r>
       <w:r>
         <w:rPr>
@@ -668,29 +644,7 @@
           <w:szCs w:val="20"/>
           <w:lang w:val="en-US" w:eastAsia="en-US"/>
         </w:rPr>
-        <w:t xml:space="preserve">2010: Master of Arts (MA; </w:t>
-      </w:r>
-      <w:proofErr w:type="spellStart"/>
-      <w:r>
-        <w:rPr>
-          <w:rFonts w:ascii="Arial" w:hAnsi="Arial" w:cs="Arial"/>
-          <w:bCs/>
-          <w:sz w:val="20"/>
-          <w:szCs w:val="20"/>
-          <w:lang w:val="en-US" w:eastAsia="en-US"/>
-        </w:rPr>
-        <w:t>Cantab</w:t>
-      </w:r>
-      <w:proofErr w:type="spellEnd"/>
-      <w:r>
-        <w:rPr>
-          <w:rFonts w:ascii="Arial" w:hAnsi="Arial" w:cs="Arial"/>
-          <w:bCs/>
-          <w:sz w:val="20"/>
-          <w:szCs w:val="20"/>
-          <w:lang w:val="en-US" w:eastAsia="en-US"/>
-        </w:rPr>
-        <w:t xml:space="preserve">): University of Cambridge </w:t>
+        <w:t xml:space="preserve">2010: Master of Arts (MA; Cantab): University of Cambridge </w:t>
       </w:r>
     </w:p>
     <w:p>
@@ -1208,43 +1162,7 @@
           <w:sz w:val="20"/>
           <w:szCs w:val="20"/>
         </w:rPr>
-        <w:t xml:space="preserve">2017-2019: Kidney Research UK Training Fellowship (TF_013_20161125): £171,115. “Vitamin K in Transplanted kidney Organ Recipients: Investigating </w:t>
-      </w:r>
-      <w:proofErr w:type="spellStart"/>
-      <w:r>
-        <w:rPr>
-          <w:rFonts w:ascii="Arial" w:hAnsi="Arial" w:cs="Arial"/>
-          <w:sz w:val="20"/>
-          <w:szCs w:val="20"/>
-        </w:rPr>
-        <w:t>vEssel</w:t>
-      </w:r>
-      <w:proofErr w:type="spellEnd"/>
-      <w:r>
-        <w:rPr>
-          <w:rFonts w:ascii="Arial" w:hAnsi="Arial" w:cs="Arial"/>
-          <w:sz w:val="20"/>
-          <w:szCs w:val="20"/>
-        </w:rPr>
-        <w:t xml:space="preserve"> Stiffness (</w:t>
-      </w:r>
-      <w:proofErr w:type="spellStart"/>
-      <w:r>
-        <w:rPr>
-          <w:rFonts w:ascii="Arial" w:hAnsi="Arial" w:cs="Arial"/>
-          <w:sz w:val="20"/>
-          <w:szCs w:val="20"/>
-        </w:rPr>
-        <w:t>ViKTORIES</w:t>
-      </w:r>
-      <w:proofErr w:type="spellEnd"/>
-      <w:r>
-        <w:rPr>
-          <w:rFonts w:ascii="Arial" w:hAnsi="Arial" w:cs="Arial"/>
-          <w:sz w:val="20"/>
-          <w:szCs w:val="20"/>
-        </w:rPr>
-        <w:t>)”</w:t>
+        <w:t>2017-2019: Kidney Research UK Training Fellowship (TF_013_20161125): £171,115. “Vitamin K in Transplanted kidney Organ Recipients: Investigating vEssel Stiffness (ViKTORIES)”</w:t>
       </w:r>
     </w:p>
     <w:p>
@@ -1379,25 +1297,7 @@
           <w:sz w:val="20"/>
           <w:szCs w:val="20"/>
         </w:rPr>
-        <w:t xml:space="preserve">2024-2025: Karolinska </w:t>
-      </w:r>
-      <w:proofErr w:type="spellStart"/>
-      <w:r>
-        <w:rPr>
-          <w:rFonts w:ascii="Arial" w:hAnsi="Arial" w:cs="Arial"/>
-          <w:sz w:val="20"/>
-          <w:szCs w:val="20"/>
-        </w:rPr>
-        <w:t>Institutet</w:t>
-      </w:r>
-      <w:proofErr w:type="spellEnd"/>
-      <w:r>
-        <w:rPr>
-          <w:rFonts w:ascii="Arial" w:hAnsi="Arial" w:cs="Arial"/>
-          <w:sz w:val="20"/>
-          <w:szCs w:val="20"/>
-        </w:rPr>
-        <w:t xml:space="preserve"> Research Foundation Grants (2024-02610): SEK 282,800. “The role of kidney function in cancer treatment eligibility and clinical outcomes”</w:t>
+        <w:t>2024-2025: Karolinska Institutet Research Foundation Grants (2024-02610): SEK 282,800. “The role of kidney function in cancer treatment eligibility and clinical outcomes”</w:t>
       </w:r>
       <w:r>
         <w:rPr>
@@ -1678,16 +1578,7 @@
           <w:sz w:val="20"/>
           <w:szCs w:val="20"/>
         </w:rPr>
-        <w:t xml:space="preserve">2022-2023: </w:t>
-      </w:r>
-      <w:proofErr w:type="spellStart"/>
-      <w:r>
-        <w:rPr>
-          <w:rFonts w:ascii="Arial" w:hAnsi="Arial" w:cs="Arial"/>
-          <w:sz w:val="20"/>
-          <w:szCs w:val="20"/>
-        </w:rPr>
-        <w:t>U</w:t>
+        <w:t>2022-2023: U</w:t>
       </w:r>
       <w:r>
         <w:rPr>
@@ -1703,9 +1594,24 @@
           <w:sz w:val="20"/>
           <w:szCs w:val="20"/>
         </w:rPr>
-        <w:t>UofG</w:t>
-      </w:r>
-      <w:proofErr w:type="spellEnd"/>
+        <w:t xml:space="preserve">UofG </w:t>
+      </w:r>
+      <w:r>
+        <w:rPr>
+          <w:rFonts w:ascii="Arial" w:hAnsi="Arial" w:cs="Arial"/>
+          <w:sz w:val="20"/>
+          <w:szCs w:val="20"/>
+        </w:rPr>
+        <w:t>Partnership Award</w:t>
+      </w:r>
+      <w:r>
+        <w:rPr>
+          <w:rFonts w:ascii="Arial" w:hAnsi="Arial" w:cs="Arial"/>
+          <w:sz w:val="20"/>
+          <w:szCs w:val="20"/>
+        </w:rPr>
+        <w:t>:</w:t>
+      </w:r>
       <w:r>
         <w:rPr>
           <w:rFonts w:ascii="Arial" w:hAnsi="Arial" w:cs="Arial"/>
@@ -1716,30 +1622,6 @@
       </w:r>
       <w:r>
         <w:rPr>
-          <w:rFonts w:ascii="Arial" w:hAnsi="Arial" w:cs="Arial"/>
-          <w:sz w:val="20"/>
-          <w:szCs w:val="20"/>
-        </w:rPr>
-        <w:t>Partnership Award</w:t>
-      </w:r>
-      <w:r>
-        <w:rPr>
-          <w:rFonts w:ascii="Arial" w:hAnsi="Arial" w:cs="Arial"/>
-          <w:sz w:val="20"/>
-          <w:szCs w:val="20"/>
-        </w:rPr>
-        <w:t>:</w:t>
-      </w:r>
-      <w:r>
-        <w:rPr>
-          <w:rFonts w:ascii="Arial" w:hAnsi="Arial" w:cs="Arial"/>
-          <w:sz w:val="20"/>
-          <w:szCs w:val="20"/>
-        </w:rPr>
-        <w:t xml:space="preserve"> </w:t>
-      </w:r>
-      <w:r>
-        <w:rPr>
           <w:rStyle w:val="s13"/>
           <w:rFonts w:ascii="Arial" w:hAnsi="Arial" w:cs="Arial"/>
           <w:color w:val="000000"/>
@@ -1784,63 +1666,7 @@
           <w:sz w:val="20"/>
           <w:szCs w:val="20"/>
         </w:rPr>
-        <w:t xml:space="preserve">“Sex and Health; Evaluating diagnosis, Risk </w:t>
-      </w:r>
-      <w:proofErr w:type="spellStart"/>
-      <w:r>
-        <w:rPr>
-          <w:rStyle w:val="s15"/>
-          <w:rFonts w:ascii="Arial" w:hAnsi="Arial" w:cs="Arial"/>
-          <w:color w:val="000000"/>
-          <w:sz w:val="20"/>
-          <w:szCs w:val="20"/>
-        </w:rPr>
-        <w:t>factOrs</w:t>
-      </w:r>
-      <w:proofErr w:type="spellEnd"/>
-      <w:r>
-        <w:rPr>
-          <w:rStyle w:val="s15"/>
-          <w:rFonts w:ascii="Arial" w:hAnsi="Arial" w:cs="Arial"/>
-          <w:color w:val="000000"/>
-          <w:sz w:val="20"/>
-          <w:szCs w:val="20"/>
-        </w:rPr>
-        <w:t xml:space="preserve"> and Complications in chronic </w:t>
-      </w:r>
-      <w:proofErr w:type="gramStart"/>
-      <w:r>
-        <w:rPr>
-          <w:rStyle w:val="s15"/>
-          <w:rFonts w:ascii="Arial" w:hAnsi="Arial" w:cs="Arial"/>
-          <w:color w:val="000000"/>
-          <w:sz w:val="20"/>
-          <w:szCs w:val="20"/>
-        </w:rPr>
-        <w:t xml:space="preserve">Kidney </w:t>
-      </w:r>
-      <w:proofErr w:type="spellStart"/>
-      <w:r>
-        <w:rPr>
-          <w:rStyle w:val="s15"/>
-          <w:rFonts w:ascii="Arial" w:hAnsi="Arial" w:cs="Arial"/>
-          <w:color w:val="000000"/>
-          <w:sz w:val="20"/>
-          <w:szCs w:val="20"/>
-        </w:rPr>
-        <w:t>diSease</w:t>
-      </w:r>
-      <w:proofErr w:type="spellEnd"/>
-      <w:proofErr w:type="gramEnd"/>
-      <w:r>
-        <w:rPr>
-          <w:rStyle w:val="s15"/>
-          <w:rFonts w:ascii="Arial" w:hAnsi="Arial" w:cs="Arial"/>
-          <w:color w:val="000000"/>
-          <w:sz w:val="20"/>
-          <w:szCs w:val="20"/>
-        </w:rPr>
-        <w:t xml:space="preserve"> (SHE-ROCKS)”</w:t>
+        <w:t>“Sex and Health; Evaluating diagnosis, Risk factOrs and Complications in chronic Kidney diSease (SHE-ROCKS)”</w:t>
       </w:r>
       <w:r>
         <w:rPr>
@@ -2031,25 +1857,7 @@
           <w:sz w:val="20"/>
           <w:szCs w:val="20"/>
         </w:rPr>
-        <w:t>2019: Chief Investigator (</w:t>
-      </w:r>
-      <w:proofErr w:type="spellStart"/>
-      <w:r>
-        <w:rPr>
-          <w:rFonts w:ascii="Arial" w:hAnsi="Arial" w:cs="Arial"/>
-          <w:sz w:val="20"/>
-          <w:szCs w:val="20"/>
-        </w:rPr>
-        <w:t>ViKTORIES</w:t>
-      </w:r>
-      <w:proofErr w:type="spellEnd"/>
-      <w:r>
-        <w:rPr>
-          <w:rFonts w:ascii="Arial" w:hAnsi="Arial" w:cs="Arial"/>
-          <w:sz w:val="20"/>
-          <w:szCs w:val="20"/>
-        </w:rPr>
-        <w:t>; ISRCTN22012044</w:t>
+        <w:t>2019: Chief Investigator (ViKTORIES; ISRCTN22012044</w:t>
       </w:r>
       <w:r>
         <w:rPr>
@@ -3019,6 +2827,15 @@
           <w:sz w:val="20"/>
           <w:szCs w:val="20"/>
         </w:rPr>
+        <w:t xml:space="preserve">Wellcome Trust, </w:t>
+      </w:r>
+      <w:r>
+        <w:rPr>
+          <w:rFonts w:ascii="Arial" w:hAnsi="Arial" w:cs="Arial"/>
+          <w:bCs/>
+          <w:sz w:val="20"/>
+          <w:szCs w:val="20"/>
+        </w:rPr>
         <w:t xml:space="preserve">UK Research and Innovation: </w:t>
       </w:r>
       <w:r>
@@ -3507,31 +3324,7 @@
           <w:szCs w:val="20"/>
           <w:u w:val="single"/>
         </w:rPr>
-        <w:t xml:space="preserve">rizes, </w:t>
-      </w:r>
-      <w:proofErr w:type="spellStart"/>
-      <w:r>
-        <w:rPr>
-          <w:rFonts w:ascii="Arial" w:hAnsi="Arial" w:cs="Arial"/>
-          <w:b/>
-          <w:bCs/>
-          <w:sz w:val="20"/>
-          <w:szCs w:val="20"/>
-          <w:u w:val="single"/>
-        </w:rPr>
-        <w:t>honours</w:t>
-      </w:r>
-      <w:proofErr w:type="spellEnd"/>
-      <w:r>
-        <w:rPr>
-          <w:rFonts w:ascii="Arial" w:hAnsi="Arial" w:cs="Arial"/>
-          <w:b/>
-          <w:bCs/>
-          <w:sz w:val="20"/>
-          <w:szCs w:val="20"/>
-          <w:u w:val="single"/>
-        </w:rPr>
-        <w:t xml:space="preserve"> and awards</w:t>
+        <w:t>rizes, honours and awards</w:t>
       </w:r>
     </w:p>
     <w:p>
@@ -3854,25 +3647,14 @@
           <w:szCs w:val="20"/>
         </w:rPr>
       </w:pPr>
-      <w:proofErr w:type="spellStart"/>
-      <w:r>
-        <w:rPr>
-          <w:rFonts w:ascii="Arial" w:hAnsi="Arial" w:cs="Arial"/>
-          <w:b/>
-          <w:sz w:val="20"/>
-          <w:szCs w:val="20"/>
-        </w:rPr>
-        <w:t>ORCiD</w:t>
-      </w:r>
-      <w:proofErr w:type="spellEnd"/>
-      <w:r>
-        <w:rPr>
-          <w:rFonts w:ascii="Arial" w:hAnsi="Arial" w:cs="Arial"/>
-          <w:b/>
-          <w:sz w:val="20"/>
-          <w:szCs w:val="20"/>
-        </w:rPr>
-        <w:t>:</w:t>
+      <w:r>
+        <w:rPr>
+          <w:rFonts w:ascii="Arial" w:hAnsi="Arial" w:cs="Arial"/>
+          <w:b/>
+          <w:sz w:val="20"/>
+          <w:szCs w:val="20"/>
+        </w:rPr>
+        <w:t>ORCiD:</w:t>
       </w:r>
       <w:r>
         <w:rPr>
@@ -3916,29 +3698,7 @@
           <w:sz w:val="20"/>
           <w:szCs w:val="20"/>
         </w:rPr>
-        <w:t xml:space="preserve">Highest </w:t>
-      </w:r>
-      <w:proofErr w:type="spellStart"/>
-      <w:r>
-        <w:rPr>
-          <w:rFonts w:ascii="Arial" w:hAnsi="Arial" w:cs="Arial"/>
-          <w:b/>
-          <w:bCs/>
-          <w:sz w:val="20"/>
-          <w:szCs w:val="20"/>
-        </w:rPr>
-        <w:t>Altmetrics</w:t>
-      </w:r>
-      <w:proofErr w:type="spellEnd"/>
-      <w:r>
-        <w:rPr>
-          <w:rFonts w:ascii="Arial" w:hAnsi="Arial" w:cs="Arial"/>
-          <w:b/>
-          <w:bCs/>
-          <w:sz w:val="20"/>
-          <w:szCs w:val="20"/>
-        </w:rPr>
-        <w:t xml:space="preserve"> scores:</w:t>
+        <w:t>Highest Altmetrics scores:</w:t>
       </w:r>
       <w:r>
         <w:rPr>
@@ -4416,25 +4176,7 @@
           <w:sz w:val="20"/>
           <w:szCs w:val="20"/>
         </w:rPr>
-        <w:t xml:space="preserve">, Fu EL, </w:t>
-      </w:r>
-      <w:proofErr w:type="spellStart"/>
-      <w:r>
-        <w:rPr>
-          <w:rFonts w:ascii="Arial" w:hAnsi="Arial" w:cs="Arial"/>
-          <w:sz w:val="20"/>
-          <w:szCs w:val="20"/>
-        </w:rPr>
-        <w:t>Faucon</w:t>
-      </w:r>
-      <w:proofErr w:type="spellEnd"/>
-      <w:r>
-        <w:rPr>
-          <w:rFonts w:ascii="Arial" w:hAnsi="Arial" w:cs="Arial"/>
-          <w:sz w:val="20"/>
-          <w:szCs w:val="20"/>
-        </w:rPr>
-        <w:t xml:space="preserve"> A, et al. “</w:t>
+        <w:t>, Fu EL, Faucon A, et al. “</w:t>
       </w:r>
       <w:r>
         <w:rPr>
@@ -4531,27 +4273,7 @@
           <w:sz w:val="20"/>
           <w:szCs w:val="20"/>
         </w:rPr>
-        <w:t xml:space="preserve">, significant as: </w:t>
-      </w:r>
-      <w:proofErr w:type="spellStart"/>
-      <w:r>
-        <w:rPr>
-          <w:rFonts w:ascii="Arial" w:hAnsi="Arial" w:cs="Arial"/>
-          <w:bCs/>
-          <w:sz w:val="20"/>
-          <w:szCs w:val="20"/>
-        </w:rPr>
-        <w:t>i</w:t>
-      </w:r>
-      <w:proofErr w:type="spellEnd"/>
-      <w:r>
-        <w:rPr>
-          <w:rFonts w:ascii="Arial" w:hAnsi="Arial" w:cs="Arial"/>
-          <w:bCs/>
-          <w:sz w:val="20"/>
-          <w:szCs w:val="20"/>
-        </w:rPr>
-        <w:t xml:space="preserve">) the subject matter provides the </w:t>
+        <w:t xml:space="preserve">, significant as: i) the subject matter provides the </w:t>
       </w:r>
       <w:r>
         <w:rPr>
@@ -4668,27 +4390,7 @@
           <w:sz w:val="20"/>
           <w:szCs w:val="20"/>
         </w:rPr>
-        <w:t xml:space="preserve">) and across institutions (University of Glasgow, Tufts University, Karolinska </w:t>
-      </w:r>
-      <w:proofErr w:type="spellStart"/>
-      <w:r>
-        <w:rPr>
-          <w:rFonts w:ascii="Arial" w:hAnsi="Arial" w:cs="Arial"/>
-          <w:bCs/>
-          <w:sz w:val="20"/>
-          <w:szCs w:val="20"/>
-        </w:rPr>
-        <w:t>Institutet</w:t>
-      </w:r>
-      <w:proofErr w:type="spellEnd"/>
-      <w:r>
-        <w:rPr>
-          <w:rFonts w:ascii="Arial" w:hAnsi="Arial" w:cs="Arial"/>
-          <w:bCs/>
-          <w:sz w:val="20"/>
-          <w:szCs w:val="20"/>
-        </w:rPr>
-        <w:t>)</w:t>
+        <w:t>) and across institutions (University of Glasgow, Tufts University, Karolinska Institutet)</w:t>
       </w:r>
       <w:r>
         <w:rPr>
@@ -4746,27 +4448,7 @@
           <w:szCs w:val="20"/>
           <w:lang w:val="sv-SE"/>
         </w:rPr>
-        <w:t xml:space="preserve">, </w:t>
-      </w:r>
-      <w:proofErr w:type="spellStart"/>
-      <w:r>
-        <w:rPr>
-          <w:rFonts w:ascii="Arial" w:hAnsi="Arial" w:cs="Arial"/>
-          <w:sz w:val="20"/>
-          <w:szCs w:val="20"/>
-          <w:lang w:val="sv-SE"/>
-        </w:rPr>
-        <w:t>Rankin</w:t>
-      </w:r>
-      <w:proofErr w:type="spellEnd"/>
-      <w:r>
-        <w:rPr>
-          <w:rFonts w:ascii="Arial" w:hAnsi="Arial" w:cs="Arial"/>
-          <w:sz w:val="20"/>
-          <w:szCs w:val="20"/>
-          <w:lang w:val="sv-SE"/>
-        </w:rPr>
-        <w:t xml:space="preserve"> AJ, Gillis KA, et al. </w:t>
+        <w:t xml:space="preserve">, Rankin AJ, Gillis KA, et al. </w:t>
       </w:r>
       <w:r>
         <w:rPr>
@@ -4783,27 +4465,7 @@
           <w:sz w:val="20"/>
           <w:szCs w:val="20"/>
         </w:rPr>
-        <w:t xml:space="preserve">The </w:t>
-      </w:r>
-      <w:proofErr w:type="spellStart"/>
-      <w:r>
-        <w:rPr>
-          <w:rFonts w:ascii="Arial" w:hAnsi="Arial" w:cs="Arial"/>
-          <w:color w:val="000000"/>
-          <w:sz w:val="20"/>
-          <w:szCs w:val="20"/>
-        </w:rPr>
-        <w:t>ViKTORIES</w:t>
-      </w:r>
-      <w:proofErr w:type="spellEnd"/>
-      <w:r>
-        <w:rPr>
-          <w:rFonts w:ascii="Arial" w:hAnsi="Arial" w:cs="Arial"/>
-          <w:color w:val="000000"/>
-          <w:sz w:val="20"/>
-          <w:szCs w:val="20"/>
-        </w:rPr>
-        <w:t xml:space="preserve"> trial: a randomised, double-blind, placebo-controlled trial of vitamin K supplementation to improve vascular health in kidney transplant recipients”. Am J Transplant (2021); </w:t>
+        <w:t xml:space="preserve">The ViKTORIES trial: a randomised, double-blind, placebo-controlled trial of vitamin K supplementation to improve vascular health in kidney transplant recipients”. Am J Transplant (2021); </w:t>
       </w:r>
       <w:r>
         <w:rPr>
@@ -5147,27 +4809,7 @@
           <w:szCs w:val="20"/>
           <w:lang w:val="sv-SE"/>
         </w:rPr>
-        <w:t xml:space="preserve">Sena ES, </w:t>
-      </w:r>
-      <w:proofErr w:type="spellStart"/>
-      <w:r>
-        <w:rPr>
-          <w:rFonts w:ascii="Arial" w:hAnsi="Arial" w:cs="Arial"/>
-          <w:sz w:val="20"/>
-          <w:szCs w:val="20"/>
-          <w:lang w:val="sv-SE"/>
-        </w:rPr>
-        <w:t>Egan</w:t>
-      </w:r>
-      <w:proofErr w:type="spellEnd"/>
-      <w:r>
-        <w:rPr>
-          <w:rFonts w:ascii="Arial" w:hAnsi="Arial" w:cs="Arial"/>
-          <w:sz w:val="20"/>
-          <w:szCs w:val="20"/>
-          <w:lang w:val="sv-SE"/>
-        </w:rPr>
-        <w:t xml:space="preserve"> K, et al. </w:t>
+        <w:t xml:space="preserve">Sena ES, Egan K, et al. </w:t>
       </w:r>
       <w:r>
         <w:rPr>
@@ -5228,7 +4870,6 @@
         </w:rPr>
         <w:t xml:space="preserve">  “Stem cell transplantation in traumatic spinal cord injury: a systematic review and meta-analysis of animal studies.” </w:t>
       </w:r>
-      <w:proofErr w:type="spellStart"/>
       <w:r>
         <w:rPr>
           <w:rStyle w:val="jrnl"/>
@@ -5236,29 +4877,8 @@
           <w:sz w:val="20"/>
           <w:szCs w:val="20"/>
         </w:rPr>
-        <w:t>PLoS</w:t>
-      </w:r>
-      <w:proofErr w:type="spellEnd"/>
-      <w:r>
-        <w:rPr>
-          <w:rStyle w:val="jrnl"/>
-          <w:rFonts w:ascii="Arial" w:hAnsi="Arial" w:cs="Arial"/>
-          <w:sz w:val="20"/>
-          <w:szCs w:val="20"/>
-        </w:rPr>
-        <w:t xml:space="preserve"> </w:t>
-      </w:r>
-      <w:proofErr w:type="spellStart"/>
-      <w:r>
-        <w:rPr>
-          <w:rStyle w:val="jrnl"/>
-          <w:rFonts w:ascii="Arial" w:hAnsi="Arial" w:cs="Arial"/>
-          <w:sz w:val="20"/>
-          <w:szCs w:val="20"/>
-        </w:rPr>
-        <w:t>Biol</w:t>
-      </w:r>
-      <w:proofErr w:type="spellEnd"/>
+        <w:t>PLoS Biol</w:t>
+      </w:r>
       <w:r>
         <w:rPr>
           <w:rFonts w:ascii="Arial" w:hAnsi="Arial" w:cs="Arial"/>
@@ -5307,7 +4927,6 @@
         </w:rPr>
         <w:t xml:space="preserve">Lees JS, </w:t>
       </w:r>
-      <w:proofErr w:type="spellStart"/>
       <w:r>
         <w:rPr>
           <w:rFonts w:ascii="Arial" w:hAnsi="Arial" w:cs="Arial"/>
@@ -5316,40 +4935,7 @@
           <w:szCs w:val="20"/>
           <w:lang w:val="sv-SE"/>
         </w:rPr>
-        <w:t>McQuarrie</w:t>
-      </w:r>
-      <w:proofErr w:type="spellEnd"/>
-      <w:r>
-        <w:rPr>
-          <w:rFonts w:ascii="Arial" w:hAnsi="Arial" w:cs="Arial"/>
-          <w:bCs/>
-          <w:sz w:val="20"/>
-          <w:szCs w:val="20"/>
-          <w:lang w:val="sv-SE"/>
-        </w:rPr>
-        <w:t xml:space="preserve"> EP, </w:t>
-      </w:r>
-      <w:proofErr w:type="spellStart"/>
-      <w:r>
-        <w:rPr>
-          <w:rFonts w:ascii="Arial" w:hAnsi="Arial" w:cs="Arial"/>
-          <w:bCs/>
-          <w:sz w:val="20"/>
-          <w:szCs w:val="20"/>
-          <w:lang w:val="sv-SE"/>
-        </w:rPr>
-        <w:t>Mordi</w:t>
-      </w:r>
-      <w:proofErr w:type="spellEnd"/>
-      <w:r>
-        <w:rPr>
-          <w:rFonts w:ascii="Arial" w:hAnsi="Arial" w:cs="Arial"/>
-          <w:bCs/>
-          <w:sz w:val="20"/>
-          <w:szCs w:val="20"/>
-          <w:lang w:val="sv-SE"/>
-        </w:rPr>
-        <w:t xml:space="preserve"> N, et al.  </w:t>
+        <w:t xml:space="preserve">McQuarrie EP, Mordi N, et al.  </w:t>
       </w:r>
       <w:r>
         <w:rPr>
@@ -5379,25 +4965,14 @@
           <w:szCs w:val="20"/>
         </w:rPr>
       </w:pPr>
-      <w:proofErr w:type="spellStart"/>
-      <w:r>
-        <w:rPr>
-          <w:rFonts w:ascii="Arial" w:hAnsi="Arial" w:cs="Arial"/>
-          <w:color w:val="000000"/>
-          <w:sz w:val="20"/>
-          <w:szCs w:val="20"/>
-        </w:rPr>
-        <w:t>Stoumpos</w:t>
-      </w:r>
-      <w:proofErr w:type="spellEnd"/>
-      <w:r>
-        <w:rPr>
-          <w:rFonts w:ascii="Arial" w:hAnsi="Arial" w:cs="Arial"/>
-          <w:color w:val="000000"/>
-          <w:sz w:val="20"/>
-          <w:szCs w:val="20"/>
-        </w:rPr>
-        <w:t xml:space="preserve"> S, </w:t>
+      <w:r>
+        <w:rPr>
+          <w:rFonts w:ascii="Arial" w:hAnsi="Arial" w:cs="Arial"/>
+          <w:color w:val="000000"/>
+          <w:sz w:val="20"/>
+          <w:szCs w:val="20"/>
+        </w:rPr>
+        <w:t xml:space="preserve">Stoumpos S, </w:t>
       </w:r>
       <w:r>
         <w:rPr>
@@ -5416,27 +4991,7 @@
           <w:sz w:val="20"/>
           <w:szCs w:val="20"/>
         </w:rPr>
-        <w:t xml:space="preserve">, Welsh P, et al.  “The utility of anti-Mullerian hormone in women with chronic kidney disease, on haemodialysis and after kidney transplantation”.  </w:t>
-      </w:r>
-      <w:proofErr w:type="spellStart"/>
-      <w:r>
-        <w:rPr>
-          <w:rFonts w:ascii="Arial" w:hAnsi="Arial" w:cs="Arial"/>
-          <w:color w:val="000000"/>
-          <w:sz w:val="20"/>
-          <w:szCs w:val="20"/>
-        </w:rPr>
-        <w:t>Reprod</w:t>
-      </w:r>
-      <w:proofErr w:type="spellEnd"/>
-      <w:r>
-        <w:rPr>
-          <w:rFonts w:ascii="Arial" w:hAnsi="Arial" w:cs="Arial"/>
-          <w:color w:val="000000"/>
-          <w:sz w:val="20"/>
-          <w:szCs w:val="20"/>
-        </w:rPr>
-        <w:t xml:space="preserve"> Biomed Online (2018); 36(2): 219-226</w:t>
+        <w:t>, Welsh P, et al.  “The utility of anti-Mullerian hormone in women with chronic kidney disease, on haemodialysis and after kidney transplantation”.  Reprod Biomed Online (2018); 36(2): 219-226</w:t>
       </w:r>
     </w:p>
     <w:p>
@@ -5486,58 +5041,16 @@
           <w:szCs w:val="20"/>
           <w:lang w:val="sv-SE"/>
         </w:rPr>
-        <w:t xml:space="preserve">, </w:t>
-      </w:r>
-      <w:proofErr w:type="spellStart"/>
-      <w:r>
-        <w:rPr>
-          <w:rFonts w:ascii="Arial" w:hAnsi="Arial" w:cs="Arial"/>
-          <w:color w:val="000000"/>
-          <w:sz w:val="20"/>
-          <w:szCs w:val="20"/>
-          <w:lang w:val="sv-SE"/>
-        </w:rPr>
-        <w:t>Ralston</w:t>
-      </w:r>
-      <w:proofErr w:type="spellEnd"/>
-      <w:r>
-        <w:rPr>
-          <w:rFonts w:ascii="Arial" w:hAnsi="Arial" w:cs="Arial"/>
-          <w:color w:val="000000"/>
-          <w:sz w:val="20"/>
-          <w:szCs w:val="20"/>
-          <w:lang w:val="sv-SE"/>
-        </w:rPr>
-        <w:t xml:space="preserve"> MR, et al.  </w:t>
-      </w:r>
-      <w:r>
-        <w:rPr>
-          <w:rFonts w:ascii="Arial" w:hAnsi="Arial" w:cs="Arial"/>
-          <w:color w:val="000000"/>
-          <w:sz w:val="20"/>
-          <w:szCs w:val="20"/>
-        </w:rPr>
-        <w:t xml:space="preserve">“Interaction between socioeconomic deprivation and likelihood of pre-emptive transplantation: influence of competing risks and referral characteristics – a retrospective study”. </w:t>
-      </w:r>
-      <w:proofErr w:type="spellStart"/>
-      <w:r>
-        <w:rPr>
-          <w:rFonts w:ascii="Arial" w:hAnsi="Arial" w:cs="Arial"/>
-          <w:color w:val="000000"/>
-          <w:sz w:val="20"/>
-          <w:szCs w:val="20"/>
-        </w:rPr>
-        <w:t>Transpl</w:t>
-      </w:r>
-      <w:proofErr w:type="spellEnd"/>
-      <w:r>
-        <w:rPr>
-          <w:rFonts w:ascii="Arial" w:hAnsi="Arial" w:cs="Arial"/>
-          <w:color w:val="000000"/>
-          <w:sz w:val="20"/>
-          <w:szCs w:val="20"/>
-        </w:rPr>
-        <w:t xml:space="preserve"> Int (2018); </w:t>
+        <w:t xml:space="preserve">, Ralston MR, et al.  </w:t>
+      </w:r>
+      <w:r>
+        <w:rPr>
+          <w:rFonts w:ascii="Arial" w:hAnsi="Arial" w:cs="Arial"/>
+          <w:color w:val="000000"/>
+          <w:sz w:val="20"/>
+          <w:szCs w:val="20"/>
+        </w:rPr>
+        <w:t xml:space="preserve">“Interaction between socioeconomic deprivation and likelihood of pre-emptive transplantation: influence of competing risks and referral characteristics – a retrospective study”. Transpl Int (2018); </w:t>
       </w:r>
       <w:r>
         <w:rPr>
@@ -5616,7 +5129,6 @@
           <w:szCs w:val="20"/>
         </w:rPr>
       </w:pPr>
-      <w:proofErr w:type="spellStart"/>
       <w:r>
         <w:rPr>
           <w:rFonts w:ascii="Arial" w:hAnsi="Arial" w:cs="Arial"/>
@@ -5626,19 +5138,7 @@
           <w:szCs w:val="20"/>
           <w:lang w:val="sv-SE"/>
         </w:rPr>
-        <w:t>Elyan</w:t>
-      </w:r>
-      <w:proofErr w:type="spellEnd"/>
-      <w:r>
-        <w:rPr>
-          <w:rFonts w:ascii="Arial" w:hAnsi="Arial" w:cs="Arial"/>
-          <w:bCs/>
-          <w:color w:val="000000"/>
-          <w:sz w:val="20"/>
-          <w:szCs w:val="20"/>
-          <w:lang w:val="sv-SE"/>
-        </w:rPr>
-        <w:t xml:space="preserve"> BMP, </w:t>
+        <w:t xml:space="preserve">Elyan BMP, </w:t>
       </w:r>
       <w:r>
         <w:rPr>
@@ -5733,29 +5233,7 @@
           <w:sz w:val="20"/>
           <w:szCs w:val="20"/>
         </w:rPr>
-        <w:t xml:space="preserve">“Proton pump inhibitor </w:t>
-      </w:r>
-      <w:proofErr w:type="gramStart"/>
-      <w:r>
-        <w:rPr>
-          <w:rFonts w:ascii="Arial" w:hAnsi="Arial" w:cs="Arial"/>
-          <w:bCs/>
-          <w:color w:val="000000"/>
-          <w:sz w:val="20"/>
-          <w:szCs w:val="20"/>
-        </w:rPr>
-        <w:t>use</w:t>
-      </w:r>
-      <w:proofErr w:type="gramEnd"/>
-      <w:r>
-        <w:rPr>
-          <w:rFonts w:ascii="Arial" w:hAnsi="Arial" w:cs="Arial"/>
-          <w:bCs/>
-          <w:color w:val="000000"/>
-          <w:sz w:val="20"/>
-          <w:szCs w:val="20"/>
-        </w:rPr>
-        <w:t xml:space="preserve"> and progression to major adverse renal events: a competing risk analysis”. QJM (2019); </w:t>
+        <w:t xml:space="preserve">“Proton pump inhibitor use and progression to major adverse renal events: a competing risk analysis”. QJM (2019); </w:t>
       </w:r>
       <w:hyperlink r:id="rId8" w:history="1">
         <w:r>
@@ -5911,29 +5389,7 @@
           <w:sz w:val="20"/>
           <w:szCs w:val="20"/>
         </w:rPr>
-        <w:t>, Mangion K, Rutherford E, et al.  “Vitamin K for kidney transplant organ recipients: investigating vessel stiffness (</w:t>
-      </w:r>
-      <w:proofErr w:type="spellStart"/>
-      <w:r>
-        <w:rPr>
-          <w:rFonts w:ascii="Arial" w:hAnsi="Arial" w:cs="Arial"/>
-          <w:bCs/>
-          <w:color w:val="000000"/>
-          <w:sz w:val="20"/>
-          <w:szCs w:val="20"/>
-        </w:rPr>
-        <w:t>ViKTORIES</w:t>
-      </w:r>
-      <w:proofErr w:type="spellEnd"/>
-      <w:r>
-        <w:rPr>
-          <w:rFonts w:ascii="Arial" w:hAnsi="Arial" w:cs="Arial"/>
-          <w:bCs/>
-          <w:color w:val="000000"/>
-          <w:sz w:val="20"/>
-          <w:szCs w:val="20"/>
-        </w:rPr>
-        <w:t>): study rationale and protocol of a randomised controlled trial”. Open Heart (2020); 7: e001070. </w:t>
+        <w:t>, Mangion K, Rutherford E, et al.  “Vitamin K for kidney transplant organ recipients: investigating vessel stiffness (ViKTORIES): study rationale and protocol of a randomised controlled trial”. Open Heart (2020); 7: e001070. </w:t>
       </w:r>
       <w:r>
         <w:rPr>
@@ -6149,27 +5605,7 @@
           <w:szCs w:val="20"/>
           <w:lang w:val="sv-SE"/>
         </w:rPr>
-        <w:t xml:space="preserve">, </w:t>
-      </w:r>
-      <w:proofErr w:type="spellStart"/>
-      <w:r>
-        <w:rPr>
-          <w:rFonts w:ascii="Arial" w:hAnsi="Arial" w:cs="Arial"/>
-          <w:sz w:val="20"/>
-          <w:szCs w:val="20"/>
-          <w:lang w:val="sv-SE"/>
-        </w:rPr>
-        <w:t>Rankin</w:t>
-      </w:r>
-      <w:proofErr w:type="spellEnd"/>
-      <w:r>
-        <w:rPr>
-          <w:rFonts w:ascii="Arial" w:hAnsi="Arial" w:cs="Arial"/>
-          <w:sz w:val="20"/>
-          <w:szCs w:val="20"/>
-          <w:lang w:val="sv-SE"/>
-        </w:rPr>
-        <w:t xml:space="preserve"> AJ, Gillis KA, et al. </w:t>
+        <w:t xml:space="preserve">, Rankin AJ, Gillis KA, et al. </w:t>
       </w:r>
       <w:r>
         <w:rPr>
@@ -6186,27 +5622,7 @@
           <w:sz w:val="20"/>
           <w:szCs w:val="20"/>
         </w:rPr>
-        <w:t xml:space="preserve">The </w:t>
-      </w:r>
-      <w:proofErr w:type="spellStart"/>
-      <w:r>
-        <w:rPr>
-          <w:rFonts w:ascii="Arial" w:hAnsi="Arial" w:cs="Arial"/>
-          <w:color w:val="000000"/>
-          <w:sz w:val="20"/>
-          <w:szCs w:val="20"/>
-        </w:rPr>
-        <w:t>ViKTORIES</w:t>
-      </w:r>
-      <w:proofErr w:type="spellEnd"/>
-      <w:r>
-        <w:rPr>
-          <w:rFonts w:ascii="Arial" w:hAnsi="Arial" w:cs="Arial"/>
-          <w:color w:val="000000"/>
-          <w:sz w:val="20"/>
-          <w:szCs w:val="20"/>
-        </w:rPr>
-        <w:t xml:space="preserve"> trial: a randomised, double-blind, placebo-controlled trial of vitamin K supplementation to improve vascular health in kidney transplant recipients”. Am J Transplant (2021); </w:t>
+        <w:t xml:space="preserve">The ViKTORIES trial: a randomised, double-blind, placebo-controlled trial of vitamin K supplementation to improve vascular health in kidney transplant recipients”. Am J Transplant (2021); </w:t>
       </w:r>
       <w:r>
         <w:rPr>
@@ -6340,25 +5756,7 @@
           <w:sz w:val="20"/>
           <w:szCs w:val="20"/>
         </w:rPr>
-        <w:t xml:space="preserve">. “Genetic epidemiology of SARS-CoV-2 transmission in renal dialysis units – a </w:t>
-      </w:r>
-      <w:proofErr w:type="gramStart"/>
-      <w:r>
-        <w:rPr>
-          <w:rFonts w:ascii="Arial" w:hAnsi="Arial" w:cs="Arial"/>
-          <w:sz w:val="20"/>
-          <w:szCs w:val="20"/>
-        </w:rPr>
-        <w:t>high risk</w:t>
-      </w:r>
-      <w:proofErr w:type="gramEnd"/>
-      <w:r>
-        <w:rPr>
-          <w:rFonts w:ascii="Arial" w:hAnsi="Arial" w:cs="Arial"/>
-          <w:sz w:val="20"/>
-          <w:szCs w:val="20"/>
-        </w:rPr>
-        <w:t xml:space="preserve"> community-hospital interface.” J Infection (2021); 83(1): 96-103</w:t>
+        <w:t>. “Genetic epidemiology of SARS-CoV-2 transmission in renal dialysis units – a high risk community-hospital interface.” J Infection (2021); 83(1): 96-103</w:t>
       </w:r>
     </w:p>
     <w:p>
@@ -6400,25 +5798,7 @@
           <w:sz w:val="20"/>
           <w:szCs w:val="20"/>
         </w:rPr>
-        <w:t xml:space="preserve">, et al. “Cardiovascular MRI for the detection of thoracic aorta calcification in patients with end-stage renal disease”. J Cardiovasc Magn </w:t>
-      </w:r>
-      <w:proofErr w:type="spellStart"/>
-      <w:r>
-        <w:rPr>
-          <w:rFonts w:ascii="Arial" w:hAnsi="Arial" w:cs="Arial"/>
-          <w:sz w:val="20"/>
-          <w:szCs w:val="20"/>
-        </w:rPr>
-        <w:t>Reson</w:t>
-      </w:r>
-      <w:proofErr w:type="spellEnd"/>
-      <w:r>
-        <w:rPr>
-          <w:rFonts w:ascii="Arial" w:hAnsi="Arial" w:cs="Arial"/>
-          <w:sz w:val="20"/>
-          <w:szCs w:val="20"/>
-        </w:rPr>
-        <w:t xml:space="preserve"> (2021); 23(1): 85</w:t>
+        <w:t>, et al. “Cardiovascular MRI for the detection of thoracic aorta calcification in patients with end-stage renal disease”. J Cardiovasc Magn Reson (2021); 23(1): 85</w:t>
       </w:r>
     </w:p>
     <w:p>
@@ -6454,25 +5834,7 @@
           <w:sz w:val="20"/>
           <w:szCs w:val="20"/>
         </w:rPr>
-        <w:t xml:space="preserve">Ho F, Parra-Soto S, et al. “Kidney function and cancer risk: an analysis using creatinine and cystatin C in a cohort study”. </w:t>
-      </w:r>
-      <w:proofErr w:type="spellStart"/>
-      <w:r>
-        <w:rPr>
-          <w:rFonts w:ascii="Arial" w:hAnsi="Arial" w:cs="Arial"/>
-          <w:sz w:val="20"/>
-          <w:szCs w:val="20"/>
-        </w:rPr>
-        <w:t>EClinicalMedicine</w:t>
-      </w:r>
-      <w:proofErr w:type="spellEnd"/>
-      <w:r>
-        <w:rPr>
-          <w:rFonts w:ascii="Arial" w:hAnsi="Arial" w:cs="Arial"/>
-          <w:sz w:val="20"/>
-          <w:szCs w:val="20"/>
-        </w:rPr>
-        <w:t xml:space="preserve"> (2021); 38: 101030</w:t>
+        <w:t>Ho F, Parra-Soto S, et al. “Kidney function and cancer risk: an analysis using creatinine and cystatin C in a cohort study”. EClinicalMedicine (2021); 38: 101030</w:t>
       </w:r>
     </w:p>
     <w:p>
@@ -6571,25 +5933,7 @@
           <w:sz w:val="20"/>
           <w:szCs w:val="20"/>
         </w:rPr>
-        <w:t xml:space="preserve">et al. “Myocardial changes on 3T cardiovascular magnetic resonance imaging in response to haemodialysis with fluid removal”.  J Cardiovasc Magn </w:t>
-      </w:r>
-      <w:proofErr w:type="spellStart"/>
-      <w:r>
-        <w:rPr>
-          <w:rFonts w:ascii="Arial" w:hAnsi="Arial" w:cs="Arial"/>
-          <w:sz w:val="20"/>
-          <w:szCs w:val="20"/>
-        </w:rPr>
-        <w:t>Reson</w:t>
-      </w:r>
-      <w:proofErr w:type="spellEnd"/>
-      <w:r>
-        <w:rPr>
-          <w:rFonts w:ascii="Arial" w:hAnsi="Arial" w:cs="Arial"/>
-          <w:sz w:val="20"/>
-          <w:szCs w:val="20"/>
-        </w:rPr>
-        <w:t xml:space="preserve"> (2021); 23(1): 125</w:t>
+        <w:t>et al. “Myocardial changes on 3T cardiovascular magnetic resonance imaging in response to haemodialysis with fluid removal”.  J Cardiovasc Magn Reson (2021); 23(1): 125</w:t>
       </w:r>
     </w:p>
     <w:p>
@@ -6752,25 +6096,7 @@
           <w:sz w:val="20"/>
           <w:szCs w:val="20"/>
         </w:rPr>
-        <w:t xml:space="preserve">Mayne KJ, </w:t>
-      </w:r>
-      <w:proofErr w:type="spellStart"/>
-      <w:r>
-        <w:rPr>
-          <w:rFonts w:ascii="Arial" w:hAnsi="Arial" w:cs="Arial"/>
-          <w:sz w:val="20"/>
-          <w:szCs w:val="20"/>
-        </w:rPr>
-        <w:t>Shemilt</w:t>
-      </w:r>
-      <w:proofErr w:type="spellEnd"/>
-      <w:r>
-        <w:rPr>
-          <w:rFonts w:ascii="Arial" w:hAnsi="Arial" w:cs="Arial"/>
-          <w:sz w:val="20"/>
-          <w:szCs w:val="20"/>
-        </w:rPr>
-        <w:t xml:space="preserve"> R, Keane DF, </w:t>
+        <w:t xml:space="preserve">Mayne KJ, Shemilt R, Keane DF, </w:t>
       </w:r>
       <w:r>
         <w:rPr>
@@ -6899,25 +6225,7 @@
           <w:sz w:val="20"/>
           <w:szCs w:val="20"/>
         </w:rPr>
-        <w:t xml:space="preserve">JAMA </w:t>
-      </w:r>
-      <w:proofErr w:type="spellStart"/>
-      <w:r>
-        <w:rPr>
-          <w:rFonts w:ascii="Arial" w:hAnsi="Arial" w:cs="Arial"/>
-          <w:sz w:val="20"/>
-          <w:szCs w:val="20"/>
-        </w:rPr>
-        <w:t>Netw</w:t>
-      </w:r>
-      <w:proofErr w:type="spellEnd"/>
-      <w:r>
-        <w:rPr>
-          <w:rFonts w:ascii="Arial" w:hAnsi="Arial" w:cs="Arial"/>
-          <w:sz w:val="20"/>
-          <w:szCs w:val="20"/>
-        </w:rPr>
-        <w:t xml:space="preserve"> Open (2022); 5(1): e2238300</w:t>
+        <w:t>JAMA Netw Open (2022); 5(1): e2238300</w:t>
       </w:r>
     </w:p>
     <w:p>
@@ -6988,27 +6296,7 @@
           <w:sz w:val="20"/>
           <w:szCs w:val="20"/>
         </w:rPr>
-        <w:t xml:space="preserve">Mayne KJ, </w:t>
-      </w:r>
-      <w:proofErr w:type="spellStart"/>
-      <w:r>
-        <w:rPr>
-          <w:rFonts w:ascii="Arial" w:hAnsi="Arial" w:cs="Arial"/>
-          <w:bCs/>
-          <w:sz w:val="20"/>
-          <w:szCs w:val="20"/>
-        </w:rPr>
-        <w:t>Shemilt</w:t>
-      </w:r>
-      <w:proofErr w:type="spellEnd"/>
-      <w:r>
-        <w:rPr>
-          <w:rFonts w:ascii="Arial" w:hAnsi="Arial" w:cs="Arial"/>
-          <w:bCs/>
-          <w:sz w:val="20"/>
-          <w:szCs w:val="20"/>
-        </w:rPr>
-        <w:t xml:space="preserve"> R, Kean DF, </w:t>
+        <w:t xml:space="preserve">Mayne KJ, Shemilt R, Kean DF, </w:t>
       </w:r>
       <w:r>
         <w:rPr>
@@ -7146,25 +6434,7 @@
           <w:sz w:val="20"/>
           <w:szCs w:val="20"/>
         </w:rPr>
-        <w:t xml:space="preserve">, Lu K et al. “Differential associations of cystatin C versus </w:t>
-      </w:r>
-      <w:proofErr w:type="gramStart"/>
-      <w:r>
-        <w:rPr>
-          <w:rFonts w:ascii="Arial" w:hAnsi="Arial" w:cs="Arial"/>
-          <w:sz w:val="20"/>
-          <w:szCs w:val="20"/>
-        </w:rPr>
-        <w:t>creatinine based</w:t>
-      </w:r>
-      <w:proofErr w:type="gramEnd"/>
-      <w:r>
-        <w:rPr>
-          <w:rFonts w:ascii="Arial" w:hAnsi="Arial" w:cs="Arial"/>
-          <w:sz w:val="20"/>
-          <w:szCs w:val="20"/>
-        </w:rPr>
-        <w:t xml:space="preserve"> kidney function with risks of cardiovascular event and mortality among South Asian individuals in the UK Biobank”. J Am Heart Assoc (2022) 12(3): e027079</w:t>
+        <w:t>, Lu K et al. “Differential associations of cystatin C versus creatinine based kidney function with risks of cardiovascular event and mortality among South Asian individuals in the UK Biobank”. J Am Heart Assoc (2022) 12(3): e027079</w:t>
       </w:r>
     </w:p>
     <w:p>
@@ -7254,27 +6524,7 @@
           <w:sz w:val="20"/>
           <w:szCs w:val="20"/>
         </w:rPr>
-        <w:t xml:space="preserve">“Post-COVID-19 illness and associations with sex and gender”. BMA Cardiovasc </w:t>
-      </w:r>
-      <w:proofErr w:type="spellStart"/>
-      <w:r>
-        <w:rPr>
-          <w:rFonts w:ascii="Arial" w:hAnsi="Arial" w:cs="Arial"/>
-          <w:color w:val="000000"/>
-          <w:sz w:val="20"/>
-          <w:szCs w:val="20"/>
-        </w:rPr>
-        <w:t>Disord</w:t>
-      </w:r>
-      <w:proofErr w:type="spellEnd"/>
-      <w:r>
-        <w:rPr>
-          <w:rFonts w:ascii="Arial" w:hAnsi="Arial" w:cs="Arial"/>
-          <w:color w:val="000000"/>
-          <w:sz w:val="20"/>
-          <w:szCs w:val="20"/>
-        </w:rPr>
-        <w:t xml:space="preserve"> (2023); 23(1): 389</w:t>
+        <w:t>“Post-COVID-19 illness and associations with sex and gender”. BMA Cardiovasc Disord (2023); 23(1): 389</w:t>
       </w:r>
     </w:p>
     <w:p>
@@ -7488,51 +6738,7 @@
           <w:szCs w:val="20"/>
           <w:lang w:val="sv-SE"/>
         </w:rPr>
-        <w:t xml:space="preserve">, </w:t>
-      </w:r>
-      <w:proofErr w:type="spellStart"/>
-      <w:r>
-        <w:rPr>
-          <w:rFonts w:ascii="Arial" w:hAnsi="Arial" w:cs="Arial"/>
-          <w:bCs/>
-          <w:sz w:val="20"/>
-          <w:szCs w:val="20"/>
-          <w:lang w:val="sv-SE"/>
-        </w:rPr>
-        <w:t>Dobbin</w:t>
-      </w:r>
-      <w:proofErr w:type="spellEnd"/>
-      <w:r>
-        <w:rPr>
-          <w:rFonts w:ascii="Arial" w:hAnsi="Arial" w:cs="Arial"/>
-          <w:bCs/>
-          <w:sz w:val="20"/>
-          <w:szCs w:val="20"/>
-          <w:lang w:val="sv-SE"/>
-        </w:rPr>
-        <w:t xml:space="preserve"> SJH, </w:t>
-      </w:r>
-      <w:proofErr w:type="spellStart"/>
-      <w:r>
-        <w:rPr>
-          <w:rFonts w:ascii="Arial" w:hAnsi="Arial" w:cs="Arial"/>
-          <w:bCs/>
-          <w:sz w:val="20"/>
-          <w:szCs w:val="20"/>
-          <w:lang w:val="sv-SE"/>
-        </w:rPr>
-        <w:t>Elyan</w:t>
-      </w:r>
-      <w:proofErr w:type="spellEnd"/>
-      <w:r>
-        <w:rPr>
-          <w:rFonts w:ascii="Arial" w:hAnsi="Arial" w:cs="Arial"/>
-          <w:bCs/>
-          <w:sz w:val="20"/>
-          <w:szCs w:val="20"/>
-          <w:lang w:val="sv-SE"/>
-        </w:rPr>
-        <w:t xml:space="preserve"> BMP, et al. </w:t>
+        <w:t xml:space="preserve">, Dobbin SJH, Elyan BMP, et al. </w:t>
       </w:r>
       <w:r>
         <w:rPr>
@@ -7627,25 +6833,7 @@
           <w:sz w:val="20"/>
           <w:szCs w:val="20"/>
         </w:rPr>
-        <w:t>Kidney Disease Patient Representation in Trials of Combination Therapy With VEGF-</w:t>
-      </w:r>
-      <w:proofErr w:type="spellStart"/>
-      <w:r>
-        <w:rPr>
-          <w:rFonts w:ascii="Arial" w:hAnsi="Arial" w:cs="Arial"/>
-          <w:sz w:val="20"/>
-          <w:szCs w:val="20"/>
-        </w:rPr>
-        <w:t>Signaling</w:t>
-      </w:r>
-      <w:proofErr w:type="spellEnd"/>
-      <w:r>
-        <w:rPr>
-          <w:rFonts w:ascii="Arial" w:hAnsi="Arial" w:cs="Arial"/>
-          <w:sz w:val="20"/>
-          <w:szCs w:val="20"/>
-        </w:rPr>
-        <w:t xml:space="preserve"> Pathway Inhibitors and Immune Checkpoint Inhibitors: A Systematic Review”. Kidney Medicine (2023) 5(7): 100672</w:t>
+        <w:t>Kidney Disease Patient Representation in Trials of Combination Therapy With VEGF-Signaling Pathway Inhibitors and Immune Checkpoint Inhibitors: A Systematic Review”. Kidney Medicine (2023) 5(7): 100672</w:t>
       </w:r>
     </w:p>
     <w:p>
@@ -7740,31 +6928,7 @@
           <w:szCs w:val="20"/>
           <w:shd w:val="clear" w:color="auto" w:fill="FFFFFF"/>
         </w:rPr>
-        <w:t xml:space="preserve">Mayne KJ, </w:t>
-      </w:r>
-      <w:proofErr w:type="spellStart"/>
-      <w:r>
-        <w:rPr>
-          <w:rStyle w:val="apple-converted-space"/>
-          <w:rFonts w:ascii="Arial" w:hAnsi="Arial" w:cs="Arial"/>
-          <w:color w:val="000000"/>
-          <w:sz w:val="20"/>
-          <w:szCs w:val="20"/>
-          <w:shd w:val="clear" w:color="auto" w:fill="FFFFFF"/>
-        </w:rPr>
-        <w:t>Staplin</w:t>
-      </w:r>
-      <w:proofErr w:type="spellEnd"/>
-      <w:r>
-        <w:rPr>
-          <w:rStyle w:val="apple-converted-space"/>
-          <w:rFonts w:ascii="Arial" w:hAnsi="Arial" w:cs="Arial"/>
-          <w:color w:val="000000"/>
-          <w:sz w:val="20"/>
-          <w:szCs w:val="20"/>
-          <w:shd w:val="clear" w:color="auto" w:fill="FFFFFF"/>
-        </w:rPr>
-        <w:t xml:space="preserve"> N, Keane D et al (</w:t>
+        <w:t>Mayne KJ, Staplin N, Keane D et al (</w:t>
       </w:r>
       <w:r>
         <w:rPr>
@@ -7872,31 +7036,7 @@
           <w:szCs w:val="20"/>
           <w:shd w:val="clear" w:color="auto" w:fill="FFFFFF"/>
         </w:rPr>
-        <w:t xml:space="preserve">Bate S, McGovern D, </w:t>
-      </w:r>
-      <w:proofErr w:type="spellStart"/>
-      <w:r>
-        <w:rPr>
-          <w:rStyle w:val="apple-converted-space"/>
-          <w:rFonts w:ascii="Arial" w:hAnsi="Arial" w:cs="Arial"/>
-          <w:color w:val="000000"/>
-          <w:sz w:val="20"/>
-          <w:szCs w:val="20"/>
-          <w:shd w:val="clear" w:color="auto" w:fill="FFFFFF"/>
-        </w:rPr>
-        <w:t>Costigliolo</w:t>
-      </w:r>
-      <w:proofErr w:type="spellEnd"/>
-      <w:r>
-        <w:rPr>
-          <w:rStyle w:val="apple-converted-space"/>
-          <w:rFonts w:ascii="Arial" w:hAnsi="Arial" w:cs="Arial"/>
-          <w:color w:val="000000"/>
-          <w:sz w:val="20"/>
-          <w:szCs w:val="20"/>
-          <w:shd w:val="clear" w:color="auto" w:fill="FFFFFF"/>
-        </w:rPr>
-        <w:t xml:space="preserve"> F et al (</w:t>
+        <w:t>Bate S, McGovern D, Costigliolo F et al (</w:t>
       </w:r>
       <w:r>
         <w:rPr>
@@ -7984,7 +7124,6 @@
           <w:szCs w:val="20"/>
         </w:rPr>
       </w:pPr>
-      <w:proofErr w:type="spellStart"/>
       <w:r>
         <w:rPr>
           <w:rStyle w:val="apple-converted-space"/>
@@ -7994,19 +7133,7 @@
           <w:szCs w:val="20"/>
           <w:shd w:val="clear" w:color="auto" w:fill="FFFFFF"/>
         </w:rPr>
-        <w:t>Shemilt</w:t>
-      </w:r>
-      <w:proofErr w:type="spellEnd"/>
-      <w:r>
-        <w:rPr>
-          <w:rStyle w:val="apple-converted-space"/>
-          <w:rFonts w:ascii="Arial" w:hAnsi="Arial" w:cs="Arial"/>
-          <w:color w:val="000000"/>
-          <w:sz w:val="20"/>
-          <w:szCs w:val="20"/>
-          <w:shd w:val="clear" w:color="auto" w:fill="FFFFFF"/>
-        </w:rPr>
-        <w:t xml:space="preserve"> R, Sullivan MK, Hanlon P et al </w:t>
+        <w:t xml:space="preserve">Shemilt R, Sullivan MK, Hanlon P et al </w:t>
       </w:r>
       <w:r>
         <w:rPr>
@@ -8084,59 +7211,7 @@
           <w:shd w:val="clear" w:color="auto" w:fill="FFFFFF"/>
           <w:lang w:val="sv-SE"/>
         </w:rPr>
-        <w:t xml:space="preserve">Chen DC, </w:t>
-      </w:r>
-      <w:proofErr w:type="spellStart"/>
-      <w:r>
-        <w:rPr>
-          <w:rStyle w:val="apple-converted-space"/>
-          <w:rFonts w:ascii="Arial" w:hAnsi="Arial" w:cs="Arial"/>
-          <w:color w:val="000000"/>
-          <w:sz w:val="20"/>
-          <w:szCs w:val="20"/>
-          <w:shd w:val="clear" w:color="auto" w:fill="FFFFFF"/>
-          <w:lang w:val="sv-SE"/>
-        </w:rPr>
-        <w:t>Lu</w:t>
-      </w:r>
-      <w:proofErr w:type="spellEnd"/>
-      <w:r>
-        <w:rPr>
-          <w:rStyle w:val="apple-converted-space"/>
-          <w:rFonts w:ascii="Arial" w:hAnsi="Arial" w:cs="Arial"/>
-          <w:color w:val="000000"/>
-          <w:sz w:val="20"/>
-          <w:szCs w:val="20"/>
-          <w:shd w:val="clear" w:color="auto" w:fill="FFFFFF"/>
-          <w:lang w:val="sv-SE"/>
-        </w:rPr>
-        <w:t xml:space="preserve"> K, </w:t>
-      </w:r>
-      <w:proofErr w:type="spellStart"/>
-      <w:r>
-        <w:rPr>
-          <w:rStyle w:val="apple-converted-space"/>
-          <w:rFonts w:ascii="Arial" w:hAnsi="Arial" w:cs="Arial"/>
-          <w:color w:val="000000"/>
-          <w:sz w:val="20"/>
-          <w:szCs w:val="20"/>
-          <w:shd w:val="clear" w:color="auto" w:fill="FFFFFF"/>
-          <w:lang w:val="sv-SE"/>
-        </w:rPr>
-        <w:t>Scherzer</w:t>
-      </w:r>
-      <w:proofErr w:type="spellEnd"/>
-      <w:r>
-        <w:rPr>
-          <w:rStyle w:val="apple-converted-space"/>
-          <w:rFonts w:ascii="Arial" w:hAnsi="Arial" w:cs="Arial"/>
-          <w:color w:val="000000"/>
-          <w:sz w:val="20"/>
-          <w:szCs w:val="20"/>
-          <w:shd w:val="clear" w:color="auto" w:fill="FFFFFF"/>
-          <w:lang w:val="sv-SE"/>
-        </w:rPr>
-        <w:t xml:space="preserve"> R, </w:t>
+        <w:t xml:space="preserve">Chen DC, Lu K, Scherzer R, </w:t>
       </w:r>
       <w:r>
         <w:rPr>
@@ -8341,33 +7416,7 @@
           <w:shd w:val="clear" w:color="auto" w:fill="FFFFFF"/>
           <w:lang w:val="sv-SE"/>
         </w:rPr>
-        <w:t xml:space="preserve">, </w:t>
-      </w:r>
-      <w:proofErr w:type="spellStart"/>
-      <w:r>
-        <w:rPr>
-          <w:rStyle w:val="apple-converted-space"/>
-          <w:rFonts w:ascii="Arial" w:hAnsi="Arial" w:cs="Arial"/>
-          <w:color w:val="000000"/>
-          <w:sz w:val="20"/>
-          <w:szCs w:val="20"/>
-          <w:shd w:val="clear" w:color="auto" w:fill="FFFFFF"/>
-          <w:lang w:val="sv-SE"/>
-        </w:rPr>
-        <w:t>Rosales</w:t>
-      </w:r>
-      <w:proofErr w:type="spellEnd"/>
-      <w:r>
-        <w:rPr>
-          <w:rStyle w:val="apple-converted-space"/>
-          <w:rFonts w:ascii="Arial" w:hAnsi="Arial" w:cs="Arial"/>
-          <w:color w:val="000000"/>
-          <w:sz w:val="20"/>
-          <w:szCs w:val="20"/>
-          <w:shd w:val="clear" w:color="auto" w:fill="FFFFFF"/>
-          <w:lang w:val="sv-SE"/>
-        </w:rPr>
-        <w:t xml:space="preserve"> BM et al. </w:t>
+        <w:t xml:space="preserve">, Rosales BM et al. </w:t>
       </w:r>
       <w:r>
         <w:rPr>
@@ -8433,33 +7482,7 @@
           <w:szCs w:val="20"/>
           <w:lang w:val="sv-SE"/>
         </w:rPr>
-        <w:t xml:space="preserve">Liu Q, </w:t>
-      </w:r>
-      <w:proofErr w:type="spellStart"/>
-      <w:r>
-        <w:rPr>
-          <w:rStyle w:val="apple-converted-space"/>
-          <w:rFonts w:ascii="Arial" w:hAnsi="Arial" w:cs="Arial"/>
-          <w:bCs/>
-          <w:color w:val="000000"/>
-          <w:sz w:val="20"/>
-          <w:szCs w:val="20"/>
-          <w:lang w:val="sv-SE"/>
-        </w:rPr>
-        <w:t>Celis</w:t>
-      </w:r>
-      <w:proofErr w:type="spellEnd"/>
-      <w:r>
-        <w:rPr>
-          <w:rStyle w:val="apple-converted-space"/>
-          <w:rFonts w:ascii="Arial" w:hAnsi="Arial" w:cs="Arial"/>
-          <w:bCs/>
-          <w:color w:val="000000"/>
-          <w:sz w:val="20"/>
-          <w:szCs w:val="20"/>
-          <w:lang w:val="sv-SE"/>
-        </w:rPr>
-        <w:t xml:space="preserve">-Morales C, </w:t>
+        <w:t xml:space="preserve">Liu Q, Celis-Morales C, </w:t>
       </w:r>
       <w:r>
         <w:rPr>
@@ -8714,27 +7737,7 @@
           <w:szCs w:val="20"/>
           <w:lang w:val="sv-SE"/>
         </w:rPr>
-        <w:t xml:space="preserve">Liu Q, </w:t>
-      </w:r>
-      <w:proofErr w:type="spellStart"/>
-      <w:r>
-        <w:rPr>
-          <w:rFonts w:ascii="Arial" w:hAnsi="Arial" w:cs="Arial"/>
-          <w:sz w:val="20"/>
-          <w:szCs w:val="20"/>
-          <w:lang w:val="sv-SE"/>
-        </w:rPr>
-        <w:t>Celis</w:t>
-      </w:r>
-      <w:proofErr w:type="spellEnd"/>
-      <w:r>
-        <w:rPr>
-          <w:rFonts w:ascii="Arial" w:hAnsi="Arial" w:cs="Arial"/>
-          <w:sz w:val="20"/>
-          <w:szCs w:val="20"/>
-          <w:lang w:val="sv-SE"/>
-        </w:rPr>
-        <w:t xml:space="preserve">-Morales C, </w:t>
+        <w:t xml:space="preserve">Liu Q, Celis-Morales C, </w:t>
       </w:r>
       <w:r>
         <w:rPr>
@@ -8856,7 +7859,6 @@
           <w:szCs w:val="20"/>
         </w:rPr>
       </w:pPr>
-      <w:proofErr w:type="spellStart"/>
       <w:r>
         <w:rPr>
           <w:rFonts w:ascii="Arial" w:hAnsi="Arial" w:cs="Arial"/>
@@ -8864,17 +7866,7 @@
           <w:szCs w:val="20"/>
           <w:shd w:val="clear" w:color="auto" w:fill="FFFFFF"/>
         </w:rPr>
-        <w:t>Rochmawati</w:t>
-      </w:r>
-      <w:proofErr w:type="spellEnd"/>
-      <w:r>
-        <w:rPr>
-          <w:rFonts w:ascii="Arial" w:hAnsi="Arial" w:cs="Arial"/>
-          <w:sz w:val="20"/>
-          <w:szCs w:val="20"/>
-          <w:shd w:val="clear" w:color="auto" w:fill="FFFFFF"/>
-        </w:rPr>
-        <w:t xml:space="preserve"> I, Deo S, </w:t>
+        <w:t xml:space="preserve">Rochmawati I, Deo S, </w:t>
       </w:r>
       <w:r>
         <w:rPr>
@@ -9101,25 +8093,7 @@
           <w:sz w:val="20"/>
           <w:szCs w:val="20"/>
         </w:rPr>
-        <w:t xml:space="preserve">Elyan BMP, Tan B, </w:t>
-      </w:r>
-      <w:proofErr w:type="spellStart"/>
-      <w:r>
-        <w:rPr>
-          <w:rFonts w:ascii="Arial" w:hAnsi="Arial" w:cs="Arial"/>
-          <w:sz w:val="20"/>
-          <w:szCs w:val="20"/>
-        </w:rPr>
-        <w:t>Lambourg</w:t>
-      </w:r>
-      <w:proofErr w:type="spellEnd"/>
-      <w:r>
-        <w:rPr>
-          <w:rFonts w:ascii="Arial" w:hAnsi="Arial" w:cs="Arial"/>
-          <w:sz w:val="20"/>
-          <w:szCs w:val="20"/>
-        </w:rPr>
-        <w:t xml:space="preserve"> E, et al (</w:t>
+        <w:t>Elyan BMP, Tan B, Lambourg E, et al (</w:t>
       </w:r>
       <w:r>
         <w:rPr>
@@ -9290,29 +8264,7 @@
           <w:szCs w:val="20"/>
           <w:lang w:val="sv-SE"/>
         </w:rPr>
-        <w:t xml:space="preserve">Liu Q, </w:t>
-      </w:r>
-      <w:proofErr w:type="spellStart"/>
-      <w:r>
-        <w:rPr>
-          <w:rFonts w:ascii="Arial" w:hAnsi="Arial" w:cs="Arial"/>
-          <w:color w:val="212121"/>
-          <w:sz w:val="20"/>
-          <w:szCs w:val="20"/>
-          <w:lang w:val="sv-SE"/>
-        </w:rPr>
-        <w:t>Celis</w:t>
-      </w:r>
-      <w:proofErr w:type="spellEnd"/>
-      <w:r>
-        <w:rPr>
-          <w:rFonts w:ascii="Arial" w:hAnsi="Arial" w:cs="Arial"/>
-          <w:color w:val="212121"/>
-          <w:sz w:val="20"/>
-          <w:szCs w:val="20"/>
-          <w:lang w:val="sv-SE"/>
-        </w:rPr>
-        <w:t>-</w:t>
+        <w:t>Liu Q, Celis-</w:t>
       </w:r>
       <w:r>
         <w:rPr>
@@ -9523,27 +8475,7 @@
           <w:sz w:val="20"/>
           <w:szCs w:val="20"/>
         </w:rPr>
-        <w:t xml:space="preserve">Estimated glomerular filtration rate, albuminuria, and risk of infection: a collaborative meta-analysis of individual participant data”. </w:t>
-      </w:r>
-      <w:proofErr w:type="spellStart"/>
-      <w:r>
-        <w:rPr>
-          <w:rFonts w:ascii="Arial" w:hAnsi="Arial" w:cs="Arial"/>
-          <w:color w:val="212121"/>
-          <w:sz w:val="20"/>
-          <w:szCs w:val="20"/>
-        </w:rPr>
-        <w:t>EClinicalMedicine</w:t>
-      </w:r>
-      <w:proofErr w:type="spellEnd"/>
-      <w:r>
-        <w:rPr>
-          <w:rFonts w:ascii="Arial" w:hAnsi="Arial" w:cs="Arial"/>
-          <w:color w:val="212121"/>
-          <w:sz w:val="20"/>
-          <w:szCs w:val="20"/>
-        </w:rPr>
-        <w:t xml:space="preserve"> (2025) [in press]</w:t>
+        <w:t>Estimated glomerular filtration rate, albuminuria, and risk of infection: a collaborative meta-analysis of individual participant data”. EClinicalMedicine (2025) [in press]</w:t>
       </w:r>
     </w:p>
     <w:p>
@@ -9694,43 +8626,7 @@
           <w:sz w:val="20"/>
           <w:szCs w:val="20"/>
         </w:rPr>
-        <w:t xml:space="preserve">prospective UK cohort study”. </w:t>
-      </w:r>
-      <w:proofErr w:type="spellStart"/>
-      <w:r>
-        <w:rPr>
-          <w:rFonts w:ascii="Arial" w:hAnsi="Arial" w:cs="Arial"/>
-          <w:sz w:val="20"/>
-          <w:szCs w:val="20"/>
-        </w:rPr>
-        <w:t>Eur</w:t>
-      </w:r>
-      <w:proofErr w:type="spellEnd"/>
-      <w:r>
-        <w:rPr>
-          <w:rFonts w:ascii="Arial" w:hAnsi="Arial" w:cs="Arial"/>
-          <w:sz w:val="20"/>
-          <w:szCs w:val="20"/>
-        </w:rPr>
-        <w:t xml:space="preserve"> J Prevent </w:t>
-      </w:r>
-      <w:proofErr w:type="spellStart"/>
-      <w:r>
-        <w:rPr>
-          <w:rFonts w:ascii="Arial" w:hAnsi="Arial" w:cs="Arial"/>
-          <w:sz w:val="20"/>
-          <w:szCs w:val="20"/>
-        </w:rPr>
-        <w:t>Cardiol</w:t>
-      </w:r>
-      <w:proofErr w:type="spellEnd"/>
-      <w:r>
-        <w:rPr>
-          <w:rFonts w:ascii="Arial" w:hAnsi="Arial" w:cs="Arial"/>
-          <w:sz w:val="20"/>
-          <w:szCs w:val="20"/>
-        </w:rPr>
-        <w:t xml:space="preserve"> (2025) [in press]</w:t>
+        <w:t>prospective UK cohort study”. Eur J Prevent Cardiol (2025) [in press]</w:t>
       </w:r>
     </w:p>
     <w:p>
@@ -9767,25 +8663,7 @@
           <w:sz w:val="20"/>
           <w:szCs w:val="20"/>
         </w:rPr>
-        <w:t xml:space="preserve">, Fu EL, </w:t>
-      </w:r>
-      <w:proofErr w:type="spellStart"/>
-      <w:r>
-        <w:rPr>
-          <w:rFonts w:ascii="Arial" w:hAnsi="Arial" w:cs="Arial"/>
-          <w:sz w:val="20"/>
-          <w:szCs w:val="20"/>
-        </w:rPr>
-        <w:t>Faucon</w:t>
-      </w:r>
-      <w:proofErr w:type="spellEnd"/>
-      <w:r>
-        <w:rPr>
-          <w:rFonts w:ascii="Arial" w:hAnsi="Arial" w:cs="Arial"/>
-          <w:sz w:val="20"/>
-          <w:szCs w:val="20"/>
-        </w:rPr>
-        <w:t xml:space="preserve"> A, et al. “</w:t>
+        <w:t>, Fu EL, Faucon A, et al. “</w:t>
       </w:r>
       <w:r>
         <w:rPr>
@@ -9946,27 +8824,7 @@
           <w:sz w:val="20"/>
           <w:szCs w:val="20"/>
         </w:rPr>
-        <w:t xml:space="preserve"> J Clin </w:t>
-      </w:r>
-      <w:proofErr w:type="spellStart"/>
-      <w:r>
-        <w:rPr>
-          <w:rFonts w:ascii="Arial" w:hAnsi="Arial" w:cs="Arial"/>
-          <w:color w:val="212121"/>
-          <w:sz w:val="20"/>
-          <w:szCs w:val="20"/>
-        </w:rPr>
-        <w:t>Epidemiol</w:t>
-      </w:r>
-      <w:proofErr w:type="spellEnd"/>
-      <w:r>
-        <w:rPr>
-          <w:rFonts w:ascii="Arial" w:hAnsi="Arial" w:cs="Arial"/>
-          <w:color w:val="212121"/>
-          <w:sz w:val="20"/>
-          <w:szCs w:val="20"/>
-        </w:rPr>
-        <w:t xml:space="preserve"> (2025) [in press]</w:t>
+        <w:t xml:space="preserve"> J Clin Epidemiol (2025) [in press]</w:t>
       </w:r>
     </w:p>
     <w:p>
@@ -10205,51 +9063,7 @@
           <w:sz w:val="20"/>
           <w:szCs w:val="20"/>
         </w:rPr>
-        <w:t xml:space="preserve">Mark PB, Witham MD. “Vitamin K and vascular calcification” Curr </w:t>
-      </w:r>
-      <w:proofErr w:type="spellStart"/>
-      <w:r>
-        <w:rPr>
-          <w:rFonts w:ascii="Arial" w:hAnsi="Arial" w:cs="Arial"/>
-          <w:bCs/>
-          <w:color w:val="000000"/>
-          <w:sz w:val="20"/>
-          <w:szCs w:val="20"/>
-        </w:rPr>
-        <w:t>Opin</w:t>
-      </w:r>
-      <w:proofErr w:type="spellEnd"/>
-      <w:r>
-        <w:rPr>
-          <w:rFonts w:ascii="Arial" w:hAnsi="Arial" w:cs="Arial"/>
-          <w:bCs/>
-          <w:color w:val="000000"/>
-          <w:sz w:val="20"/>
-          <w:szCs w:val="20"/>
-        </w:rPr>
-        <w:t xml:space="preserve"> Nephrol </w:t>
-      </w:r>
-      <w:proofErr w:type="spellStart"/>
-      <w:r>
-        <w:rPr>
-          <w:rFonts w:ascii="Arial" w:hAnsi="Arial" w:cs="Arial"/>
-          <w:bCs/>
-          <w:color w:val="000000"/>
-          <w:sz w:val="20"/>
-          <w:szCs w:val="20"/>
-        </w:rPr>
-        <w:t>Hypertens</w:t>
-      </w:r>
-      <w:proofErr w:type="spellEnd"/>
-      <w:r>
-        <w:rPr>
-          <w:rFonts w:ascii="Arial" w:hAnsi="Arial" w:cs="Arial"/>
-          <w:bCs/>
-          <w:color w:val="000000"/>
-          <w:sz w:val="20"/>
-          <w:szCs w:val="20"/>
-        </w:rPr>
-        <w:t xml:space="preserve"> (2021); 30(4): 430-436</w:t>
+        <w:t>Mark PB, Witham MD. “Vitamin K and vascular calcification” Curr Opin Nephrol Hypertens (2021); 30(4): 430-436</w:t>
       </w:r>
     </w:p>
     <w:p>
@@ -10276,7 +9090,6 @@
         </w:rPr>
         <w:t xml:space="preserve">Lees JS, </w:t>
       </w:r>
-      <w:proofErr w:type="spellStart"/>
       <w:r>
         <w:rPr>
           <w:rFonts w:ascii="Arial" w:hAnsi="Arial" w:cs="Arial"/>
@@ -10285,18 +9098,7 @@
           <w:szCs w:val="20"/>
           <w:lang w:val="sv-SE"/>
         </w:rPr>
-        <w:t>Elyan</w:t>
-      </w:r>
-      <w:proofErr w:type="spellEnd"/>
-      <w:r>
-        <w:rPr>
-          <w:rFonts w:ascii="Arial" w:hAnsi="Arial" w:cs="Arial"/>
-          <w:bCs/>
-          <w:sz w:val="20"/>
-          <w:szCs w:val="20"/>
-          <w:lang w:val="sv-SE"/>
-        </w:rPr>
-        <w:t xml:space="preserve"> BMP, Herrmann SM, et al. </w:t>
+        <w:t xml:space="preserve">Elyan BMP, Herrmann SM, et al. </w:t>
       </w:r>
       <w:r>
         <w:rPr>
@@ -10585,51 +9387,7 @@
           <w:sz w:val="20"/>
           <w:szCs w:val="20"/>
         </w:rPr>
-        <w:t xml:space="preserve">Fabian J and </w:t>
-      </w:r>
-      <w:proofErr w:type="spellStart"/>
-      <w:r>
-        <w:rPr>
-          <w:rFonts w:ascii="Arial" w:hAnsi="Arial" w:cs="Arial"/>
-          <w:bCs/>
-          <w:color w:val="000000"/>
-          <w:sz w:val="20"/>
-          <w:szCs w:val="20"/>
-        </w:rPr>
-        <w:t>Shlipak</w:t>
-      </w:r>
-      <w:proofErr w:type="spellEnd"/>
-      <w:r>
-        <w:rPr>
-          <w:rFonts w:ascii="Arial" w:hAnsi="Arial" w:cs="Arial"/>
-          <w:bCs/>
-          <w:color w:val="000000"/>
-          <w:sz w:val="20"/>
-          <w:szCs w:val="20"/>
-        </w:rPr>
-        <w:t xml:space="preserve"> MJ. “Cystatin C should be routinely available for estimating kidney function”. Curr </w:t>
-      </w:r>
-      <w:proofErr w:type="spellStart"/>
-      <w:r>
-        <w:rPr>
-          <w:rFonts w:ascii="Arial" w:hAnsi="Arial" w:cs="Arial"/>
-          <w:bCs/>
-          <w:color w:val="000000"/>
-          <w:sz w:val="20"/>
-          <w:szCs w:val="20"/>
-        </w:rPr>
-        <w:t>Opin</w:t>
-      </w:r>
-      <w:proofErr w:type="spellEnd"/>
-      <w:r>
-        <w:rPr>
-          <w:rFonts w:ascii="Arial" w:hAnsi="Arial" w:cs="Arial"/>
-          <w:bCs/>
-          <w:color w:val="000000"/>
-          <w:sz w:val="20"/>
-          <w:szCs w:val="20"/>
-        </w:rPr>
-        <w:t xml:space="preserve"> Nephrol Hypertension (2024): 33(3):337-343.</w:t>
+        <w:t>Fabian J and Shlipak MJ. “Cystatin C should be routinely available for estimating kidney function”. Curr Opin Nephrol Hypertension (2024): 33(3):337-343.</w:t>
       </w:r>
     </w:p>
     <w:p>
@@ -10731,47 +9489,7 @@
           <w:sz w:val="20"/>
           <w:szCs w:val="20"/>
         </w:rPr>
-        <w:t xml:space="preserve">Detecting and Managing the Patient with CKD in Primary Care: A Review of the Latest Guidelines”. Diabetes </w:t>
-      </w:r>
-      <w:proofErr w:type="spellStart"/>
-      <w:r>
-        <w:rPr>
-          <w:rFonts w:ascii="Arial" w:hAnsi="Arial" w:cs="Arial"/>
-          <w:color w:val="000000"/>
-          <w:sz w:val="20"/>
-          <w:szCs w:val="20"/>
-        </w:rPr>
-        <w:t>Obes</w:t>
-      </w:r>
-      <w:proofErr w:type="spellEnd"/>
-      <w:r>
-        <w:rPr>
-          <w:rFonts w:ascii="Arial" w:hAnsi="Arial" w:cs="Arial"/>
-          <w:color w:val="000000"/>
-          <w:sz w:val="20"/>
-          <w:szCs w:val="20"/>
-        </w:rPr>
-        <w:t xml:space="preserve"> </w:t>
-      </w:r>
-      <w:proofErr w:type="spellStart"/>
-      <w:r>
-        <w:rPr>
-          <w:rFonts w:ascii="Arial" w:hAnsi="Arial" w:cs="Arial"/>
-          <w:color w:val="000000"/>
-          <w:sz w:val="20"/>
-          <w:szCs w:val="20"/>
-        </w:rPr>
-        <w:t>Metab</w:t>
-      </w:r>
-      <w:proofErr w:type="spellEnd"/>
-      <w:r>
-        <w:rPr>
-          <w:rFonts w:ascii="Arial" w:hAnsi="Arial" w:cs="Arial"/>
-          <w:color w:val="000000"/>
-          <w:sz w:val="20"/>
-          <w:szCs w:val="20"/>
-        </w:rPr>
-        <w:t xml:space="preserve"> 2024: </w:t>
+        <w:t xml:space="preserve">Detecting and Managing the Patient with CKD in Primary Care: A Review of the Latest Guidelines”. Diabetes Obes Metab 2024: </w:t>
       </w:r>
       <w:hyperlink r:id="rId26" w:history="1">
         <w:r>
@@ -11144,51 +9862,7 @@
           <w:sz w:val="20"/>
           <w:szCs w:val="20"/>
         </w:rPr>
-        <w:t xml:space="preserve">and </w:t>
-      </w:r>
-      <w:proofErr w:type="spellStart"/>
-      <w:r>
-        <w:rPr>
-          <w:rFonts w:ascii="Arial" w:hAnsi="Arial" w:cs="Arial"/>
-          <w:bCs/>
-          <w:color w:val="000000"/>
-          <w:sz w:val="20"/>
-          <w:szCs w:val="20"/>
-        </w:rPr>
-        <w:t>Shlipak</w:t>
-      </w:r>
-      <w:proofErr w:type="spellEnd"/>
-      <w:r>
-        <w:rPr>
-          <w:rFonts w:ascii="Arial" w:hAnsi="Arial" w:cs="Arial"/>
-          <w:bCs/>
-          <w:color w:val="000000"/>
-          <w:sz w:val="20"/>
-          <w:szCs w:val="20"/>
-        </w:rPr>
-        <w:t xml:space="preserve"> MG. “Age-adapted eGFR thresholds underestimate risks beyond kidney failure associated with CKD in older populations”. J Am </w:t>
-      </w:r>
-      <w:proofErr w:type="spellStart"/>
-      <w:r>
-        <w:rPr>
-          <w:rFonts w:ascii="Arial" w:hAnsi="Arial" w:cs="Arial"/>
-          <w:bCs/>
-          <w:color w:val="000000"/>
-          <w:sz w:val="20"/>
-          <w:szCs w:val="20"/>
-        </w:rPr>
-        <w:t>Geriat</w:t>
-      </w:r>
-      <w:proofErr w:type="spellEnd"/>
-      <w:r>
-        <w:rPr>
-          <w:rFonts w:ascii="Arial" w:hAnsi="Arial" w:cs="Arial"/>
-          <w:bCs/>
-          <w:color w:val="000000"/>
-          <w:sz w:val="20"/>
-          <w:szCs w:val="20"/>
-        </w:rPr>
-        <w:t xml:space="preserve"> Soc (2022) 70(12): 3660-3664</w:t>
+        <w:t>and Shlipak MG. “Age-adapted eGFR thresholds underestimate risks beyond kidney failure associated with CKD in older populations”. J Am Geriat Soc (2022) 70(12): 3660-3664</w:t>
       </w:r>
     </w:p>
     <w:p>
@@ -11620,23 +10294,13 @@
           <w:szCs w:val="20"/>
         </w:rPr>
       </w:pPr>
-      <w:proofErr w:type="spellStart"/>
-      <w:r>
-        <w:rPr>
-          <w:rFonts w:ascii="Arial" w:hAnsi="Arial" w:cs="Arial"/>
-          <w:sz w:val="20"/>
-          <w:szCs w:val="20"/>
-        </w:rPr>
-        <w:t>Shemilt</w:t>
-      </w:r>
-      <w:proofErr w:type="spellEnd"/>
-      <w:r>
-        <w:rPr>
-          <w:rFonts w:ascii="Arial" w:hAnsi="Arial" w:cs="Arial"/>
-          <w:sz w:val="20"/>
-          <w:szCs w:val="20"/>
-        </w:rPr>
-        <w:t xml:space="preserve"> R, </w:t>
+      <w:r>
+        <w:rPr>
+          <w:rFonts w:ascii="Arial" w:hAnsi="Arial" w:cs="Arial"/>
+          <w:sz w:val="20"/>
+          <w:szCs w:val="20"/>
+        </w:rPr>
+        <w:t xml:space="preserve">Shemilt R, </w:t>
       </w:r>
       <w:r>
         <w:rPr>
